--- a/dasar teori GA.docx
+++ b/dasar teori GA.docx
@@ -4,6 +4,11 @@
   <w:body>
     <w:p>
       <w:r>
+        <w:t>Dasar teori</w:t>
+      </w:r>
+    </w:p>
+    <w:p>
+      <w:r>
         <w:t>Algoritma Genetika merupakan metode yang biasa digunakan untuk memecahkan suatu pencarian nilai dalam sebuah masalah optimasi. Algoritma ini didasarkan pada proses genetik yang ada di dalam makhluk hidup; yaitu perkebangan generasi dalam sebuah populasi yang alami, secara lambat laun mengikuti prinspip seleksi alam. Dengan meniru teori evolusi ini, algoritma genetika dapat digunakan untuk mencari solusi permasalahan dalam dunia nyata.</w:t>
       </w:r>
     </w:p>
@@ -20,8 +25,6 @@
           <w:numId w:val="1"/>
         </w:numPr>
       </w:pPr>
-      <w:bookmarkStart w:id="0" w:name="_GoBack"/>
-      <w:bookmarkEnd w:id="0"/>
       <w:r>
         <w:t>Menentukan proses pembangkitan populasi awal, pembangkitan dilakukan secara acak</w:t>
       </w:r>
@@ -60,6 +63,136 @@
       </w:pPr>
       <w:r>
         <w:t>Menentukan proses pindah silang(cross-over) dan mutasi gen yang akan digunakan</w:t>
+      </w:r>
+    </w:p>
+    <w:p>
+      <w:r>
+        <w:t>Implementasi</w:t>
+      </w:r>
+    </w:p>
+    <w:p>
+      <w:pPr>
+        <w:pStyle w:val="ListParagraph"/>
+        <w:numPr>
+          <w:ilvl w:val="0"/>
+          <w:numId w:val="1"/>
+        </w:numPr>
+      </w:pPr>
+      <w:r>
+        <w:t>Proses pembangkitan populasi awal</w:t>
+      </w:r>
+    </w:p>
+    <w:p>
+      <w:pPr>
+        <w:pStyle w:val="ListParagraph"/>
+      </w:pPr>
+      <w:r>
+        <w:t xml:space="preserve">Populasi ini terdiri atas individu – individu yang merupakan </w:t>
+      </w:r>
+      <w:r>
+        <w:t>sebuah jadwal dengan alokasi mata kuliah yang dilakukan secara random</w:t>
+      </w:r>
+    </w:p>
+    <w:p>
+      <w:pPr>
+        <w:pStyle w:val="ListParagraph"/>
+        <w:numPr>
+          <w:ilvl w:val="0"/>
+          <w:numId w:val="1"/>
+        </w:numPr>
+      </w:pPr>
+      <w:r>
+        <w:t>Menghitung nilai fitness</w:t>
+      </w:r>
+    </w:p>
+    <w:p>
+      <w:pPr>
+        <w:pStyle w:val="ListParagraph"/>
+      </w:pPr>
+      <w:r>
+        <w:t>Nilai fitness akan dihitung untuk tiap-tiap individu. Nilai fitness disini merupakan jumlah mata kuliah yang tidak bentrok</w:t>
+      </w:r>
+    </w:p>
+    <w:p>
+      <w:pPr>
+        <w:pStyle w:val="ListParagraph"/>
+        <w:numPr>
+          <w:ilvl w:val="0"/>
+          <w:numId w:val="1"/>
+        </w:numPr>
+      </w:pPr>
+      <w:r>
+        <w:t>Melakukan proses selection</w:t>
+      </w:r>
+    </w:p>
+    <w:p>
+      <w:pPr>
+        <w:pStyle w:val="ListParagraph"/>
+      </w:pPr>
+      <w:r>
+        <w:t>Mata kuliah – mata kuliah yang bentrok akan dipilih</w:t>
+      </w:r>
+      <w:r>
+        <w:t xml:space="preserve"> pada salah satu individu</w:t>
+      </w:r>
+      <w:r>
+        <w:t>, yang akan di cross-over nantinya</w:t>
+      </w:r>
+      <w:r>
+        <w:t xml:space="preserve"> dengan individu pasangannya</w:t>
+      </w:r>
+      <w:bookmarkStart w:id="0" w:name="_GoBack"/>
+      <w:bookmarkEnd w:id="0"/>
+    </w:p>
+    <w:p>
+      <w:pPr>
+        <w:pStyle w:val="ListParagraph"/>
+        <w:numPr>
+          <w:ilvl w:val="0"/>
+          <w:numId w:val="1"/>
+        </w:numPr>
+      </w:pPr>
+      <w:r>
+        <w:t>Melakukan proses cross-over</w:t>
+      </w:r>
+    </w:p>
+    <w:p>
+      <w:pPr>
+        <w:pStyle w:val="ListParagraph"/>
+      </w:pPr>
+      <w:r>
+        <w:t>Melakukan pindah silang antar 2 individu terhadap mata kuliah yang sudah dipilih tadi</w:t>
+      </w:r>
+    </w:p>
+    <w:p>
+      <w:pPr>
+        <w:pStyle w:val="ListParagraph"/>
+        <w:numPr>
+          <w:ilvl w:val="0"/>
+          <w:numId w:val="1"/>
+        </w:numPr>
+      </w:pPr>
+      <w:r>
+        <w:t>Melakukan proses mutation</w:t>
+      </w:r>
+    </w:p>
+    <w:p>
+      <w:pPr>
+        <w:pStyle w:val="ListParagraph"/>
+      </w:pPr>
+      <w:r>
+        <w:t xml:space="preserve">Jika setelah melakukan proses cross-over dan masih terdapat mata kuliah yang bentrok, maka salah satu mata kuliah yang bentrok tersebut akan </w:t>
+      </w:r>
+      <w:r>
+        <w:t>diganti hari/ruangannya supaya tidak bentrok</w:t>
+      </w:r>
+    </w:p>
+    <w:p>
+      <w:pPr>
+        <w:pStyle w:val="ListParagraph"/>
+      </w:pPr>
+      <w:r>
+        <w:t>Proses iterasi akan berhenti jika terdapat individu yang memiliki nilai fitness sebesar 100% atau jumlah iterasi maksimum tercapai</w:t>
       </w:r>
     </w:p>
     <w:sectPr>

--- a/dasar teori GA.docx
+++ b/dasar teori GA.docx
@@ -1,6 +1,6 @@
 
 <file path=word/document.xml><?xml version="1.0" encoding="utf-8"?>
-<w:document xmlns:wpc="http://schemas.microsoft.com/office/word/2010/wordprocessingCanvas" xmlns:mc="http://schemas.openxmlformats.org/markup-compatibility/2006" xmlns:o="urn:schemas-microsoft-com:office:office" xmlns:r="http://schemas.openxmlformats.org/officeDocument/2006/relationships" xmlns:m="http://schemas.openxmlformats.org/officeDocument/2006/math" xmlns:v="urn:schemas-microsoft-com:vml" xmlns:wp14="http://schemas.microsoft.com/office/word/2010/wordprocessingDrawing" xmlns:wp="http://schemas.openxmlformats.org/drawingml/2006/wordprocessingDrawing" xmlns:w10="urn:schemas-microsoft-com:office:word" xmlns:w="http://schemas.openxmlformats.org/wordprocessingml/2006/main" xmlns:w14="http://schemas.microsoft.com/office/word/2010/wordml" xmlns:w15="http://schemas.microsoft.com/office/word/2012/wordml" xmlns:wpg="http://schemas.microsoft.com/office/word/2010/wordprocessingGroup" xmlns:wpi="http://schemas.microsoft.com/office/word/2010/wordprocessingInk" xmlns:wne="http://schemas.microsoft.com/office/word/2006/wordml" xmlns:wps="http://schemas.microsoft.com/office/word/2010/wordprocessingShape" mc:Ignorable="w14 w15 wp14">
+<w:document xmlns:wpc="http://schemas.microsoft.com/office/word/2010/wordprocessingCanvas" xmlns:mc="http://schemas.openxmlformats.org/markup-compatibility/2006" xmlns:o="urn:schemas-microsoft-com:office:office" xmlns:r="http://schemas.openxmlformats.org/officeDocument/2006/relationships" xmlns:m="http://schemas.openxmlformats.org/officeDocument/2006/math" xmlns:v="urn:schemas-microsoft-com:vml" xmlns:wp14="http://schemas.microsoft.com/office/word/2010/wordprocessingDrawing" xmlns:wp="http://schemas.openxmlformats.org/drawingml/2006/wordprocessingDrawing" xmlns:w10="urn:schemas-microsoft-com:office:word" xmlns:w="http://schemas.openxmlformats.org/wordprocessingml/2006/main" xmlns:w14="http://schemas.microsoft.com/office/word/2010/wordml" xmlns:wpg="http://schemas.microsoft.com/office/word/2010/wordprocessingGroup" xmlns:wpi="http://schemas.microsoft.com/office/word/2010/wordprocessingInk" xmlns:wne="http://schemas.microsoft.com/office/word/2006/wordml" xmlns:wps="http://schemas.microsoft.com/office/word/2010/wordprocessingShape" mc:Ignorable="w14 wp14">
   <w:body>
     <w:p>
       <w:r>
@@ -141,8 +141,90 @@
       <w:r>
         <w:t xml:space="preserve"> dengan individu pasangannya</w:t>
       </w:r>
+    </w:p>
+    <w:p>
+      <w:pPr>
+        <w:pStyle w:val="ListParagraph"/>
+        <w:numPr>
+          <w:ilvl w:val="0"/>
+          <w:numId w:val="1"/>
+        </w:numPr>
+      </w:pPr>
+      <w:r>
+        <w:t>Melakukan proses cross-over</w:t>
+      </w:r>
+    </w:p>
+    <w:p>
+      <w:pPr>
+        <w:pStyle w:val="ListParagraph"/>
+      </w:pPr>
+      <w:r>
+        <w:t>Melakukan pindah silang antar 2 individu terhadap mata kuliah yang sudah dipilih tadi</w:t>
+      </w:r>
+    </w:p>
+    <w:p>
+      <w:pPr>
+        <w:pStyle w:val="ListParagraph"/>
+        <w:numPr>
+          <w:ilvl w:val="0"/>
+          <w:numId w:val="1"/>
+        </w:numPr>
+      </w:pPr>
+      <w:r>
+        <w:t>Melakukan proses mutation</w:t>
+      </w:r>
+    </w:p>
+    <w:p>
+      <w:pPr>
+        <w:pStyle w:val="ListParagraph"/>
+      </w:pPr>
+      <w:r>
+        <w:t xml:space="preserve">Jika setelah melakukan proses cross-over dan masih terdapat mata kuliah yang bentrok, maka salah satu mata kuliah yang bentrok tersebut akan </w:t>
+      </w:r>
+      <w:r>
+        <w:t>diganti hari/ruangannya supaya tidak bentrok</w:t>
+      </w:r>
+    </w:p>
+    <w:p>
+      <w:pPr>
+        <w:pStyle w:val="ListParagraph"/>
+      </w:pPr>
+      <w:r>
+        <w:t>Proses iterasi akan berhenti jika terdapat individu yang memiliki nilai fitness sebesar 100% atau jumlah iterasi maksimum tercapai</w:t>
+      </w:r>
+    </w:p>
+    <w:p>
+      <w:r>
+        <w:br w:type="page"/>
+      </w:r>
+    </w:p>
+    <w:p>
+      <w:r>
+        <w:lastRenderedPageBreak/>
+        <w:t>Dasar Teori</w:t>
+      </w:r>
+    </w:p>
+    <w:p>
       <w:bookmarkStart w:id="0" w:name="_GoBack"/>
       <w:bookmarkEnd w:id="0"/>
+      <w:r>
+        <w:t>&lt;&lt;Alson yang buat&gt;&gt;</w:t>
+      </w:r>
+    </w:p>
+    <w:p/>
+    <w:p>
+      <w:pPr>
+        <w:jc w:val="both"/>
+      </w:pPr>
+      <w:r>
+        <w:t xml:space="preserve">Beberapa hal yang harus dilakukan dalam algoritma </w:t>
+      </w:r>
+      <w:r>
+        <w:t>hill climbing</w:t>
+      </w:r>
+      <w:r>
+        <w:t xml:space="preserve"> adalah:</w:t>
+      </w:r>
     </w:p>
     <w:p>
       <w:pPr>
@@ -151,17 +233,37 @@
           <w:ilvl w:val="0"/>
           <w:numId w:val="1"/>
         </w:numPr>
-      </w:pPr>
-      <w:r>
-        <w:t>Melakukan proses cross-over</w:t>
-      </w:r>
-    </w:p>
-    <w:p>
-      <w:pPr>
-        <w:pStyle w:val="ListParagraph"/>
-      </w:pPr>
-      <w:r>
-        <w:t>Melakukan pindah silang antar 2 individu terhadap mata kuliah yang sudah dipilih tadi</w:t>
+        <w:jc w:val="both"/>
+      </w:pPr>
+      <w:r>
+        <w:t xml:space="preserve">Membuat random untuk starting point (starting awal algoritma yang mengassign variable secara </w:t>
+      </w:r>
+      <w:r>
+        <w:rPr>
+          <w:i/>
+        </w:rPr>
+        <w:t>complete</w:t>
+      </w:r>
+      <w:r>
+        <w:t xml:space="preserve"> namun belum (tentu) </w:t>
+      </w:r>
+      <w:r>
+        <w:rPr>
+          <w:i/>
+        </w:rPr>
+        <w:t>consistent</w:t>
+      </w:r>
+      <w:r>
+        <w:t xml:space="preserve"> dengan constraint)</w:t>
+      </w:r>
+    </w:p>
+    <w:p>
+      <w:pPr>
+        <w:pStyle w:val="ListParagraph"/>
+        <w:jc w:val="both"/>
+      </w:pPr>
+      <w:r>
+        <w:t>(diimplementasi pada procedure startRandom)</w:t>
       </w:r>
     </w:p>
     <w:p>
@@ -171,28 +273,143 @@
           <w:ilvl w:val="0"/>
           <w:numId w:val="1"/>
         </w:numPr>
-      </w:pPr>
-      <w:r>
-        <w:t>Melakukan proses mutation</w:t>
-      </w:r>
-    </w:p>
-    <w:p>
-      <w:pPr>
-        <w:pStyle w:val="ListParagraph"/>
-      </w:pPr>
-      <w:r>
-        <w:t xml:space="preserve">Jika setelah melakukan proses cross-over dan masih terdapat mata kuliah yang bentrok, maka salah satu mata kuliah yang bentrok tersebut akan </w:t>
-      </w:r>
-      <w:r>
-        <w:t>diganti hari/ruangannya supaya tidak bentrok</w:t>
-      </w:r>
-    </w:p>
-    <w:p>
-      <w:pPr>
-        <w:pStyle w:val="ListParagraph"/>
-      </w:pPr>
-      <w:r>
-        <w:t>Proses iterasi akan berhenti jika terdapat individu yang memiliki nilai fitness sebesar 100% atau jumlah iterasi maksimum tercapai</w:t>
+        <w:jc w:val="both"/>
+      </w:pPr>
+      <w:r>
+        <w:t>Membuat next step yang merupakan neighbour dari kondisi sebelumnya (diimplementasi pada procedure nestStep)</w:t>
+      </w:r>
+    </w:p>
+    <w:p>
+      <w:pPr>
+        <w:pStyle w:val="ListParagraph"/>
+        <w:numPr>
+          <w:ilvl w:val="0"/>
+          <w:numId w:val="1"/>
+        </w:numPr>
+        <w:jc w:val="both"/>
+      </w:pPr>
+      <w:r>
+        <w:t>Menentukkan jumlah langkah (jika dia berhenti di local maksimum, harus dibatasi berapa langkah dia mencari tetangganya)</w:t>
+      </w:r>
+    </w:p>
+    <w:p>
+      <w:pPr>
+        <w:jc w:val="both"/>
+      </w:pPr>
+      <w:r>
+        <w:t>Implementasi</w:t>
+      </w:r>
+    </w:p>
+    <w:p>
+      <w:pPr>
+        <w:pStyle w:val="ListParagraph"/>
+        <w:numPr>
+          <w:ilvl w:val="0"/>
+          <w:numId w:val="2"/>
+        </w:numPr>
+        <w:jc w:val="both"/>
+      </w:pPr>
+      <w:r>
+        <w:t>Proses dimulai dengan memanggil fungsi startRandom untuk mengenerate assignment pada variable.</w:t>
+      </w:r>
+    </w:p>
+    <w:p>
+      <w:pPr>
+        <w:pStyle w:val="ListParagraph"/>
+        <w:jc w:val="both"/>
+      </w:pPr>
+      <w:r>
+        <w:t xml:space="preserve">startRandom melakukan assignment semua matkul pada ruangan dan waktu yang random (fungsi ini pun sudah memastikan bahwa ruangan </w:t>
+      </w:r>
+      <w:r>
+        <w:t>dan waktu terebut diperbolehkan oleh constraint)</w:t>
+      </w:r>
+    </w:p>
+    <w:p>
+      <w:pPr>
+        <w:pStyle w:val="ListParagraph"/>
+        <w:numPr>
+          <w:ilvl w:val="0"/>
+          <w:numId w:val="2"/>
+        </w:numPr>
+        <w:jc w:val="both"/>
+      </w:pPr>
+      <w:r>
+        <w:t>Kemudian, proses dilanjutkan dengan mencari tetangganya</w:t>
+      </w:r>
+    </w:p>
+    <w:p>
+      <w:pPr>
+        <w:pStyle w:val="ListParagraph"/>
+        <w:jc w:val="both"/>
+      </w:pPr>
+      <w:r>
+        <w:t>Pilih satu matkul secara random. Kemudian, cari lokasi ruangan dan waktu yang masih mungkin (ini adalah representasi tetangga dari state sebelumnya) secara random pula</w:t>
+      </w:r>
+    </w:p>
+    <w:p>
+      <w:pPr>
+        <w:pStyle w:val="ListParagraph"/>
+        <w:numPr>
+          <w:ilvl w:val="0"/>
+          <w:numId w:val="2"/>
+        </w:numPr>
+        <w:jc w:val="both"/>
+      </w:pPr>
+      <w:r>
+        <w:t>Apabila tetangga nya lebih baik (jumlah matkul yang bentrok menurun atau minimal sama, pindah ke tetangga, ulangi increment jumlah langkah dari 0 kembali</w:t>
+      </w:r>
+    </w:p>
+    <w:p>
+      <w:pPr>
+        <w:pStyle w:val="ListParagraph"/>
+        <w:numPr>
+          <w:ilvl w:val="0"/>
+          <w:numId w:val="2"/>
+        </w:numPr>
+        <w:jc w:val="both"/>
+      </w:pPr>
+      <w:r>
+        <w:t>Apabila tidak, increment jumlah langkah</w:t>
+      </w:r>
+    </w:p>
+    <w:p>
+      <w:pPr>
+        <w:pStyle w:val="ListParagraph"/>
+        <w:numPr>
+          <w:ilvl w:val="0"/>
+          <w:numId w:val="2"/>
+        </w:numPr>
+        <w:jc w:val="both"/>
+      </w:pPr>
+      <w:r>
+        <w:t>Apabila jumlah langkah belum mencapai batas dan jumlah matkul yang bentrok belum 0, lanjutkan pencarian (pada step 2)</w:t>
+      </w:r>
+    </w:p>
+    <w:p>
+      <w:pPr>
+        <w:pStyle w:val="ListParagraph"/>
+        <w:numPr>
+          <w:ilvl w:val="0"/>
+          <w:numId w:val="2"/>
+        </w:numPr>
+        <w:jc w:val="both"/>
+      </w:pPr>
+      <w:r>
+        <w:t>Apabila matkul yang bentrok sudah 0, (kasus terbaik) stop pencarian.</w:t>
+      </w:r>
+    </w:p>
+    <w:p>
+      <w:pPr>
+        <w:pStyle w:val="ListParagraph"/>
+        <w:numPr>
+          <w:ilvl w:val="0"/>
+          <w:numId w:val="2"/>
+        </w:numPr>
+        <w:jc w:val="both"/>
+      </w:pPr>
+      <w:r>
+        <w:t xml:space="preserve">Apabila matkul yang bentrok masih ada namun jumlah langkah sudah mencapai batas, stop pencarian (untuk keluar dari loop apabila tidak ditemukan tetangga yang lebih baik) </w:t>
       </w:r>
     </w:p>
     <w:sectPr>
@@ -206,8 +423,121 @@
 </file>
 
 <file path=word/numbering.xml><?xml version="1.0" encoding="utf-8"?>
-<w:numbering xmlns:wpc="http://schemas.microsoft.com/office/word/2010/wordprocessingCanvas" xmlns:mc="http://schemas.openxmlformats.org/markup-compatibility/2006" xmlns:o="urn:schemas-microsoft-com:office:office" xmlns:r="http://schemas.openxmlformats.org/officeDocument/2006/relationships" xmlns:m="http://schemas.openxmlformats.org/officeDocument/2006/math" xmlns:v="urn:schemas-microsoft-com:vml" xmlns:wp14="http://schemas.microsoft.com/office/word/2010/wordprocessingDrawing" xmlns:wp="http://schemas.openxmlformats.org/drawingml/2006/wordprocessingDrawing" xmlns:w10="urn:schemas-microsoft-com:office:word" xmlns:w="http://schemas.openxmlformats.org/wordprocessingml/2006/main" xmlns:w14="http://schemas.microsoft.com/office/word/2010/wordml" xmlns:w15="http://schemas.microsoft.com/office/word/2012/wordml" xmlns:wpg="http://schemas.microsoft.com/office/word/2010/wordprocessingGroup" xmlns:wpi="http://schemas.microsoft.com/office/word/2010/wordprocessingInk" xmlns:wne="http://schemas.microsoft.com/office/word/2006/wordml" xmlns:wps="http://schemas.microsoft.com/office/word/2010/wordprocessingShape" mc:Ignorable="w14 w15 wp14">
+<w:numbering xmlns:wpc="http://schemas.microsoft.com/office/word/2010/wordprocessingCanvas" xmlns:mc="http://schemas.openxmlformats.org/markup-compatibility/2006" xmlns:o="urn:schemas-microsoft-com:office:office" xmlns:r="http://schemas.openxmlformats.org/officeDocument/2006/relationships" xmlns:m="http://schemas.openxmlformats.org/officeDocument/2006/math" xmlns:v="urn:schemas-microsoft-com:vml" xmlns:wp14="http://schemas.microsoft.com/office/word/2010/wordprocessingDrawing" xmlns:wp="http://schemas.openxmlformats.org/drawingml/2006/wordprocessingDrawing" xmlns:w10="urn:schemas-microsoft-com:office:word" xmlns:w="http://schemas.openxmlformats.org/wordprocessingml/2006/main" xmlns:w14="http://schemas.microsoft.com/office/word/2010/wordml" xmlns:wpg="http://schemas.microsoft.com/office/word/2010/wordprocessingGroup" xmlns:wpi="http://schemas.microsoft.com/office/word/2010/wordprocessingInk" xmlns:wne="http://schemas.microsoft.com/office/word/2006/wordml" xmlns:wps="http://schemas.microsoft.com/office/word/2010/wordprocessingShape" mc:Ignorable="w14 wp14">
   <w:abstractNum w:abstractNumId="0">
+    <w:nsid w:val="2D3F7562"/>
+    <w:multiLevelType w:val="hybridMultilevel"/>
+    <w:tmpl w:val="E91696EE"/>
+    <w:lvl w:ilvl="0" w:tplc="0421000F">
+      <w:start w:val="1"/>
+      <w:numFmt w:val="decimal"/>
+      <w:lvlText w:val="%1."/>
+      <w:lvlJc w:val="left"/>
+      <w:pPr>
+        <w:ind w:left="720" w:hanging="360"/>
+      </w:pPr>
+      <w:rPr>
+        <w:rFonts w:hint="default"/>
+      </w:rPr>
+    </w:lvl>
+    <w:lvl w:ilvl="1" w:tplc="04210003" w:tentative="1">
+      <w:start w:val="1"/>
+      <w:numFmt w:val="bullet"/>
+      <w:lvlText w:val="o"/>
+      <w:lvlJc w:val="left"/>
+      <w:pPr>
+        <w:ind w:left="1440" w:hanging="360"/>
+      </w:pPr>
+      <w:rPr>
+        <w:rFonts w:ascii="Courier New" w:hAnsi="Courier New" w:cs="Courier New" w:hint="default"/>
+      </w:rPr>
+    </w:lvl>
+    <w:lvl w:ilvl="2" w:tplc="04210005" w:tentative="1">
+      <w:start w:val="1"/>
+      <w:numFmt w:val="bullet"/>
+      <w:lvlText w:val=""/>
+      <w:lvlJc w:val="left"/>
+      <w:pPr>
+        <w:ind w:left="2160" w:hanging="360"/>
+      </w:pPr>
+      <w:rPr>
+        <w:rFonts w:ascii="Wingdings" w:hAnsi="Wingdings" w:hint="default"/>
+      </w:rPr>
+    </w:lvl>
+    <w:lvl w:ilvl="3" w:tplc="04210001" w:tentative="1">
+      <w:start w:val="1"/>
+      <w:numFmt w:val="bullet"/>
+      <w:lvlText w:val=""/>
+      <w:lvlJc w:val="left"/>
+      <w:pPr>
+        <w:ind w:left="2880" w:hanging="360"/>
+      </w:pPr>
+      <w:rPr>
+        <w:rFonts w:ascii="Symbol" w:hAnsi="Symbol" w:hint="default"/>
+      </w:rPr>
+    </w:lvl>
+    <w:lvl w:ilvl="4" w:tplc="04210003" w:tentative="1">
+      <w:start w:val="1"/>
+      <w:numFmt w:val="bullet"/>
+      <w:lvlText w:val="o"/>
+      <w:lvlJc w:val="left"/>
+      <w:pPr>
+        <w:ind w:left="3600" w:hanging="360"/>
+      </w:pPr>
+      <w:rPr>
+        <w:rFonts w:ascii="Courier New" w:hAnsi="Courier New" w:cs="Courier New" w:hint="default"/>
+      </w:rPr>
+    </w:lvl>
+    <w:lvl w:ilvl="5" w:tplc="04210005" w:tentative="1">
+      <w:start w:val="1"/>
+      <w:numFmt w:val="bullet"/>
+      <w:lvlText w:val=""/>
+      <w:lvlJc w:val="left"/>
+      <w:pPr>
+        <w:ind w:left="4320" w:hanging="360"/>
+      </w:pPr>
+      <w:rPr>
+        <w:rFonts w:ascii="Wingdings" w:hAnsi="Wingdings" w:hint="default"/>
+      </w:rPr>
+    </w:lvl>
+    <w:lvl w:ilvl="6" w:tplc="04210001" w:tentative="1">
+      <w:start w:val="1"/>
+      <w:numFmt w:val="bullet"/>
+      <w:lvlText w:val=""/>
+      <w:lvlJc w:val="left"/>
+      <w:pPr>
+        <w:ind w:left="5040" w:hanging="360"/>
+      </w:pPr>
+      <w:rPr>
+        <w:rFonts w:ascii="Symbol" w:hAnsi="Symbol" w:hint="default"/>
+      </w:rPr>
+    </w:lvl>
+    <w:lvl w:ilvl="7" w:tplc="04210003" w:tentative="1">
+      <w:start w:val="1"/>
+      <w:numFmt w:val="bullet"/>
+      <w:lvlText w:val="o"/>
+      <w:lvlJc w:val="left"/>
+      <w:pPr>
+        <w:ind w:left="5760" w:hanging="360"/>
+      </w:pPr>
+      <w:rPr>
+        <w:rFonts w:ascii="Courier New" w:hAnsi="Courier New" w:cs="Courier New" w:hint="default"/>
+      </w:rPr>
+    </w:lvl>
+    <w:lvl w:ilvl="8" w:tplc="04210005" w:tentative="1">
+      <w:start w:val="1"/>
+      <w:numFmt w:val="bullet"/>
+      <w:lvlText w:val=""/>
+      <w:lvlJc w:val="left"/>
+      <w:pPr>
+        <w:ind w:left="6480" w:hanging="360"/>
+      </w:pPr>
+      <w:rPr>
+        <w:rFonts w:ascii="Wingdings" w:hAnsi="Wingdings" w:hint="default"/>
+      </w:rPr>
+    </w:lvl>
+  </w:abstractNum>
+  <w:abstractNum w:abstractNumId="1">
     <w:nsid w:val="46114045"/>
     <w:multiLevelType w:val="hybridMultilevel"/>
     <w:tmpl w:val="BA2E190A"/>
@@ -320,13 +650,16 @@
     </w:lvl>
   </w:abstractNum>
   <w:num w:numId="1">
+    <w:abstractNumId w:val="1"/>
+  </w:num>
+  <w:num w:numId="2">
     <w:abstractNumId w:val="0"/>
   </w:num>
 </w:numbering>
 </file>
 
 <file path=word/styles.xml><?xml version="1.0" encoding="utf-8"?>
-<w:styles xmlns:mc="http://schemas.openxmlformats.org/markup-compatibility/2006" xmlns:r="http://schemas.openxmlformats.org/officeDocument/2006/relationships" xmlns:w="http://schemas.openxmlformats.org/wordprocessingml/2006/main" xmlns:w14="http://schemas.microsoft.com/office/word/2010/wordml" xmlns:w15="http://schemas.microsoft.com/office/word/2012/wordml" mc:Ignorable="w14 w15">
+<w:styles xmlns:mc="http://schemas.openxmlformats.org/markup-compatibility/2006" xmlns:r="http://schemas.openxmlformats.org/officeDocument/2006/relationships" xmlns:w="http://schemas.openxmlformats.org/wordprocessingml/2006/main" xmlns:w14="http://schemas.microsoft.com/office/word/2010/wordml" mc:Ignorable="w14">
   <w:docDefaults>
     <w:rPrDefault>
       <w:rPr>
@@ -342,378 +675,345 @@
       </w:pPr>
     </w:pPrDefault>
   </w:docDefaults>
-  <w:latentStyles w:defLockedState="0" w:defUIPriority="99" w:defSemiHidden="0" w:defUnhideWhenUsed="0" w:defQFormat="0" w:count="371">
-    <w:lsdException w:name="Normal" w:uiPriority="0" w:qFormat="1"/>
-    <w:lsdException w:name="heading 1" w:uiPriority="9" w:qFormat="1"/>
-    <w:lsdException w:name="heading 2" w:semiHidden="1" w:uiPriority="9" w:unhideWhenUsed="1" w:qFormat="1"/>
-    <w:lsdException w:name="heading 3" w:semiHidden="1" w:uiPriority="9" w:unhideWhenUsed="1" w:qFormat="1"/>
-    <w:lsdException w:name="heading 4" w:semiHidden="1" w:uiPriority="9" w:unhideWhenUsed="1" w:qFormat="1"/>
-    <w:lsdException w:name="heading 5" w:semiHidden="1" w:uiPriority="9" w:unhideWhenUsed="1" w:qFormat="1"/>
-    <w:lsdException w:name="heading 6" w:semiHidden="1" w:uiPriority="9" w:unhideWhenUsed="1" w:qFormat="1"/>
-    <w:lsdException w:name="heading 7" w:semiHidden="1" w:uiPriority="9" w:unhideWhenUsed="1" w:qFormat="1"/>
-    <w:lsdException w:name="heading 8" w:semiHidden="1" w:uiPriority="9" w:unhideWhenUsed="1" w:qFormat="1"/>
-    <w:lsdException w:name="heading 9" w:semiHidden="1" w:uiPriority="9" w:unhideWhenUsed="1" w:qFormat="1"/>
-    <w:lsdException w:name="index 1" w:semiHidden="1" w:unhideWhenUsed="1"/>
-    <w:lsdException w:name="index 2" w:semiHidden="1" w:unhideWhenUsed="1"/>
-    <w:lsdException w:name="index 3" w:semiHidden="1" w:unhideWhenUsed="1"/>
-    <w:lsdException w:name="index 4" w:semiHidden="1" w:unhideWhenUsed="1"/>
-    <w:lsdException w:name="index 5" w:semiHidden="1" w:unhideWhenUsed="1"/>
-    <w:lsdException w:name="index 6" w:semiHidden="1" w:unhideWhenUsed="1"/>
-    <w:lsdException w:name="index 7" w:semiHidden="1" w:unhideWhenUsed="1"/>
-    <w:lsdException w:name="index 8" w:semiHidden="1" w:unhideWhenUsed="1"/>
-    <w:lsdException w:name="index 9" w:semiHidden="1" w:unhideWhenUsed="1"/>
-    <w:lsdException w:name="toc 1" w:semiHidden="1" w:uiPriority="39" w:unhideWhenUsed="1"/>
-    <w:lsdException w:name="toc 2" w:semiHidden="1" w:uiPriority="39" w:unhideWhenUsed="1"/>
-    <w:lsdException w:name="toc 3" w:semiHidden="1" w:uiPriority="39" w:unhideWhenUsed="1"/>
-    <w:lsdException w:name="toc 4" w:semiHidden="1" w:uiPriority="39" w:unhideWhenUsed="1"/>
-    <w:lsdException w:name="toc 5" w:semiHidden="1" w:uiPriority="39" w:unhideWhenUsed="1"/>
-    <w:lsdException w:name="toc 6" w:semiHidden="1" w:uiPriority="39" w:unhideWhenUsed="1"/>
-    <w:lsdException w:name="toc 7" w:semiHidden="1" w:uiPriority="39" w:unhideWhenUsed="1"/>
-    <w:lsdException w:name="toc 8" w:semiHidden="1" w:uiPriority="39" w:unhideWhenUsed="1"/>
-    <w:lsdException w:name="toc 9" w:semiHidden="1" w:uiPriority="39" w:unhideWhenUsed="1"/>
-    <w:lsdException w:name="Normal Indent" w:semiHidden="1" w:unhideWhenUsed="1"/>
-    <w:lsdException w:name="footnote text" w:semiHidden="1" w:unhideWhenUsed="1"/>
-    <w:lsdException w:name="annotation text" w:semiHidden="1" w:unhideWhenUsed="1"/>
-    <w:lsdException w:name="header" w:semiHidden="1" w:unhideWhenUsed="1"/>
-    <w:lsdException w:name="footer" w:semiHidden="1" w:unhideWhenUsed="1"/>
-    <w:lsdException w:name="index heading" w:semiHidden="1" w:unhideWhenUsed="1"/>
-    <w:lsdException w:name="caption" w:semiHidden="1" w:uiPriority="35" w:unhideWhenUsed="1" w:qFormat="1"/>
-    <w:lsdException w:name="table of figures" w:semiHidden="1" w:unhideWhenUsed="1"/>
-    <w:lsdException w:name="envelope address" w:semiHidden="1" w:unhideWhenUsed="1"/>
-    <w:lsdException w:name="envelope return" w:semiHidden="1" w:unhideWhenUsed="1"/>
-    <w:lsdException w:name="footnote reference" w:semiHidden="1" w:unhideWhenUsed="1"/>
-    <w:lsdException w:name="annotation reference" w:semiHidden="1" w:unhideWhenUsed="1"/>
-    <w:lsdException w:name="line number" w:semiHidden="1" w:unhideWhenUsed="1"/>
-    <w:lsdException w:name="page number" w:semiHidden="1" w:unhideWhenUsed="1"/>
-    <w:lsdException w:name="endnote reference" w:semiHidden="1" w:unhideWhenUsed="1"/>
-    <w:lsdException w:name="endnote text" w:semiHidden="1" w:unhideWhenUsed="1"/>
-    <w:lsdException w:name="table of authorities" w:semiHidden="1" w:unhideWhenUsed="1"/>
-    <w:lsdException w:name="macro" w:semiHidden="1" w:unhideWhenUsed="1"/>
-    <w:lsdException w:name="toa heading" w:semiHidden="1" w:unhideWhenUsed="1"/>
-    <w:lsdException w:name="List" w:semiHidden="1" w:unhideWhenUsed="1"/>
-    <w:lsdException w:name="List Bullet" w:semiHidden="1" w:unhideWhenUsed="1"/>
-    <w:lsdException w:name="List Number" w:semiHidden="1" w:unhideWhenUsed="1"/>
-    <w:lsdException w:name="List 2" w:semiHidden="1" w:unhideWhenUsed="1"/>
-    <w:lsdException w:name="List 3" w:semiHidden="1" w:unhideWhenUsed="1"/>
-    <w:lsdException w:name="List 4" w:semiHidden="1" w:unhideWhenUsed="1"/>
-    <w:lsdException w:name="List 5" w:semiHidden="1" w:unhideWhenUsed="1"/>
-    <w:lsdException w:name="List Bullet 2" w:semiHidden="1" w:unhideWhenUsed="1"/>
-    <w:lsdException w:name="List Bullet 3" w:semiHidden="1" w:unhideWhenUsed="1"/>
-    <w:lsdException w:name="List Bullet 4" w:semiHidden="1" w:unhideWhenUsed="1"/>
-    <w:lsdException w:name="List Bullet 5" w:semiHidden="1" w:unhideWhenUsed="1"/>
-    <w:lsdException w:name="List Number 2" w:semiHidden="1" w:unhideWhenUsed="1"/>
-    <w:lsdException w:name="List Number 3" w:semiHidden="1" w:unhideWhenUsed="1"/>
-    <w:lsdException w:name="List Number 4" w:semiHidden="1" w:unhideWhenUsed="1"/>
-    <w:lsdException w:name="List Number 5" w:semiHidden="1" w:unhideWhenUsed="1"/>
-    <w:lsdException w:name="Title" w:uiPriority="10" w:qFormat="1"/>
-    <w:lsdException w:name="Closing" w:semiHidden="1" w:unhideWhenUsed="1"/>
-    <w:lsdException w:name="Signature" w:semiHidden="1" w:unhideWhenUsed="1"/>
-    <w:lsdException w:name="Default Paragraph Font" w:semiHidden="1" w:uiPriority="1" w:unhideWhenUsed="1"/>
-    <w:lsdException w:name="Body Text" w:semiHidden="1" w:unhideWhenUsed="1"/>
-    <w:lsdException w:name="Body Text Indent" w:semiHidden="1" w:unhideWhenUsed="1"/>
-    <w:lsdException w:name="List Continue" w:semiHidden="1" w:unhideWhenUsed="1"/>
-    <w:lsdException w:name="List Continue 2" w:semiHidden="1" w:unhideWhenUsed="1"/>
-    <w:lsdException w:name="List Continue 3" w:semiHidden="1" w:unhideWhenUsed="1"/>
-    <w:lsdException w:name="List Continue 4" w:semiHidden="1" w:unhideWhenUsed="1"/>
-    <w:lsdException w:name="List Continue 5" w:semiHidden="1" w:unhideWhenUsed="1"/>
-    <w:lsdException w:name="Message Header" w:semiHidden="1" w:unhideWhenUsed="1"/>
-    <w:lsdException w:name="Subtitle" w:uiPriority="11" w:qFormat="1"/>
-    <w:lsdException w:name="Salutation" w:semiHidden="1" w:unhideWhenUsed="1"/>
-    <w:lsdException w:name="Date" w:semiHidden="1" w:unhideWhenUsed="1"/>
-    <w:lsdException w:name="Body Text First Indent" w:semiHidden="1" w:unhideWhenUsed="1"/>
-    <w:lsdException w:name="Body Text First Indent 2" w:semiHidden="1" w:unhideWhenUsed="1"/>
-    <w:lsdException w:name="Note Heading" w:semiHidden="1" w:unhideWhenUsed="1"/>
-    <w:lsdException w:name="Body Text 2" w:semiHidden="1" w:unhideWhenUsed="1"/>
-    <w:lsdException w:name="Body Text 3" w:semiHidden="1" w:unhideWhenUsed="1"/>
-    <w:lsdException w:name="Body Text Indent 2" w:semiHidden="1" w:unhideWhenUsed="1"/>
-    <w:lsdException w:name="Body Text Indent 3" w:semiHidden="1" w:unhideWhenUsed="1"/>
-    <w:lsdException w:name="Block Text" w:semiHidden="1" w:unhideWhenUsed="1"/>
-    <w:lsdException w:name="Hyperlink" w:semiHidden="1" w:unhideWhenUsed="1"/>
-    <w:lsdException w:name="FollowedHyperlink" w:semiHidden="1" w:unhideWhenUsed="1"/>
-    <w:lsdException w:name="Strong" w:uiPriority="22" w:qFormat="1"/>
-    <w:lsdException w:name="Emphasis" w:uiPriority="20" w:qFormat="1"/>
-    <w:lsdException w:name="Document Map" w:semiHidden="1" w:unhideWhenUsed="1"/>
-    <w:lsdException w:name="Plain Text" w:semiHidden="1" w:unhideWhenUsed="1"/>
-    <w:lsdException w:name="E-mail Signature" w:semiHidden="1" w:unhideWhenUsed="1"/>
-    <w:lsdException w:name="HTML Top of Form" w:semiHidden="1" w:unhideWhenUsed="1"/>
-    <w:lsdException w:name="HTML Bottom of Form" w:semiHidden="1" w:unhideWhenUsed="1"/>
-    <w:lsdException w:name="Normal (Web)" w:semiHidden="1" w:unhideWhenUsed="1"/>
-    <w:lsdException w:name="HTML Acronym" w:semiHidden="1" w:unhideWhenUsed="1"/>
-    <w:lsdException w:name="HTML Address" w:semiHidden="1" w:unhideWhenUsed="1"/>
-    <w:lsdException w:name="HTML Cite" w:semiHidden="1" w:unhideWhenUsed="1"/>
-    <w:lsdException w:name="HTML Code" w:semiHidden="1" w:unhideWhenUsed="1"/>
-    <w:lsdException w:name="HTML Definition" w:semiHidden="1" w:unhideWhenUsed="1"/>
-    <w:lsdException w:name="HTML Keyboard" w:semiHidden="1" w:unhideWhenUsed="1"/>
-    <w:lsdException w:name="HTML Preformatted" w:semiHidden="1" w:unhideWhenUsed="1"/>
-    <w:lsdException w:name="HTML Sample" w:semiHidden="1" w:unhideWhenUsed="1"/>
-    <w:lsdException w:name="HTML Typewriter" w:semiHidden="1" w:unhideWhenUsed="1"/>
-    <w:lsdException w:name="HTML Variable" w:semiHidden="1" w:unhideWhenUsed="1"/>
-    <w:lsdException w:name="Normal Table" w:semiHidden="1" w:unhideWhenUsed="1"/>
-    <w:lsdException w:name="annotation subject" w:semiHidden="1" w:unhideWhenUsed="1"/>
-    <w:lsdException w:name="No List" w:semiHidden="1" w:unhideWhenUsed="1"/>
-    <w:lsdException w:name="Outline List 1" w:semiHidden="1" w:unhideWhenUsed="1"/>
-    <w:lsdException w:name="Outline List 2" w:semiHidden="1" w:unhideWhenUsed="1"/>
-    <w:lsdException w:name="Outline List 3" w:semiHidden="1" w:unhideWhenUsed="1"/>
-    <w:lsdException w:name="Table Simple 1" w:semiHidden="1" w:unhideWhenUsed="1"/>
-    <w:lsdException w:name="Table Simple 2" w:semiHidden="1" w:unhideWhenUsed="1"/>
-    <w:lsdException w:name="Table Simple 3" w:semiHidden="1" w:unhideWhenUsed="1"/>
-    <w:lsdException w:name="Table Classic 1" w:semiHidden="1" w:unhideWhenUsed="1"/>
-    <w:lsdException w:name="Table Classic 2" w:semiHidden="1" w:unhideWhenUsed="1"/>
-    <w:lsdException w:name="Table Classic 3" w:semiHidden="1" w:unhideWhenUsed="1"/>
-    <w:lsdException w:name="Table Classic 4" w:semiHidden="1" w:unhideWhenUsed="1"/>
-    <w:lsdException w:name="Table Colorful 1" w:semiHidden="1" w:unhideWhenUsed="1"/>
-    <w:lsdException w:name="Table Colorful 2" w:semiHidden="1" w:unhideWhenUsed="1"/>
-    <w:lsdException w:name="Table Colorful 3" w:semiHidden="1" w:unhideWhenUsed="1"/>
-    <w:lsdException w:name="Table Columns 1" w:semiHidden="1" w:unhideWhenUsed="1"/>
-    <w:lsdException w:name="Table Columns 2" w:semiHidden="1" w:unhideWhenUsed="1"/>
-    <w:lsdException w:name="Table Columns 3" w:semiHidden="1" w:unhideWhenUsed="1"/>
-    <w:lsdException w:name="Table Columns 4" w:semiHidden="1" w:unhideWhenUsed="1"/>
-    <w:lsdException w:name="Table Columns 5" w:semiHidden="1" w:unhideWhenUsed="1"/>
-    <w:lsdException w:name="Table Grid 1" w:semiHidden="1" w:unhideWhenUsed="1"/>
-    <w:lsdException w:name="Table Grid 2" w:semiHidden="1" w:unhideWhenUsed="1"/>
-    <w:lsdException w:name="Table Grid 3" w:semiHidden="1" w:unhideWhenUsed="1"/>
-    <w:lsdException w:name="Table Grid 4" w:semiHidden="1" w:unhideWhenUsed="1"/>
-    <w:lsdException w:name="Table Grid 5" w:semiHidden="1" w:unhideWhenUsed="1"/>
-    <w:lsdException w:name="Table Grid 6" w:semiHidden="1" w:unhideWhenUsed="1"/>
-    <w:lsdException w:name="Table Grid 7" w:semiHidden="1" w:unhideWhenUsed="1"/>
-    <w:lsdException w:name="Table Grid 8" w:semiHidden="1" w:unhideWhenUsed="1"/>
-    <w:lsdException w:name="Table List 1" w:semiHidden="1" w:unhideWhenUsed="1"/>
-    <w:lsdException w:name="Table List 2" w:semiHidden="1" w:unhideWhenUsed="1"/>
-    <w:lsdException w:name="Table List 3" w:semiHidden="1" w:unhideWhenUsed="1"/>
-    <w:lsdException w:name="Table List 4" w:semiHidden="1" w:unhideWhenUsed="1"/>
-    <w:lsdException w:name="Table List 5" w:semiHidden="1" w:unhideWhenUsed="1"/>
-    <w:lsdException w:name="Table List 6" w:semiHidden="1" w:unhideWhenUsed="1"/>
-    <w:lsdException w:name="Table List 7" w:semiHidden="1" w:unhideWhenUsed="1"/>
-    <w:lsdException w:name="Table List 8" w:semiHidden="1" w:unhideWhenUsed="1"/>
-    <w:lsdException w:name="Table 3D effects 1" w:semiHidden="1" w:unhideWhenUsed="1"/>
-    <w:lsdException w:name="Table 3D effects 2" w:semiHidden="1" w:unhideWhenUsed="1"/>
-    <w:lsdException w:name="Table 3D effects 3" w:semiHidden="1" w:unhideWhenUsed="1"/>
-    <w:lsdException w:name="Table Contemporary" w:semiHidden="1" w:unhideWhenUsed="1"/>
-    <w:lsdException w:name="Table Elegant" w:semiHidden="1" w:unhideWhenUsed="1"/>
-    <w:lsdException w:name="Table Professional" w:semiHidden="1" w:unhideWhenUsed="1"/>
-    <w:lsdException w:name="Table Subtle 1" w:semiHidden="1" w:unhideWhenUsed="1"/>
-    <w:lsdException w:name="Table Subtle 2" w:semiHidden="1" w:unhideWhenUsed="1"/>
-    <w:lsdException w:name="Table Web 1" w:semiHidden="1" w:unhideWhenUsed="1"/>
-    <w:lsdException w:name="Table Web 2" w:semiHidden="1" w:unhideWhenUsed="1"/>
-    <w:lsdException w:name="Table Web 3" w:semiHidden="1" w:unhideWhenUsed="1"/>
-    <w:lsdException w:name="Balloon Text" w:semiHidden="1" w:unhideWhenUsed="1"/>
-    <w:lsdException w:name="Table Grid" w:uiPriority="39"/>
-    <w:lsdException w:name="Table Theme" w:semiHidden="1" w:unhideWhenUsed="1"/>
-    <w:lsdException w:name="Placeholder Text" w:semiHidden="1"/>
-    <w:lsdException w:name="No Spacing" w:uiPriority="1" w:qFormat="1"/>
-    <w:lsdException w:name="Light Shading" w:uiPriority="60"/>
-    <w:lsdException w:name="Light List" w:uiPriority="61"/>
-    <w:lsdException w:name="Light Grid" w:uiPriority="62"/>
-    <w:lsdException w:name="Medium Shading 1" w:uiPriority="63"/>
-    <w:lsdException w:name="Medium Shading 2" w:uiPriority="64"/>
-    <w:lsdException w:name="Medium List 1" w:uiPriority="65"/>
-    <w:lsdException w:name="Medium List 2" w:uiPriority="66"/>
-    <w:lsdException w:name="Medium Grid 1" w:uiPriority="67"/>
-    <w:lsdException w:name="Medium Grid 2" w:uiPriority="68"/>
-    <w:lsdException w:name="Medium Grid 3" w:uiPriority="69"/>
-    <w:lsdException w:name="Dark List" w:uiPriority="70"/>
-    <w:lsdException w:name="Colorful Shading" w:uiPriority="71"/>
-    <w:lsdException w:name="Colorful List" w:uiPriority="72"/>
-    <w:lsdException w:name="Colorful Grid" w:uiPriority="73"/>
-    <w:lsdException w:name="Light Shading Accent 1" w:uiPriority="60"/>
-    <w:lsdException w:name="Light List Accent 1" w:uiPriority="61"/>
-    <w:lsdException w:name="Light Grid Accent 1" w:uiPriority="62"/>
-    <w:lsdException w:name="Medium Shading 1 Accent 1" w:uiPriority="63"/>
-    <w:lsdException w:name="Medium Shading 2 Accent 1" w:uiPriority="64"/>
-    <w:lsdException w:name="Medium List 1 Accent 1" w:uiPriority="65"/>
-    <w:lsdException w:name="Revision" w:semiHidden="1"/>
-    <w:lsdException w:name="List Paragraph" w:uiPriority="34" w:qFormat="1"/>
-    <w:lsdException w:name="Quote" w:uiPriority="29" w:qFormat="1"/>
-    <w:lsdException w:name="Intense Quote" w:uiPriority="30" w:qFormat="1"/>
-    <w:lsdException w:name="Medium List 2 Accent 1" w:uiPriority="66"/>
-    <w:lsdException w:name="Medium Grid 1 Accent 1" w:uiPriority="67"/>
-    <w:lsdException w:name="Medium Grid 2 Accent 1" w:uiPriority="68"/>
-    <w:lsdException w:name="Medium Grid 3 Accent 1" w:uiPriority="69"/>
-    <w:lsdException w:name="Dark List Accent 1" w:uiPriority="70"/>
-    <w:lsdException w:name="Colorful Shading Accent 1" w:uiPriority="71"/>
-    <w:lsdException w:name="Colorful List Accent 1" w:uiPriority="72"/>
-    <w:lsdException w:name="Colorful Grid Accent 1" w:uiPriority="73"/>
-    <w:lsdException w:name="Light Shading Accent 2" w:uiPriority="60"/>
-    <w:lsdException w:name="Light List Accent 2" w:uiPriority="61"/>
-    <w:lsdException w:name="Light Grid Accent 2" w:uiPriority="62"/>
-    <w:lsdException w:name="Medium Shading 1 Accent 2" w:uiPriority="63"/>
-    <w:lsdException w:name="Medium Shading 2 Accent 2" w:uiPriority="64"/>
-    <w:lsdException w:name="Medium List 1 Accent 2" w:uiPriority="65"/>
-    <w:lsdException w:name="Medium List 2 Accent 2" w:uiPriority="66"/>
-    <w:lsdException w:name="Medium Grid 1 Accent 2" w:uiPriority="67"/>
-    <w:lsdException w:name="Medium Grid 2 Accent 2" w:uiPriority="68"/>
-    <w:lsdException w:name="Medium Grid 3 Accent 2" w:uiPriority="69"/>
-    <w:lsdException w:name="Dark List Accent 2" w:uiPriority="70"/>
-    <w:lsdException w:name="Colorful Shading Accent 2" w:uiPriority="71"/>
-    <w:lsdException w:name="Colorful List Accent 2" w:uiPriority="72"/>
-    <w:lsdException w:name="Colorful Grid Accent 2" w:uiPriority="73"/>
-    <w:lsdException w:name="Light Shading Accent 3" w:uiPriority="60"/>
-    <w:lsdException w:name="Light List Accent 3" w:uiPriority="61"/>
-    <w:lsdException w:name="Light Grid Accent 3" w:uiPriority="62"/>
-    <w:lsdException w:name="Medium Shading 1 Accent 3" w:uiPriority="63"/>
-    <w:lsdException w:name="Medium Shading 2 Accent 3" w:uiPriority="64"/>
-    <w:lsdException w:name="Medium List 1 Accent 3" w:uiPriority="65"/>
-    <w:lsdException w:name="Medium List 2 Accent 3" w:uiPriority="66"/>
-    <w:lsdException w:name="Medium Grid 1 Accent 3" w:uiPriority="67"/>
-    <w:lsdException w:name="Medium Grid 2 Accent 3" w:uiPriority="68"/>
-    <w:lsdException w:name="Medium Grid 3 Accent 3" w:uiPriority="69"/>
-    <w:lsdException w:name="Dark List Accent 3" w:uiPriority="70"/>
-    <w:lsdException w:name="Colorful Shading Accent 3" w:uiPriority="71"/>
-    <w:lsdException w:name="Colorful List Accent 3" w:uiPriority="72"/>
-    <w:lsdException w:name="Colorful Grid Accent 3" w:uiPriority="73"/>
-    <w:lsdException w:name="Light Shading Accent 4" w:uiPriority="60"/>
-    <w:lsdException w:name="Light List Accent 4" w:uiPriority="61"/>
-    <w:lsdException w:name="Light Grid Accent 4" w:uiPriority="62"/>
-    <w:lsdException w:name="Medium Shading 1 Accent 4" w:uiPriority="63"/>
-    <w:lsdException w:name="Medium Shading 2 Accent 4" w:uiPriority="64"/>
-    <w:lsdException w:name="Medium List 1 Accent 4" w:uiPriority="65"/>
-    <w:lsdException w:name="Medium List 2 Accent 4" w:uiPriority="66"/>
-    <w:lsdException w:name="Medium Grid 1 Accent 4" w:uiPriority="67"/>
-    <w:lsdException w:name="Medium Grid 2 Accent 4" w:uiPriority="68"/>
-    <w:lsdException w:name="Medium Grid 3 Accent 4" w:uiPriority="69"/>
-    <w:lsdException w:name="Dark List Accent 4" w:uiPriority="70"/>
-    <w:lsdException w:name="Colorful Shading Accent 4" w:uiPriority="71"/>
-    <w:lsdException w:name="Colorful List Accent 4" w:uiPriority="72"/>
-    <w:lsdException w:name="Colorful Grid Accent 4" w:uiPriority="73"/>
-    <w:lsdException w:name="Light Shading Accent 5" w:uiPriority="60"/>
-    <w:lsdException w:name="Light List Accent 5" w:uiPriority="61"/>
-    <w:lsdException w:name="Light Grid Accent 5" w:uiPriority="62"/>
-    <w:lsdException w:name="Medium Shading 1 Accent 5" w:uiPriority="63"/>
-    <w:lsdException w:name="Medium Shading 2 Accent 5" w:uiPriority="64"/>
-    <w:lsdException w:name="Medium List 1 Accent 5" w:uiPriority="65"/>
-    <w:lsdException w:name="Medium List 2 Accent 5" w:uiPriority="66"/>
-    <w:lsdException w:name="Medium Grid 1 Accent 5" w:uiPriority="67"/>
-    <w:lsdException w:name="Medium Grid 2 Accent 5" w:uiPriority="68"/>
-    <w:lsdException w:name="Medium Grid 3 Accent 5" w:uiPriority="69"/>
-    <w:lsdException w:name="Dark List Accent 5" w:uiPriority="70"/>
-    <w:lsdException w:name="Colorful Shading Accent 5" w:uiPriority="71"/>
-    <w:lsdException w:name="Colorful List Accent 5" w:uiPriority="72"/>
-    <w:lsdException w:name="Colorful Grid Accent 5" w:uiPriority="73"/>
-    <w:lsdException w:name="Light Shading Accent 6" w:uiPriority="60"/>
-    <w:lsdException w:name="Light List Accent 6" w:uiPriority="61"/>
-    <w:lsdException w:name="Light Grid Accent 6" w:uiPriority="62"/>
-    <w:lsdException w:name="Medium Shading 1 Accent 6" w:uiPriority="63"/>
-    <w:lsdException w:name="Medium Shading 2 Accent 6" w:uiPriority="64"/>
-    <w:lsdException w:name="Medium List 1 Accent 6" w:uiPriority="65"/>
-    <w:lsdException w:name="Medium List 2 Accent 6" w:uiPriority="66"/>
-    <w:lsdException w:name="Medium Grid 1 Accent 6" w:uiPriority="67"/>
-    <w:lsdException w:name="Medium Grid 2 Accent 6" w:uiPriority="68"/>
-    <w:lsdException w:name="Medium Grid 3 Accent 6" w:uiPriority="69"/>
-    <w:lsdException w:name="Dark List Accent 6" w:uiPriority="70"/>
-    <w:lsdException w:name="Colorful Shading Accent 6" w:uiPriority="71"/>
-    <w:lsdException w:name="Colorful List Accent 6" w:uiPriority="72"/>
-    <w:lsdException w:name="Colorful Grid Accent 6" w:uiPriority="73"/>
-    <w:lsdException w:name="Subtle Emphasis" w:uiPriority="19" w:qFormat="1"/>
-    <w:lsdException w:name="Intense Emphasis" w:uiPriority="21" w:qFormat="1"/>
-    <w:lsdException w:name="Subtle Reference" w:uiPriority="31" w:qFormat="1"/>
-    <w:lsdException w:name="Intense Reference" w:uiPriority="32" w:qFormat="1"/>
-    <w:lsdException w:name="Book Title" w:uiPriority="33" w:qFormat="1"/>
-    <w:lsdException w:name="Bibliography" w:semiHidden="1" w:uiPriority="37" w:unhideWhenUsed="1"/>
-    <w:lsdException w:name="TOC Heading" w:semiHidden="1" w:uiPriority="39" w:unhideWhenUsed="1" w:qFormat="1"/>
-    <w:lsdException w:name="Plain Table 1" w:uiPriority="41"/>
-    <w:lsdException w:name="Plain Table 2" w:uiPriority="42"/>
-    <w:lsdException w:name="Plain Table 3" w:uiPriority="43"/>
-    <w:lsdException w:name="Plain Table 4" w:uiPriority="44"/>
-    <w:lsdException w:name="Plain Table 5" w:uiPriority="45"/>
-    <w:lsdException w:name="Grid Table Light" w:uiPriority="40"/>
-    <w:lsdException w:name="Grid Table 1 Light" w:uiPriority="46"/>
-    <w:lsdException w:name="Grid Table 2" w:uiPriority="47"/>
-    <w:lsdException w:name="Grid Table 3" w:uiPriority="48"/>
-    <w:lsdException w:name="Grid Table 4" w:uiPriority="49"/>
-    <w:lsdException w:name="Grid Table 5 Dark" w:uiPriority="50"/>
-    <w:lsdException w:name="Grid Table 6 Colorful" w:uiPriority="51"/>
-    <w:lsdException w:name="Grid Table 7 Colorful" w:uiPriority="52"/>
-    <w:lsdException w:name="Grid Table 1 Light Accent 1" w:uiPriority="46"/>
-    <w:lsdException w:name="Grid Table 2 Accent 1" w:uiPriority="47"/>
-    <w:lsdException w:name="Grid Table 3 Accent 1" w:uiPriority="48"/>
-    <w:lsdException w:name="Grid Table 4 Accent 1" w:uiPriority="49"/>
-    <w:lsdException w:name="Grid Table 5 Dark Accent 1" w:uiPriority="50"/>
-    <w:lsdException w:name="Grid Table 6 Colorful Accent 1" w:uiPriority="51"/>
-    <w:lsdException w:name="Grid Table 7 Colorful Accent 1" w:uiPriority="52"/>
-    <w:lsdException w:name="Grid Table 1 Light Accent 2" w:uiPriority="46"/>
-    <w:lsdException w:name="Grid Table 2 Accent 2" w:uiPriority="47"/>
-    <w:lsdException w:name="Grid Table 3 Accent 2" w:uiPriority="48"/>
-    <w:lsdException w:name="Grid Table 4 Accent 2" w:uiPriority="49"/>
-    <w:lsdException w:name="Grid Table 5 Dark Accent 2" w:uiPriority="50"/>
-    <w:lsdException w:name="Grid Table 6 Colorful Accent 2" w:uiPriority="51"/>
-    <w:lsdException w:name="Grid Table 7 Colorful Accent 2" w:uiPriority="52"/>
-    <w:lsdException w:name="Grid Table 1 Light Accent 3" w:uiPriority="46"/>
-    <w:lsdException w:name="Grid Table 2 Accent 3" w:uiPriority="47"/>
-    <w:lsdException w:name="Grid Table 3 Accent 3" w:uiPriority="48"/>
-    <w:lsdException w:name="Grid Table 4 Accent 3" w:uiPriority="49"/>
-    <w:lsdException w:name="Grid Table 5 Dark Accent 3" w:uiPriority="50"/>
-    <w:lsdException w:name="Grid Table 6 Colorful Accent 3" w:uiPriority="51"/>
-    <w:lsdException w:name="Grid Table 7 Colorful Accent 3" w:uiPriority="52"/>
-    <w:lsdException w:name="Grid Table 1 Light Accent 4" w:uiPriority="46"/>
-    <w:lsdException w:name="Grid Table 2 Accent 4" w:uiPriority="47"/>
-    <w:lsdException w:name="Grid Table 3 Accent 4" w:uiPriority="48"/>
-    <w:lsdException w:name="Grid Table 4 Accent 4" w:uiPriority="49"/>
-    <w:lsdException w:name="Grid Table 5 Dark Accent 4" w:uiPriority="50"/>
-    <w:lsdException w:name="Grid Table 6 Colorful Accent 4" w:uiPriority="51"/>
-    <w:lsdException w:name="Grid Table 7 Colorful Accent 4" w:uiPriority="52"/>
-    <w:lsdException w:name="Grid Table 1 Light Accent 5" w:uiPriority="46"/>
-    <w:lsdException w:name="Grid Table 2 Accent 5" w:uiPriority="47"/>
-    <w:lsdException w:name="Grid Table 3 Accent 5" w:uiPriority="48"/>
-    <w:lsdException w:name="Grid Table 4 Accent 5" w:uiPriority="49"/>
-    <w:lsdException w:name="Grid Table 5 Dark Accent 5" w:uiPriority="50"/>
-    <w:lsdException w:name="Grid Table 6 Colorful Accent 5" w:uiPriority="51"/>
-    <w:lsdException w:name="Grid Table 7 Colorful Accent 5" w:uiPriority="52"/>
-    <w:lsdException w:name="Grid Table 1 Light Accent 6" w:uiPriority="46"/>
-    <w:lsdException w:name="Grid Table 2 Accent 6" w:uiPriority="47"/>
-    <w:lsdException w:name="Grid Table 3 Accent 6" w:uiPriority="48"/>
-    <w:lsdException w:name="Grid Table 4 Accent 6" w:uiPriority="49"/>
-    <w:lsdException w:name="Grid Table 5 Dark Accent 6" w:uiPriority="50"/>
-    <w:lsdException w:name="Grid Table 6 Colorful Accent 6" w:uiPriority="51"/>
-    <w:lsdException w:name="Grid Table 7 Colorful Accent 6" w:uiPriority="52"/>
-    <w:lsdException w:name="List Table 1 Light" w:uiPriority="46"/>
-    <w:lsdException w:name="List Table 2" w:uiPriority="47"/>
-    <w:lsdException w:name="List Table 3" w:uiPriority="48"/>
-    <w:lsdException w:name="List Table 4" w:uiPriority="49"/>
-    <w:lsdException w:name="List Table 5 Dark" w:uiPriority="50"/>
-    <w:lsdException w:name="List Table 6 Colorful" w:uiPriority="51"/>
-    <w:lsdException w:name="List Table 7 Colorful" w:uiPriority="52"/>
-    <w:lsdException w:name="List Table 1 Light Accent 1" w:uiPriority="46"/>
-    <w:lsdException w:name="List Table 2 Accent 1" w:uiPriority="47"/>
-    <w:lsdException w:name="List Table 3 Accent 1" w:uiPriority="48"/>
-    <w:lsdException w:name="List Table 4 Accent 1" w:uiPriority="49"/>
-    <w:lsdException w:name="List Table 5 Dark Accent 1" w:uiPriority="50"/>
-    <w:lsdException w:name="List Table 6 Colorful Accent 1" w:uiPriority="51"/>
-    <w:lsdException w:name="List Table 7 Colorful Accent 1" w:uiPriority="52"/>
-    <w:lsdException w:name="List Table 1 Light Accent 2" w:uiPriority="46"/>
-    <w:lsdException w:name="List Table 2 Accent 2" w:uiPriority="47"/>
-    <w:lsdException w:name="List Table 3 Accent 2" w:uiPriority="48"/>
-    <w:lsdException w:name="List Table 4 Accent 2" w:uiPriority="49"/>
-    <w:lsdException w:name="List Table 5 Dark Accent 2" w:uiPriority="50"/>
-    <w:lsdException w:name="List Table 6 Colorful Accent 2" w:uiPriority="51"/>
-    <w:lsdException w:name="List Table 7 Colorful Accent 2" w:uiPriority="52"/>
-    <w:lsdException w:name="List Table 1 Light Accent 3" w:uiPriority="46"/>
-    <w:lsdException w:name="List Table 2 Accent 3" w:uiPriority="47"/>
-    <w:lsdException w:name="List Table 3 Accent 3" w:uiPriority="48"/>
-    <w:lsdException w:name="List Table 4 Accent 3" w:uiPriority="49"/>
-    <w:lsdException w:name="List Table 5 Dark Accent 3" w:uiPriority="50"/>
-    <w:lsdException w:name="List Table 6 Colorful Accent 3" w:uiPriority="51"/>
-    <w:lsdException w:name="List Table 7 Colorful Accent 3" w:uiPriority="52"/>
-    <w:lsdException w:name="List Table 1 Light Accent 4" w:uiPriority="46"/>
-    <w:lsdException w:name="List Table 2 Accent 4" w:uiPriority="47"/>
-    <w:lsdException w:name="List Table 3 Accent 4" w:uiPriority="48"/>
-    <w:lsdException w:name="List Table 4 Accent 4" w:uiPriority="49"/>
-    <w:lsdException w:name="List Table 5 Dark Accent 4" w:uiPriority="50"/>
-    <w:lsdException w:name="List Table 6 Colorful Accent 4" w:uiPriority="51"/>
-    <w:lsdException w:name="List Table 7 Colorful Accent 4" w:uiPriority="52"/>
-    <w:lsdException w:name="List Table 1 Light Accent 5" w:uiPriority="46"/>
-    <w:lsdException w:name="List Table 2 Accent 5" w:uiPriority="47"/>
-    <w:lsdException w:name="List Table 3 Accent 5" w:uiPriority="48"/>
-    <w:lsdException w:name="List Table 4 Accent 5" w:uiPriority="49"/>
-    <w:lsdException w:name="List Table 5 Dark Accent 5" w:uiPriority="50"/>
-    <w:lsdException w:name="List Table 6 Colorful Accent 5" w:uiPriority="51"/>
-    <w:lsdException w:name="List Table 7 Colorful Accent 5" w:uiPriority="52"/>
-    <w:lsdException w:name="List Table 1 Light Accent 6" w:uiPriority="46"/>
-    <w:lsdException w:name="List Table 2 Accent 6" w:uiPriority="47"/>
-    <w:lsdException w:name="List Table 3 Accent 6" w:uiPriority="48"/>
-    <w:lsdException w:name="List Table 4 Accent 6" w:uiPriority="49"/>
-    <w:lsdException w:name="List Table 5 Dark Accent 6" w:uiPriority="50"/>
-    <w:lsdException w:name="List Table 6 Colorful Accent 6" w:uiPriority="51"/>
-    <w:lsdException w:name="List Table 7 Colorful Accent 6" w:uiPriority="52"/>
+  <w:latentStyles w:defLockedState="0" w:defUIPriority="99" w:defSemiHidden="1" w:defUnhideWhenUsed="1" w:defQFormat="0" w:count="267">
+    <w:lsdException w:name="Normal" w:semiHidden="0" w:uiPriority="0" w:unhideWhenUsed="0" w:qFormat="1"/>
+    <w:lsdException w:name="heading 1" w:semiHidden="0" w:uiPriority="9" w:unhideWhenUsed="0" w:qFormat="1"/>
+    <w:lsdException w:name="heading 2" w:uiPriority="9" w:qFormat="1"/>
+    <w:lsdException w:name="heading 3" w:uiPriority="9" w:qFormat="1"/>
+    <w:lsdException w:name="heading 4" w:uiPriority="9" w:qFormat="1"/>
+    <w:lsdException w:name="heading 5" w:uiPriority="9" w:qFormat="1"/>
+    <w:lsdException w:name="heading 6" w:uiPriority="9" w:qFormat="1"/>
+    <w:lsdException w:name="heading 7" w:uiPriority="9" w:qFormat="1"/>
+    <w:lsdException w:name="heading 8" w:uiPriority="9" w:qFormat="1"/>
+    <w:lsdException w:name="heading 9" w:uiPriority="9" w:qFormat="1"/>
+    <w:lsdException w:name="toc 1" w:uiPriority="39"/>
+    <w:lsdException w:name="toc 2" w:uiPriority="39"/>
+    <w:lsdException w:name="toc 3" w:uiPriority="39"/>
+    <w:lsdException w:name="toc 4" w:uiPriority="39"/>
+    <w:lsdException w:name="toc 5" w:uiPriority="39"/>
+    <w:lsdException w:name="toc 6" w:uiPriority="39"/>
+    <w:lsdException w:name="toc 7" w:uiPriority="39"/>
+    <w:lsdException w:name="toc 8" w:uiPriority="39"/>
+    <w:lsdException w:name="toc 9" w:uiPriority="39"/>
+    <w:lsdException w:name="caption" w:uiPriority="35" w:qFormat="1"/>
+    <w:lsdException w:name="Title" w:semiHidden="0" w:uiPriority="10" w:unhideWhenUsed="0" w:qFormat="1"/>
+    <w:lsdException w:name="Default Paragraph Font" w:uiPriority="1"/>
+    <w:lsdException w:name="Subtitle" w:semiHidden="0" w:uiPriority="11" w:unhideWhenUsed="0" w:qFormat="1"/>
+    <w:lsdException w:name="Strong" w:semiHidden="0" w:uiPriority="22" w:unhideWhenUsed="0" w:qFormat="1"/>
+    <w:lsdException w:name="Emphasis" w:semiHidden="0" w:uiPriority="20" w:unhideWhenUsed="0" w:qFormat="1"/>
+    <w:lsdException w:name="Table Grid" w:semiHidden="0" w:uiPriority="39" w:unhideWhenUsed="0"/>
+    <w:lsdException w:name="Placeholder Text" w:unhideWhenUsed="0"/>
+    <w:lsdException w:name="No Spacing" w:semiHidden="0" w:uiPriority="1" w:unhideWhenUsed="0" w:qFormat="1"/>
+    <w:lsdException w:name="Light Shading" w:semiHidden="0" w:uiPriority="60" w:unhideWhenUsed="0"/>
+    <w:lsdException w:name="Light List" w:semiHidden="0" w:uiPriority="61" w:unhideWhenUsed="0"/>
+    <w:lsdException w:name="Light Grid" w:semiHidden="0" w:uiPriority="62" w:unhideWhenUsed="0"/>
+    <w:lsdException w:name="Medium Shading 1" w:semiHidden="0" w:uiPriority="63" w:unhideWhenUsed="0"/>
+    <w:lsdException w:name="Medium Shading 2" w:semiHidden="0" w:uiPriority="64" w:unhideWhenUsed="0"/>
+    <w:lsdException w:name="Medium List 1" w:semiHidden="0" w:uiPriority="65" w:unhideWhenUsed="0"/>
+    <w:lsdException w:name="Medium List 2" w:semiHidden="0" w:uiPriority="66" w:unhideWhenUsed="0"/>
+    <w:lsdException w:name="Medium Grid 1" w:semiHidden="0" w:uiPriority="67" w:unhideWhenUsed="0"/>
+    <w:lsdException w:name="Medium Grid 2" w:semiHidden="0" w:uiPriority="68" w:unhideWhenUsed="0"/>
+    <w:lsdException w:name="Medium Grid 3" w:semiHidden="0" w:uiPriority="69" w:unhideWhenUsed="0"/>
+    <w:lsdException w:name="Dark List" w:semiHidden="0" w:uiPriority="70" w:unhideWhenUsed="0"/>
+    <w:lsdException w:name="Colorful Shading" w:semiHidden="0" w:uiPriority="71" w:unhideWhenUsed="0"/>
+    <w:lsdException w:name="Colorful List" w:semiHidden="0" w:uiPriority="72" w:unhideWhenUsed="0"/>
+    <w:lsdException w:name="Colorful Grid" w:semiHidden="0" w:uiPriority="73" w:unhideWhenUsed="0"/>
+    <w:lsdException w:name="Light Shading Accent 1" w:semiHidden="0" w:uiPriority="60" w:unhideWhenUsed="0"/>
+    <w:lsdException w:name="Light List Accent 1" w:semiHidden="0" w:uiPriority="61" w:unhideWhenUsed="0"/>
+    <w:lsdException w:name="Light Grid Accent 1" w:semiHidden="0" w:uiPriority="62" w:unhideWhenUsed="0"/>
+    <w:lsdException w:name="Medium Shading 1 Accent 1" w:semiHidden="0" w:uiPriority="63" w:unhideWhenUsed="0"/>
+    <w:lsdException w:name="Medium Shading 2 Accent 1" w:semiHidden="0" w:uiPriority="64" w:unhideWhenUsed="0"/>
+    <w:lsdException w:name="Medium List 1 Accent 1" w:semiHidden="0" w:uiPriority="65" w:unhideWhenUsed="0"/>
+    <w:lsdException w:name="Revision" w:unhideWhenUsed="0"/>
+    <w:lsdException w:name="List Paragraph" w:semiHidden="0" w:uiPriority="34" w:unhideWhenUsed="0" w:qFormat="1"/>
+    <w:lsdException w:name="Quote" w:semiHidden="0" w:uiPriority="29" w:unhideWhenUsed="0" w:qFormat="1"/>
+    <w:lsdException w:name="Intense Quote" w:semiHidden="0" w:uiPriority="30" w:unhideWhenUsed="0" w:qFormat="1"/>
+    <w:lsdException w:name="Medium List 2 Accent 1" w:semiHidden="0" w:uiPriority="66" w:unhideWhenUsed="0"/>
+    <w:lsdException w:name="Medium Grid 1 Accent 1" w:semiHidden="0" w:uiPriority="67" w:unhideWhenUsed="0"/>
+    <w:lsdException w:name="Medium Grid 2 Accent 1" w:semiHidden="0" w:uiPriority="68" w:unhideWhenUsed="0"/>
+    <w:lsdException w:name="Medium Grid 3 Accent 1" w:semiHidden="0" w:uiPriority="69" w:unhideWhenUsed="0"/>
+    <w:lsdException w:name="Dark List Accent 1" w:semiHidden="0" w:uiPriority="70" w:unhideWhenUsed="0"/>
+    <w:lsdException w:name="Colorful Shading Accent 1" w:semiHidden="0" w:uiPriority="71" w:unhideWhenUsed="0"/>
+    <w:lsdException w:name="Colorful List Accent 1" w:semiHidden="0" w:uiPriority="72" w:unhideWhenUsed="0"/>
+    <w:lsdException w:name="Colorful Grid Accent 1" w:semiHidden="0" w:uiPriority="73" w:unhideWhenUsed="0"/>
+    <w:lsdException w:name="Light Shading Accent 2" w:semiHidden="0" w:uiPriority="60" w:unhideWhenUsed="0"/>
+    <w:lsdException w:name="Light List Accent 2" w:semiHidden="0" w:uiPriority="61" w:unhideWhenUsed="0"/>
+    <w:lsdException w:name="Light Grid Accent 2" w:semiHidden="0" w:uiPriority="62" w:unhideWhenUsed="0"/>
+    <w:lsdException w:name="Medium Shading 1 Accent 2" w:semiHidden="0" w:uiPriority="63" w:unhideWhenUsed="0"/>
+    <w:lsdException w:name="Medium Shading 2 Accent 2" w:semiHidden="0" w:uiPriority="64" w:unhideWhenUsed="0"/>
+    <w:lsdException w:name="Medium List 1 Accent 2" w:semiHidden="0" w:uiPriority="65" w:unhideWhenUsed="0"/>
+    <w:lsdException w:name="Medium List 2 Accent 2" w:semiHidden="0" w:uiPriority="66" w:unhideWhenUsed="0"/>
+    <w:lsdException w:name="Medium Grid 1 Accent 2" w:semiHidden="0" w:uiPriority="67" w:unhideWhenUsed="0"/>
+    <w:lsdException w:name="Medium Grid 2 Accent 2" w:semiHidden="0" w:uiPriority="68" w:unhideWhenUsed="0"/>
+    <w:lsdException w:name="Medium Grid 3 Accent 2" w:semiHidden="0" w:uiPriority="69" w:unhideWhenUsed="0"/>
+    <w:lsdException w:name="Dark List Accent 2" w:semiHidden="0" w:uiPriority="70" w:unhideWhenUsed="0"/>
+    <w:lsdException w:name="Colorful Shading Accent 2" w:semiHidden="0" w:uiPriority="71" w:unhideWhenUsed="0"/>
+    <w:lsdException w:name="Colorful List Accent 2" w:semiHidden="0" w:uiPriority="72" w:unhideWhenUsed="0"/>
+    <w:lsdException w:name="Colorful Grid Accent 2" w:semiHidden="0" w:uiPriority="73" w:unhideWhenUsed="0"/>
+    <w:lsdException w:name="Light Shading Accent 3" w:semiHidden="0" w:uiPriority="60" w:unhideWhenUsed="0"/>
+    <w:lsdException w:name="Light List Accent 3" w:semiHidden="0" w:uiPriority="61" w:unhideWhenUsed="0"/>
+    <w:lsdException w:name="Light Grid Accent 3" w:semiHidden="0" w:uiPriority="62" w:unhideWhenUsed="0"/>
+    <w:lsdException w:name="Medium Shading 1 Accent 3" w:semiHidden="0" w:uiPriority="63" w:unhideWhenUsed="0"/>
+    <w:lsdException w:name="Medium Shading 2 Accent 3" w:semiHidden="0" w:uiPriority="64" w:unhideWhenUsed="0"/>
+    <w:lsdException w:name="Medium List 1 Accent 3" w:semiHidden="0" w:uiPriority="65" w:unhideWhenUsed="0"/>
+    <w:lsdException w:name="Medium List 2 Accent 3" w:semiHidden="0" w:uiPriority="66" w:unhideWhenUsed="0"/>
+    <w:lsdException w:name="Medium Grid 1 Accent 3" w:semiHidden="0" w:uiPriority="67" w:unhideWhenUsed="0"/>
+    <w:lsdException w:name="Medium Grid 2 Accent 3" w:semiHidden="0" w:uiPriority="68" w:unhideWhenUsed="0"/>
+    <w:lsdException w:name="Medium Grid 3 Accent 3" w:semiHidden="0" w:uiPriority="69" w:unhideWhenUsed="0"/>
+    <w:lsdException w:name="Dark List Accent 3" w:semiHidden="0" w:uiPriority="70" w:unhideWhenUsed="0"/>
+    <w:lsdException w:name="Colorful Shading Accent 3" w:semiHidden="0" w:uiPriority="71" w:unhideWhenUsed="0"/>
+    <w:lsdException w:name="Colorful List Accent 3" w:semiHidden="0" w:uiPriority="72" w:unhideWhenUsed="0"/>
+    <w:lsdException w:name="Colorful Grid Accent 3" w:semiHidden="0" w:uiPriority="73" w:unhideWhenUsed="0"/>
+    <w:lsdException w:name="Light Shading Accent 4" w:semiHidden="0" w:uiPriority="60" w:unhideWhenUsed="0"/>
+    <w:lsdException w:name="Light List Accent 4" w:semiHidden="0" w:uiPriority="61" w:unhideWhenUsed="0"/>
+    <w:lsdException w:name="Light Grid Accent 4" w:semiHidden="0" w:uiPriority="62" w:unhideWhenUsed="0"/>
+    <w:lsdException w:name="Medium Shading 1 Accent 4" w:semiHidden="0" w:uiPriority="63" w:unhideWhenUsed="0"/>
+    <w:lsdException w:name="Medium Shading 2 Accent 4" w:semiHidden="0" w:uiPriority="64" w:unhideWhenUsed="0"/>
+    <w:lsdException w:name="Medium List 1 Accent 4" w:semiHidden="0" w:uiPriority="65" w:unhideWhenUsed="0"/>
+    <w:lsdException w:name="Medium List 2 Accent 4" w:semiHidden="0" w:uiPriority="66" w:unhideWhenUsed="0"/>
+    <w:lsdException w:name="Medium Grid 1 Accent 4" w:semiHidden="0" w:uiPriority="67" w:unhideWhenUsed="0"/>
+    <w:lsdException w:name="Medium Grid 2 Accent 4" w:semiHidden="0" w:uiPriority="68" w:unhideWhenUsed="0"/>
+    <w:lsdException w:name="Medium Grid 3 Accent 4" w:semiHidden="0" w:uiPriority="69" w:unhideWhenUsed="0"/>
+    <w:lsdException w:name="Dark List Accent 4" w:semiHidden="0" w:uiPriority="70" w:unhideWhenUsed="0"/>
+    <w:lsdException w:name="Colorful Shading Accent 4" w:semiHidden="0" w:uiPriority="71" w:unhideWhenUsed="0"/>
+    <w:lsdException w:name="Colorful List Accent 4" w:semiHidden="0" w:uiPriority="72" w:unhideWhenUsed="0"/>
+    <w:lsdException w:name="Colorful Grid Accent 4" w:semiHidden="0" w:uiPriority="73" w:unhideWhenUsed="0"/>
+    <w:lsdException w:name="Light Shading Accent 5" w:semiHidden="0" w:uiPriority="60" w:unhideWhenUsed="0"/>
+    <w:lsdException w:name="Light List Accent 5" w:semiHidden="0" w:uiPriority="61" w:unhideWhenUsed="0"/>
+    <w:lsdException w:name="Light Grid Accent 5" w:semiHidden="0" w:uiPriority="62" w:unhideWhenUsed="0"/>
+    <w:lsdException w:name="Medium Shading 1 Accent 5" w:semiHidden="0" w:uiPriority="63" w:unhideWhenUsed="0"/>
+    <w:lsdException w:name="Medium Shading 2 Accent 5" w:semiHidden="0" w:uiPriority="64" w:unhideWhenUsed="0"/>
+    <w:lsdException w:name="Medium List 1 Accent 5" w:semiHidden="0" w:uiPriority="65" w:unhideWhenUsed="0"/>
+    <w:lsdException w:name="Medium List 2 Accent 5" w:semiHidden="0" w:uiPriority="66" w:unhideWhenUsed="0"/>
+    <w:lsdException w:name="Medium Grid 1 Accent 5" w:semiHidden="0" w:uiPriority="67" w:unhideWhenUsed="0"/>
+    <w:lsdException w:name="Medium Grid 2 Accent 5" w:semiHidden="0" w:uiPriority="68" w:unhideWhenUsed="0"/>
+    <w:lsdException w:name="Medium Grid 3 Accent 5" w:semiHidden="0" w:uiPriority="69" w:unhideWhenUsed="0"/>
+    <w:lsdException w:name="Dark List Accent 5" w:semiHidden="0" w:uiPriority="70" w:unhideWhenUsed="0"/>
+    <w:lsdException w:name="Colorful Shading Accent 5" w:semiHidden="0" w:uiPriority="71" w:unhideWhenUsed="0"/>
+    <w:lsdException w:name="Colorful List Accent 5" w:semiHidden="0" w:uiPriority="72" w:unhideWhenUsed="0"/>
+    <w:lsdException w:name="Colorful Grid Accent 5" w:semiHidden="0" w:uiPriority="73" w:unhideWhenUsed="0"/>
+    <w:lsdException w:name="Light Shading Accent 6" w:semiHidden="0" w:uiPriority="60" w:unhideWhenUsed="0"/>
+    <w:lsdException w:name="Light List Accent 6" w:semiHidden="0" w:uiPriority="61" w:unhideWhenUsed="0"/>
+    <w:lsdException w:name="Light Grid Accent 6" w:semiHidden="0" w:uiPriority="62" w:unhideWhenUsed="0"/>
+    <w:lsdException w:name="Medium Shading 1 Accent 6" w:semiHidden="0" w:uiPriority="63" w:unhideWhenUsed="0"/>
+    <w:lsdException w:name="Medium Shading 2 Accent 6" w:semiHidden="0" w:uiPriority="64" w:unhideWhenUsed="0"/>
+    <w:lsdException w:name="Medium List 1 Accent 6" w:semiHidden="0" w:uiPriority="65" w:unhideWhenUsed="0"/>
+    <w:lsdException w:name="Medium List 2 Accent 6" w:semiHidden="0" w:uiPriority="66" w:unhideWhenUsed="0"/>
+    <w:lsdException w:name="Medium Grid 1 Accent 6" w:semiHidden="0" w:uiPriority="67" w:unhideWhenUsed="0"/>
+    <w:lsdException w:name="Medium Grid 2 Accent 6" w:semiHidden="0" w:uiPriority="68" w:unhideWhenUsed="0"/>
+    <w:lsdException w:name="Medium Grid 3 Accent 6" w:semiHidden="0" w:uiPriority="69" w:unhideWhenUsed="0"/>
+    <w:lsdException w:name="Dark List Accent 6" w:semiHidden="0" w:uiPriority="70" w:unhideWhenUsed="0"/>
+    <w:lsdException w:name="Colorful Shading Accent 6" w:semiHidden="0" w:uiPriority="71" w:unhideWhenUsed="0"/>
+    <w:lsdException w:name="Colorful List Accent 6" w:semiHidden="0" w:uiPriority="72" w:unhideWhenUsed="0"/>
+    <w:lsdException w:name="Colorful Grid Accent 6" w:semiHidden="0" w:uiPriority="73" w:unhideWhenUsed="0"/>
+    <w:lsdException w:name="Subtle Emphasis" w:semiHidden="0" w:uiPriority="19" w:unhideWhenUsed="0" w:qFormat="1"/>
+    <w:lsdException w:name="Intense Emphasis" w:semiHidden="0" w:uiPriority="21" w:unhideWhenUsed="0" w:qFormat="1"/>
+    <w:lsdException w:name="Subtle Reference" w:semiHidden="0" w:uiPriority="31" w:unhideWhenUsed="0" w:qFormat="1"/>
+    <w:lsdException w:name="Intense Reference" w:semiHidden="0" w:uiPriority="32" w:unhideWhenUsed="0" w:qFormat="1"/>
+    <w:lsdException w:name="Book Title" w:semiHidden="0" w:uiPriority="33" w:unhideWhenUsed="0" w:qFormat="1"/>
+    <w:lsdException w:name="Bibliography" w:uiPriority="37"/>
+    <w:lsdException w:name="TOC Heading" w:uiPriority="39" w:qFormat="1"/>
+  </w:latentStyles>
+  <w:style w:type="paragraph" w:default="1" w:styleId="Normal">
+    <w:name w:val="Normal"/>
+    <w:qFormat/>
+  </w:style>
+  <w:style w:type="character" w:default="1" w:styleId="DefaultParagraphFont">
+    <w:name w:val="Default Paragraph Font"/>
+    <w:uiPriority w:val="1"/>
+    <w:semiHidden/>
+    <w:unhideWhenUsed/>
+  </w:style>
+  <w:style w:type="table" w:default="1" w:styleId="TableNormal">
+    <w:name w:val="Normal Table"/>
+    <w:uiPriority w:val="99"/>
+    <w:semiHidden/>
+    <w:unhideWhenUsed/>
+    <w:tblPr>
+      <w:tblInd w:w="0" w:type="dxa"/>
+      <w:tblCellMar>
+        <w:top w:w="0" w:type="dxa"/>
+        <w:left w:w="108" w:type="dxa"/>
+        <w:bottom w:w="0" w:type="dxa"/>
+        <w:right w:w="108" w:type="dxa"/>
+      </w:tblCellMar>
+    </w:tblPr>
+  </w:style>
+  <w:style w:type="numbering" w:default="1" w:styleId="NoList">
+    <w:name w:val="No List"/>
+    <w:uiPriority w:val="99"/>
+    <w:semiHidden/>
+    <w:unhideWhenUsed/>
+  </w:style>
+  <w:style w:type="paragraph" w:styleId="ListParagraph">
+    <w:name w:val="List Paragraph"/>
+    <w:basedOn w:val="Normal"/>
+    <w:uiPriority w:val="34"/>
+    <w:qFormat/>
+    <w:rsid w:val="00976034"/>
+    <w:pPr>
+      <w:ind w:left="720"/>
+      <w:contextualSpacing/>
+    </w:pPr>
+  </w:style>
+</w:styles>
+</file>
+
+<file path=word/stylesWithEffects.xml><?xml version="1.0" encoding="utf-8"?>
+<w:styles xmlns:wpc="http://schemas.microsoft.com/office/word/2010/wordprocessingCanvas" xmlns:mc="http://schemas.openxmlformats.org/markup-compatibility/2006" xmlns:o="urn:schemas-microsoft-com:office:office" xmlns:r="http://schemas.openxmlformats.org/officeDocument/2006/relationships" xmlns:m="http://schemas.openxmlformats.org/officeDocument/2006/math" xmlns:v="urn:schemas-microsoft-com:vml" xmlns:wp14="http://schemas.microsoft.com/office/word/2010/wordprocessingDrawing" xmlns:wp="http://schemas.openxmlformats.org/drawingml/2006/wordprocessingDrawing" xmlns:w10="urn:schemas-microsoft-com:office:word" xmlns:w="http://schemas.openxmlformats.org/wordprocessingml/2006/main" xmlns:w14="http://schemas.microsoft.com/office/word/2010/wordml" xmlns:wpg="http://schemas.microsoft.com/office/word/2010/wordprocessingGroup" xmlns:wpi="http://schemas.microsoft.com/office/word/2010/wordprocessingInk" xmlns:wne="http://schemas.microsoft.com/office/word/2006/wordml" xmlns:wps="http://schemas.microsoft.com/office/word/2010/wordprocessingShape" mc:Ignorable="w14 wp14">
+  <w:docDefaults>
+    <w:rPrDefault>
+      <w:rPr>
+        <w:rFonts w:asciiTheme="minorHAnsi" w:eastAsiaTheme="minorHAnsi" w:hAnsiTheme="minorHAnsi" w:cstheme="minorBidi"/>
+        <w:sz w:val="22"/>
+        <w:szCs w:val="22"/>
+        <w:lang w:val="id-ID" w:eastAsia="en-US" w:bidi="ar-SA"/>
+      </w:rPr>
+    </w:rPrDefault>
+    <w:pPrDefault>
+      <w:pPr>
+        <w:spacing w:after="160" w:line="259" w:lineRule="auto"/>
+      </w:pPr>
+    </w:pPrDefault>
+  </w:docDefaults>
+  <w:latentStyles w:defLockedState="0" w:defUIPriority="99" w:defSemiHidden="1" w:defUnhideWhenUsed="1" w:defQFormat="0" w:count="267">
+    <w:lsdException w:name="Normal" w:semiHidden="0" w:uiPriority="0" w:unhideWhenUsed="0" w:qFormat="1"/>
+    <w:lsdException w:name="heading 1" w:semiHidden="0" w:uiPriority="9" w:unhideWhenUsed="0" w:qFormat="1"/>
+    <w:lsdException w:name="heading 2" w:uiPriority="9" w:qFormat="1"/>
+    <w:lsdException w:name="heading 3" w:uiPriority="9" w:qFormat="1"/>
+    <w:lsdException w:name="heading 4" w:uiPriority="9" w:qFormat="1"/>
+    <w:lsdException w:name="heading 5" w:uiPriority="9" w:qFormat="1"/>
+    <w:lsdException w:name="heading 6" w:uiPriority="9" w:qFormat="1"/>
+    <w:lsdException w:name="heading 7" w:uiPriority="9" w:qFormat="1"/>
+    <w:lsdException w:name="heading 8" w:uiPriority="9" w:qFormat="1"/>
+    <w:lsdException w:name="heading 9" w:uiPriority="9" w:qFormat="1"/>
+    <w:lsdException w:name="toc 1" w:uiPriority="39"/>
+    <w:lsdException w:name="toc 2" w:uiPriority="39"/>
+    <w:lsdException w:name="toc 3" w:uiPriority="39"/>
+    <w:lsdException w:name="toc 4" w:uiPriority="39"/>
+    <w:lsdException w:name="toc 5" w:uiPriority="39"/>
+    <w:lsdException w:name="toc 6" w:uiPriority="39"/>
+    <w:lsdException w:name="toc 7" w:uiPriority="39"/>
+    <w:lsdException w:name="toc 8" w:uiPriority="39"/>
+    <w:lsdException w:name="toc 9" w:uiPriority="39"/>
+    <w:lsdException w:name="caption" w:uiPriority="35" w:qFormat="1"/>
+    <w:lsdException w:name="Title" w:semiHidden="0" w:uiPriority="10" w:unhideWhenUsed="0" w:qFormat="1"/>
+    <w:lsdException w:name="Default Paragraph Font" w:uiPriority="1"/>
+    <w:lsdException w:name="Subtitle" w:semiHidden="0" w:uiPriority="11" w:unhideWhenUsed="0" w:qFormat="1"/>
+    <w:lsdException w:name="Strong" w:semiHidden="0" w:uiPriority="22" w:unhideWhenUsed="0" w:qFormat="1"/>
+    <w:lsdException w:name="Emphasis" w:semiHidden="0" w:uiPriority="20" w:unhideWhenUsed="0" w:qFormat="1"/>
+    <w:lsdException w:name="Table Grid" w:semiHidden="0" w:uiPriority="39" w:unhideWhenUsed="0"/>
+    <w:lsdException w:name="Placeholder Text" w:unhideWhenUsed="0"/>
+    <w:lsdException w:name="No Spacing" w:semiHidden="0" w:uiPriority="1" w:unhideWhenUsed="0" w:qFormat="1"/>
+    <w:lsdException w:name="Light Shading" w:semiHidden="0" w:uiPriority="60" w:unhideWhenUsed="0"/>
+    <w:lsdException w:name="Light List" w:semiHidden="0" w:uiPriority="61" w:unhideWhenUsed="0"/>
+    <w:lsdException w:name="Light Grid" w:semiHidden="0" w:uiPriority="62" w:unhideWhenUsed="0"/>
+    <w:lsdException w:name="Medium Shading 1" w:semiHidden="0" w:uiPriority="63" w:unhideWhenUsed="0"/>
+    <w:lsdException w:name="Medium Shading 2" w:semiHidden="0" w:uiPriority="64" w:unhideWhenUsed="0"/>
+    <w:lsdException w:name="Medium List 1" w:semiHidden="0" w:uiPriority="65" w:unhideWhenUsed="0"/>
+    <w:lsdException w:name="Medium List 2" w:semiHidden="0" w:uiPriority="66" w:unhideWhenUsed="0"/>
+    <w:lsdException w:name="Medium Grid 1" w:semiHidden="0" w:uiPriority="67" w:unhideWhenUsed="0"/>
+    <w:lsdException w:name="Medium Grid 2" w:semiHidden="0" w:uiPriority="68" w:unhideWhenUsed="0"/>
+    <w:lsdException w:name="Medium Grid 3" w:semiHidden="0" w:uiPriority="69" w:unhideWhenUsed="0"/>
+    <w:lsdException w:name="Dark List" w:semiHidden="0" w:uiPriority="70" w:unhideWhenUsed="0"/>
+    <w:lsdException w:name="Colorful Shading" w:semiHidden="0" w:uiPriority="71" w:unhideWhenUsed="0"/>
+    <w:lsdException w:name="Colorful List" w:semiHidden="0" w:uiPriority="72" w:unhideWhenUsed="0"/>
+    <w:lsdException w:name="Colorful Grid" w:semiHidden="0" w:uiPriority="73" w:unhideWhenUsed="0"/>
+    <w:lsdException w:name="Light Shading Accent 1" w:semiHidden="0" w:uiPriority="60" w:unhideWhenUsed="0"/>
+    <w:lsdException w:name="Light List Accent 1" w:semiHidden="0" w:uiPriority="61" w:unhideWhenUsed="0"/>
+    <w:lsdException w:name="Light Grid Accent 1" w:semiHidden="0" w:uiPriority="62" w:unhideWhenUsed="0"/>
+    <w:lsdException w:name="Medium Shading 1 Accent 1" w:semiHidden="0" w:uiPriority="63" w:unhideWhenUsed="0"/>
+    <w:lsdException w:name="Medium Shading 2 Accent 1" w:semiHidden="0" w:uiPriority="64" w:unhideWhenUsed="0"/>
+    <w:lsdException w:name="Medium List 1 Accent 1" w:semiHidden="0" w:uiPriority="65" w:unhideWhenUsed="0"/>
+    <w:lsdException w:name="Revision" w:unhideWhenUsed="0"/>
+    <w:lsdException w:name="List Paragraph" w:semiHidden="0" w:uiPriority="34" w:unhideWhenUsed="0" w:qFormat="1"/>
+    <w:lsdException w:name="Quote" w:semiHidden="0" w:uiPriority="29" w:unhideWhenUsed="0" w:qFormat="1"/>
+    <w:lsdException w:name="Intense Quote" w:semiHidden="0" w:uiPriority="30" w:unhideWhenUsed="0" w:qFormat="1"/>
+    <w:lsdException w:name="Medium List 2 Accent 1" w:semiHidden="0" w:uiPriority="66" w:unhideWhenUsed="0"/>
+    <w:lsdException w:name="Medium Grid 1 Accent 1" w:semiHidden="0" w:uiPriority="67" w:unhideWhenUsed="0"/>
+    <w:lsdException w:name="Medium Grid 2 Accent 1" w:semiHidden="0" w:uiPriority="68" w:unhideWhenUsed="0"/>
+    <w:lsdException w:name="Medium Grid 3 Accent 1" w:semiHidden="0" w:uiPriority="69" w:unhideWhenUsed="0"/>
+    <w:lsdException w:name="Dark List Accent 1" w:semiHidden="0" w:uiPriority="70" w:unhideWhenUsed="0"/>
+    <w:lsdException w:name="Colorful Shading Accent 1" w:semiHidden="0" w:uiPriority="71" w:unhideWhenUsed="0"/>
+    <w:lsdException w:name="Colorful List Accent 1" w:semiHidden="0" w:uiPriority="72" w:unhideWhenUsed="0"/>
+    <w:lsdException w:name="Colorful Grid Accent 1" w:semiHidden="0" w:uiPriority="73" w:unhideWhenUsed="0"/>
+    <w:lsdException w:name="Light Shading Accent 2" w:semiHidden="0" w:uiPriority="60" w:unhideWhenUsed="0"/>
+    <w:lsdException w:name="Light List Accent 2" w:semiHidden="0" w:uiPriority="61" w:unhideWhenUsed="0"/>
+    <w:lsdException w:name="Light Grid Accent 2" w:semiHidden="0" w:uiPriority="62" w:unhideWhenUsed="0"/>
+    <w:lsdException w:name="Medium Shading 1 Accent 2" w:semiHidden="0" w:uiPriority="63" w:unhideWhenUsed="0"/>
+    <w:lsdException w:name="Medium Shading 2 Accent 2" w:semiHidden="0" w:uiPriority="64" w:unhideWhenUsed="0"/>
+    <w:lsdException w:name="Medium List 1 Accent 2" w:semiHidden="0" w:uiPriority="65" w:unhideWhenUsed="0"/>
+    <w:lsdException w:name="Medium List 2 Accent 2" w:semiHidden="0" w:uiPriority="66" w:unhideWhenUsed="0"/>
+    <w:lsdException w:name="Medium Grid 1 Accent 2" w:semiHidden="0" w:uiPriority="67" w:unhideWhenUsed="0"/>
+    <w:lsdException w:name="Medium Grid 2 Accent 2" w:semiHidden="0" w:uiPriority="68" w:unhideWhenUsed="0"/>
+    <w:lsdException w:name="Medium Grid 3 Accent 2" w:semiHidden="0" w:uiPriority="69" w:unhideWhenUsed="0"/>
+    <w:lsdException w:name="Dark List Accent 2" w:semiHidden="0" w:uiPriority="70" w:unhideWhenUsed="0"/>
+    <w:lsdException w:name="Colorful Shading Accent 2" w:semiHidden="0" w:uiPriority="71" w:unhideWhenUsed="0"/>
+    <w:lsdException w:name="Colorful List Accent 2" w:semiHidden="0" w:uiPriority="72" w:unhideWhenUsed="0"/>
+    <w:lsdException w:name="Colorful Grid Accent 2" w:semiHidden="0" w:uiPriority="73" w:unhideWhenUsed="0"/>
+    <w:lsdException w:name="Light Shading Accent 3" w:semiHidden="0" w:uiPriority="60" w:unhideWhenUsed="0"/>
+    <w:lsdException w:name="Light List Accent 3" w:semiHidden="0" w:uiPriority="61" w:unhideWhenUsed="0"/>
+    <w:lsdException w:name="Light Grid Accent 3" w:semiHidden="0" w:uiPriority="62" w:unhideWhenUsed="0"/>
+    <w:lsdException w:name="Medium Shading 1 Accent 3" w:semiHidden="0" w:uiPriority="63" w:unhideWhenUsed="0"/>
+    <w:lsdException w:name="Medium Shading 2 Accent 3" w:semiHidden="0" w:uiPriority="64" w:unhideWhenUsed="0"/>
+    <w:lsdException w:name="Medium List 1 Accent 3" w:semiHidden="0" w:uiPriority="65" w:unhideWhenUsed="0"/>
+    <w:lsdException w:name="Medium List 2 Accent 3" w:semiHidden="0" w:uiPriority="66" w:unhideWhenUsed="0"/>
+    <w:lsdException w:name="Medium Grid 1 Accent 3" w:semiHidden="0" w:uiPriority="67" w:unhideWhenUsed="0"/>
+    <w:lsdException w:name="Medium Grid 2 Accent 3" w:semiHidden="0" w:uiPriority="68" w:unhideWhenUsed="0"/>
+    <w:lsdException w:name="Medium Grid 3 Accent 3" w:semiHidden="0" w:uiPriority="69" w:unhideWhenUsed="0"/>
+    <w:lsdException w:name="Dark List Accent 3" w:semiHidden="0" w:uiPriority="70" w:unhideWhenUsed="0"/>
+    <w:lsdException w:name="Colorful Shading Accent 3" w:semiHidden="0" w:uiPriority="71" w:unhideWhenUsed="0"/>
+    <w:lsdException w:name="Colorful List Accent 3" w:semiHidden="0" w:uiPriority="72" w:unhideWhenUsed="0"/>
+    <w:lsdException w:name="Colorful Grid Accent 3" w:semiHidden="0" w:uiPriority="73" w:unhideWhenUsed="0"/>
+    <w:lsdException w:name="Light Shading Accent 4" w:semiHidden="0" w:uiPriority="60" w:unhideWhenUsed="0"/>
+    <w:lsdException w:name="Light List Accent 4" w:semiHidden="0" w:uiPriority="61" w:unhideWhenUsed="0"/>
+    <w:lsdException w:name="Light Grid Accent 4" w:semiHidden="0" w:uiPriority="62" w:unhideWhenUsed="0"/>
+    <w:lsdException w:name="Medium Shading 1 Accent 4" w:semiHidden="0" w:uiPriority="63" w:unhideWhenUsed="0"/>
+    <w:lsdException w:name="Medium Shading 2 Accent 4" w:semiHidden="0" w:uiPriority="64" w:unhideWhenUsed="0"/>
+    <w:lsdException w:name="Medium List 1 Accent 4" w:semiHidden="0" w:uiPriority="65" w:unhideWhenUsed="0"/>
+    <w:lsdException w:name="Medium List 2 Accent 4" w:semiHidden="0" w:uiPriority="66" w:unhideWhenUsed="0"/>
+    <w:lsdException w:name="Medium Grid 1 Accent 4" w:semiHidden="0" w:uiPriority="67" w:unhideWhenUsed="0"/>
+    <w:lsdException w:name="Medium Grid 2 Accent 4" w:semiHidden="0" w:uiPriority="68" w:unhideWhenUsed="0"/>
+    <w:lsdException w:name="Medium Grid 3 Accent 4" w:semiHidden="0" w:uiPriority="69" w:unhideWhenUsed="0"/>
+    <w:lsdException w:name="Dark List Accent 4" w:semiHidden="0" w:uiPriority="70" w:unhideWhenUsed="0"/>
+    <w:lsdException w:name="Colorful Shading Accent 4" w:semiHidden="0" w:uiPriority="71" w:unhideWhenUsed="0"/>
+    <w:lsdException w:name="Colorful List Accent 4" w:semiHidden="0" w:uiPriority="72" w:unhideWhenUsed="0"/>
+    <w:lsdException w:name="Colorful Grid Accent 4" w:semiHidden="0" w:uiPriority="73" w:unhideWhenUsed="0"/>
+    <w:lsdException w:name="Light Shading Accent 5" w:semiHidden="0" w:uiPriority="60" w:unhideWhenUsed="0"/>
+    <w:lsdException w:name="Light List Accent 5" w:semiHidden="0" w:uiPriority="61" w:unhideWhenUsed="0"/>
+    <w:lsdException w:name="Light Grid Accent 5" w:semiHidden="0" w:uiPriority="62" w:unhideWhenUsed="0"/>
+    <w:lsdException w:name="Medium Shading 1 Accent 5" w:semiHidden="0" w:uiPriority="63" w:unhideWhenUsed="0"/>
+    <w:lsdException w:name="Medium Shading 2 Accent 5" w:semiHidden="0" w:uiPriority="64" w:unhideWhenUsed="0"/>
+    <w:lsdException w:name="Medium List 1 Accent 5" w:semiHidden="0" w:uiPriority="65" w:unhideWhenUsed="0"/>
+    <w:lsdException w:name="Medium List 2 Accent 5" w:semiHidden="0" w:uiPriority="66" w:unhideWhenUsed="0"/>
+    <w:lsdException w:name="Medium Grid 1 Accent 5" w:semiHidden="0" w:uiPriority="67" w:unhideWhenUsed="0"/>
+    <w:lsdException w:name="Medium Grid 2 Accent 5" w:semiHidden="0" w:uiPriority="68" w:unhideWhenUsed="0"/>
+    <w:lsdException w:name="Medium Grid 3 Accent 5" w:semiHidden="0" w:uiPriority="69" w:unhideWhenUsed="0"/>
+    <w:lsdException w:name="Dark List Accent 5" w:semiHidden="0" w:uiPriority="70" w:unhideWhenUsed="0"/>
+    <w:lsdException w:name="Colorful Shading Accent 5" w:semiHidden="0" w:uiPriority="71" w:unhideWhenUsed="0"/>
+    <w:lsdException w:name="Colorful List Accent 5" w:semiHidden="0" w:uiPriority="72" w:unhideWhenUsed="0"/>
+    <w:lsdException w:name="Colorful Grid Accent 5" w:semiHidden="0" w:uiPriority="73" w:unhideWhenUsed="0"/>
+    <w:lsdException w:name="Light Shading Accent 6" w:semiHidden="0" w:uiPriority="60" w:unhideWhenUsed="0"/>
+    <w:lsdException w:name="Light List Accent 6" w:semiHidden="0" w:uiPriority="61" w:unhideWhenUsed="0"/>
+    <w:lsdException w:name="Light Grid Accent 6" w:semiHidden="0" w:uiPriority="62" w:unhideWhenUsed="0"/>
+    <w:lsdException w:name="Medium Shading 1 Accent 6" w:semiHidden="0" w:uiPriority="63" w:unhideWhenUsed="0"/>
+    <w:lsdException w:name="Medium Shading 2 Accent 6" w:semiHidden="0" w:uiPriority="64" w:unhideWhenUsed="0"/>
+    <w:lsdException w:name="Medium List 1 Accent 6" w:semiHidden="0" w:uiPriority="65" w:unhideWhenUsed="0"/>
+    <w:lsdException w:name="Medium List 2 Accent 6" w:semiHidden="0" w:uiPriority="66" w:unhideWhenUsed="0"/>
+    <w:lsdException w:name="Medium Grid 1 Accent 6" w:semiHidden="0" w:uiPriority="67" w:unhideWhenUsed="0"/>
+    <w:lsdException w:name="Medium Grid 2 Accent 6" w:semiHidden="0" w:uiPriority="68" w:unhideWhenUsed="0"/>
+    <w:lsdException w:name="Medium Grid 3 Accent 6" w:semiHidden="0" w:uiPriority="69" w:unhideWhenUsed="0"/>
+    <w:lsdException w:name="Dark List Accent 6" w:semiHidden="0" w:uiPriority="70" w:unhideWhenUsed="0"/>
+    <w:lsdException w:name="Colorful Shading Accent 6" w:semiHidden="0" w:uiPriority="71" w:unhideWhenUsed="0"/>
+    <w:lsdException w:name="Colorful List Accent 6" w:semiHidden="0" w:uiPriority="72" w:unhideWhenUsed="0"/>
+    <w:lsdException w:name="Colorful Grid Accent 6" w:semiHidden="0" w:uiPriority="73" w:unhideWhenUsed="0"/>
+    <w:lsdException w:name="Subtle Emphasis" w:semiHidden="0" w:uiPriority="19" w:unhideWhenUsed="0" w:qFormat="1"/>
+    <w:lsdException w:name="Intense Emphasis" w:semiHidden="0" w:uiPriority="21" w:unhideWhenUsed="0" w:qFormat="1"/>
+    <w:lsdException w:name="Subtle Reference" w:semiHidden="0" w:uiPriority="31" w:unhideWhenUsed="0" w:qFormat="1"/>
+    <w:lsdException w:name="Intense Reference" w:semiHidden="0" w:uiPriority="32" w:unhideWhenUsed="0" w:qFormat="1"/>
+    <w:lsdException w:name="Book Title" w:semiHidden="0" w:uiPriority="33" w:unhideWhenUsed="0" w:qFormat="1"/>
+    <w:lsdException w:name="Bibliography" w:uiPriority="37"/>
+    <w:lsdException w:name="TOC Heading" w:uiPriority="39" w:qFormat="1"/>
   </w:latentStyles>
   <w:style w:type="paragraph" w:default="1" w:styleId="Normal">
     <w:name w:val="Normal"/>
@@ -803,7 +1103,7 @@
     </a:clrScheme>
     <a:fontScheme name="Office">
       <a:majorFont>
-        <a:latin typeface="Calibri Light" panose="020F0302020204030204"/>
+        <a:latin typeface="Calibri Light"/>
         <a:ea typeface=""/>
         <a:cs typeface=""/>
         <a:font script="Jpan" typeface="ＭＳ ゴシック"/>
@@ -838,7 +1138,7 @@
         <a:font script="Geor" typeface="Sylfaen"/>
       </a:majorFont>
       <a:minorFont>
-        <a:latin typeface="Calibri" panose="020F0502020204030204"/>
+        <a:latin typeface="Calibri"/>
         <a:ea typeface=""/>
         <a:cs typeface=""/>
         <a:font script="Jpan" typeface="ＭＳ 明朝"/>
@@ -1015,7 +1315,7 @@
   <a:extraClrSchemeLst/>
   <a:extLst>
     <a:ext uri="{05A4C25C-085E-4340-85A3-A5531E510DB2}">
-      <thm15:themeFamily xmlns:thm15="http://schemas.microsoft.com/office/thememl/2012/main" name="Office Theme" id="{62F939B6-93AF-4DB8-9C6B-D6C7DFDC589F}" vid="{4A3C46E8-61CC-4603-A589-7422A47A8E4A}"/>
+      <thm15:themeFamily xmlns:thm15="http://schemas.microsoft.com/office/thememl/2012/main" xmlns="" name="Office Theme" id="{62F939B6-93AF-4DB8-9C6B-D6C7DFDC589F}" vid="{4A3C46E8-61CC-4603-A589-7422A47A8E4A}"/>
     </a:ext>
   </a:extLst>
 </a:theme>

--- a/dasar teori GA.docx
+++ b/dasar teori GA.docx
@@ -1,6 +1,6 @@
 
 <file path=word/document.xml><?xml version="1.0" encoding="utf-8"?>
-<w:document xmlns:wpc="http://schemas.microsoft.com/office/word/2010/wordprocessingCanvas" xmlns:mc="http://schemas.openxmlformats.org/markup-compatibility/2006" xmlns:o="urn:schemas-microsoft-com:office:office" xmlns:r="http://schemas.openxmlformats.org/officeDocument/2006/relationships" xmlns:m="http://schemas.openxmlformats.org/officeDocument/2006/math" xmlns:v="urn:schemas-microsoft-com:vml" xmlns:wp14="http://schemas.microsoft.com/office/word/2010/wordprocessingDrawing" xmlns:wp="http://schemas.openxmlformats.org/drawingml/2006/wordprocessingDrawing" xmlns:w10="urn:schemas-microsoft-com:office:word" xmlns:w="http://schemas.openxmlformats.org/wordprocessingml/2006/main" xmlns:w14="http://schemas.microsoft.com/office/word/2010/wordml" xmlns:wpg="http://schemas.microsoft.com/office/word/2010/wordprocessingGroup" xmlns:wpi="http://schemas.microsoft.com/office/word/2010/wordprocessingInk" xmlns:wne="http://schemas.microsoft.com/office/word/2006/wordml" xmlns:wps="http://schemas.microsoft.com/office/word/2010/wordprocessingShape" mc:Ignorable="w14 wp14">
+<w:document xmlns:wpc="http://schemas.microsoft.com/office/word/2010/wordprocessingCanvas" xmlns:cx="http://schemas.microsoft.com/office/drawing/2014/chartex" xmlns:cx1="http://schemas.microsoft.com/office/drawing/2015/9/8/chartex" xmlns:cx2="http://schemas.microsoft.com/office/drawing/2015/10/21/chartex" xmlns:mc="http://schemas.openxmlformats.org/markup-compatibility/2006" xmlns:o="urn:schemas-microsoft-com:office:office" xmlns:r="http://schemas.openxmlformats.org/officeDocument/2006/relationships" xmlns:m="http://schemas.openxmlformats.org/officeDocument/2006/math" xmlns:v="urn:schemas-microsoft-com:vml" xmlns:wp14="http://schemas.microsoft.com/office/word/2010/wordprocessingDrawing" xmlns:wp="http://schemas.openxmlformats.org/drawingml/2006/wordprocessingDrawing" xmlns:w10="urn:schemas-microsoft-com:office:word" xmlns:w="http://schemas.openxmlformats.org/wordprocessingml/2006/main" xmlns:w14="http://schemas.microsoft.com/office/word/2010/wordml" xmlns:w15="http://schemas.microsoft.com/office/word/2012/wordml" xmlns:w16se="http://schemas.microsoft.com/office/word/2015/wordml/symex" xmlns:wpg="http://schemas.microsoft.com/office/word/2010/wordprocessingGroup" xmlns:wpi="http://schemas.microsoft.com/office/word/2010/wordprocessingInk" xmlns:wne="http://schemas.microsoft.com/office/word/2006/wordml" xmlns:wps="http://schemas.microsoft.com/office/word/2010/wordprocessingShape" mc:Ignorable="w14 w15 w16se wp14">
   <w:body>
     <w:p>
       <w:r>
@@ -192,225 +192,8 @@
       <w:r>
         <w:t>Proses iterasi akan berhenti jika terdapat individu yang memiliki nilai fitness sebesar 100% atau jumlah iterasi maksimum tercapai</w:t>
       </w:r>
-    </w:p>
-    <w:p>
-      <w:r>
-        <w:br w:type="page"/>
-      </w:r>
-    </w:p>
-    <w:p>
-      <w:r>
-        <w:lastRenderedPageBreak/>
-        <w:t>Dasar Teori</w:t>
-      </w:r>
-    </w:p>
-    <w:p>
       <w:bookmarkStart w:id="0" w:name="_GoBack"/>
       <w:bookmarkEnd w:id="0"/>
-      <w:r>
-        <w:t>&lt;&lt;Alson yang buat&gt;&gt;</w:t>
-      </w:r>
-    </w:p>
-    <w:p/>
-    <w:p>
-      <w:pPr>
-        <w:jc w:val="both"/>
-      </w:pPr>
-      <w:r>
-        <w:t xml:space="preserve">Beberapa hal yang harus dilakukan dalam algoritma </w:t>
-      </w:r>
-      <w:r>
-        <w:t>hill climbing</w:t>
-      </w:r>
-      <w:r>
-        <w:t xml:space="preserve"> adalah:</w:t>
-      </w:r>
-    </w:p>
-    <w:p>
-      <w:pPr>
-        <w:pStyle w:val="ListParagraph"/>
-        <w:numPr>
-          <w:ilvl w:val="0"/>
-          <w:numId w:val="1"/>
-        </w:numPr>
-        <w:jc w:val="both"/>
-      </w:pPr>
-      <w:r>
-        <w:t xml:space="preserve">Membuat random untuk starting point (starting awal algoritma yang mengassign variable secara </w:t>
-      </w:r>
-      <w:r>
-        <w:rPr>
-          <w:i/>
-        </w:rPr>
-        <w:t>complete</w:t>
-      </w:r>
-      <w:r>
-        <w:t xml:space="preserve"> namun belum (tentu) </w:t>
-      </w:r>
-      <w:r>
-        <w:rPr>
-          <w:i/>
-        </w:rPr>
-        <w:t>consistent</w:t>
-      </w:r>
-      <w:r>
-        <w:t xml:space="preserve"> dengan constraint)</w:t>
-      </w:r>
-    </w:p>
-    <w:p>
-      <w:pPr>
-        <w:pStyle w:val="ListParagraph"/>
-        <w:jc w:val="both"/>
-      </w:pPr>
-      <w:r>
-        <w:t>(diimplementasi pada procedure startRandom)</w:t>
-      </w:r>
-    </w:p>
-    <w:p>
-      <w:pPr>
-        <w:pStyle w:val="ListParagraph"/>
-        <w:numPr>
-          <w:ilvl w:val="0"/>
-          <w:numId w:val="1"/>
-        </w:numPr>
-        <w:jc w:val="both"/>
-      </w:pPr>
-      <w:r>
-        <w:t>Membuat next step yang merupakan neighbour dari kondisi sebelumnya (diimplementasi pada procedure nestStep)</w:t>
-      </w:r>
-    </w:p>
-    <w:p>
-      <w:pPr>
-        <w:pStyle w:val="ListParagraph"/>
-        <w:numPr>
-          <w:ilvl w:val="0"/>
-          <w:numId w:val="1"/>
-        </w:numPr>
-        <w:jc w:val="both"/>
-      </w:pPr>
-      <w:r>
-        <w:t>Menentukkan jumlah langkah (jika dia berhenti di local maksimum, harus dibatasi berapa langkah dia mencari tetangganya)</w:t>
-      </w:r>
-    </w:p>
-    <w:p>
-      <w:pPr>
-        <w:jc w:val="both"/>
-      </w:pPr>
-      <w:r>
-        <w:t>Implementasi</w:t>
-      </w:r>
-    </w:p>
-    <w:p>
-      <w:pPr>
-        <w:pStyle w:val="ListParagraph"/>
-        <w:numPr>
-          <w:ilvl w:val="0"/>
-          <w:numId w:val="2"/>
-        </w:numPr>
-        <w:jc w:val="both"/>
-      </w:pPr>
-      <w:r>
-        <w:t>Proses dimulai dengan memanggil fungsi startRandom untuk mengenerate assignment pada variable.</w:t>
-      </w:r>
-    </w:p>
-    <w:p>
-      <w:pPr>
-        <w:pStyle w:val="ListParagraph"/>
-        <w:jc w:val="both"/>
-      </w:pPr>
-      <w:r>
-        <w:t xml:space="preserve">startRandom melakukan assignment semua matkul pada ruangan dan waktu yang random (fungsi ini pun sudah memastikan bahwa ruangan </w:t>
-      </w:r>
-      <w:r>
-        <w:t>dan waktu terebut diperbolehkan oleh constraint)</w:t>
-      </w:r>
-    </w:p>
-    <w:p>
-      <w:pPr>
-        <w:pStyle w:val="ListParagraph"/>
-        <w:numPr>
-          <w:ilvl w:val="0"/>
-          <w:numId w:val="2"/>
-        </w:numPr>
-        <w:jc w:val="both"/>
-      </w:pPr>
-      <w:r>
-        <w:t>Kemudian, proses dilanjutkan dengan mencari tetangganya</w:t>
-      </w:r>
-    </w:p>
-    <w:p>
-      <w:pPr>
-        <w:pStyle w:val="ListParagraph"/>
-        <w:jc w:val="both"/>
-      </w:pPr>
-      <w:r>
-        <w:t>Pilih satu matkul secara random. Kemudian, cari lokasi ruangan dan waktu yang masih mungkin (ini adalah representasi tetangga dari state sebelumnya) secara random pula</w:t>
-      </w:r>
-    </w:p>
-    <w:p>
-      <w:pPr>
-        <w:pStyle w:val="ListParagraph"/>
-        <w:numPr>
-          <w:ilvl w:val="0"/>
-          <w:numId w:val="2"/>
-        </w:numPr>
-        <w:jc w:val="both"/>
-      </w:pPr>
-      <w:r>
-        <w:t>Apabila tetangga nya lebih baik (jumlah matkul yang bentrok menurun atau minimal sama, pindah ke tetangga, ulangi increment jumlah langkah dari 0 kembali</w:t>
-      </w:r>
-    </w:p>
-    <w:p>
-      <w:pPr>
-        <w:pStyle w:val="ListParagraph"/>
-        <w:numPr>
-          <w:ilvl w:val="0"/>
-          <w:numId w:val="2"/>
-        </w:numPr>
-        <w:jc w:val="both"/>
-      </w:pPr>
-      <w:r>
-        <w:t>Apabila tidak, increment jumlah langkah</w:t>
-      </w:r>
-    </w:p>
-    <w:p>
-      <w:pPr>
-        <w:pStyle w:val="ListParagraph"/>
-        <w:numPr>
-          <w:ilvl w:val="0"/>
-          <w:numId w:val="2"/>
-        </w:numPr>
-        <w:jc w:val="both"/>
-      </w:pPr>
-      <w:r>
-        <w:t>Apabila jumlah langkah belum mencapai batas dan jumlah matkul yang bentrok belum 0, lanjutkan pencarian (pada step 2)</w:t>
-      </w:r>
-    </w:p>
-    <w:p>
-      <w:pPr>
-        <w:pStyle w:val="ListParagraph"/>
-        <w:numPr>
-          <w:ilvl w:val="0"/>
-          <w:numId w:val="2"/>
-        </w:numPr>
-        <w:jc w:val="both"/>
-      </w:pPr>
-      <w:r>
-        <w:t>Apabila matkul yang bentrok sudah 0, (kasus terbaik) stop pencarian.</w:t>
-      </w:r>
-    </w:p>
-    <w:p>
-      <w:pPr>
-        <w:pStyle w:val="ListParagraph"/>
-        <w:numPr>
-          <w:ilvl w:val="0"/>
-          <w:numId w:val="2"/>
-        </w:numPr>
-        <w:jc w:val="both"/>
-      </w:pPr>
-      <w:r>
-        <w:t xml:space="preserve">Apabila matkul yang bentrok masih ada namun jumlah langkah sudah mencapai batas, stop pencarian (untuk keluar dari loop apabila tidak ditemukan tetangga yang lebih baik) </w:t>
-      </w:r>
     </w:p>
     <w:sectPr>
       <w:pgSz w:w="11906" w:h="16838"/>
@@ -423,8 +206,8 @@
 </file>
 
 <file path=word/numbering.xml><?xml version="1.0" encoding="utf-8"?>
-<w:numbering xmlns:wpc="http://schemas.microsoft.com/office/word/2010/wordprocessingCanvas" xmlns:mc="http://schemas.openxmlformats.org/markup-compatibility/2006" xmlns:o="urn:schemas-microsoft-com:office:office" xmlns:r="http://schemas.openxmlformats.org/officeDocument/2006/relationships" xmlns:m="http://schemas.openxmlformats.org/officeDocument/2006/math" xmlns:v="urn:schemas-microsoft-com:vml" xmlns:wp14="http://schemas.microsoft.com/office/word/2010/wordprocessingDrawing" xmlns:wp="http://schemas.openxmlformats.org/drawingml/2006/wordprocessingDrawing" xmlns:w10="urn:schemas-microsoft-com:office:word" xmlns:w="http://schemas.openxmlformats.org/wordprocessingml/2006/main" xmlns:w14="http://schemas.microsoft.com/office/word/2010/wordml" xmlns:wpg="http://schemas.microsoft.com/office/word/2010/wordprocessingGroup" xmlns:wpi="http://schemas.microsoft.com/office/word/2010/wordprocessingInk" xmlns:wne="http://schemas.microsoft.com/office/word/2006/wordml" xmlns:wps="http://schemas.microsoft.com/office/word/2010/wordprocessingShape" mc:Ignorable="w14 wp14">
-  <w:abstractNum w:abstractNumId="0">
+<w:numbering xmlns:wpc="http://schemas.microsoft.com/office/word/2010/wordprocessingCanvas" xmlns:cx="http://schemas.microsoft.com/office/drawing/2014/chartex" xmlns:cx1="http://schemas.microsoft.com/office/drawing/2015/9/8/chartex" xmlns:cx2="http://schemas.microsoft.com/office/drawing/2015/10/21/chartex" xmlns:mc="http://schemas.openxmlformats.org/markup-compatibility/2006" xmlns:o="urn:schemas-microsoft-com:office:office" xmlns:r="http://schemas.openxmlformats.org/officeDocument/2006/relationships" xmlns:m="http://schemas.openxmlformats.org/officeDocument/2006/math" xmlns:v="urn:schemas-microsoft-com:vml" xmlns:wp14="http://schemas.microsoft.com/office/word/2010/wordprocessingDrawing" xmlns:wp="http://schemas.openxmlformats.org/drawingml/2006/wordprocessingDrawing" xmlns:w10="urn:schemas-microsoft-com:office:word" xmlns:w="http://schemas.openxmlformats.org/wordprocessingml/2006/main" xmlns:w14="http://schemas.microsoft.com/office/word/2010/wordml" xmlns:w15="http://schemas.microsoft.com/office/word/2012/wordml" xmlns:w16se="http://schemas.microsoft.com/office/word/2015/wordml/symex" xmlns:wpg="http://schemas.microsoft.com/office/word/2010/wordprocessingGroup" xmlns:wpi="http://schemas.microsoft.com/office/word/2010/wordprocessingInk" xmlns:wne="http://schemas.microsoft.com/office/word/2006/wordml" xmlns:wps="http://schemas.microsoft.com/office/word/2010/wordprocessingShape" mc:Ignorable="w14 w15 w16se wp14">
+  <w:abstractNum w:abstractNumId="0" w15:restartNumberingAfterBreak="0">
     <w:nsid w:val="2D3F7562"/>
     <w:multiLevelType w:val="hybridMultilevel"/>
     <w:tmpl w:val="E91696EE"/>
@@ -537,7 +320,7 @@
       </w:rPr>
     </w:lvl>
   </w:abstractNum>
-  <w:abstractNum w:abstractNumId="1">
+  <w:abstractNum w:abstractNumId="1" w15:restartNumberingAfterBreak="0">
     <w:nsid w:val="46114045"/>
     <w:multiLevelType w:val="hybridMultilevel"/>
     <w:tmpl w:val="BA2E190A"/>
@@ -659,7 +442,7 @@
 </file>
 
 <file path=word/styles.xml><?xml version="1.0" encoding="utf-8"?>
-<w:styles xmlns:mc="http://schemas.openxmlformats.org/markup-compatibility/2006" xmlns:r="http://schemas.openxmlformats.org/officeDocument/2006/relationships" xmlns:w="http://schemas.openxmlformats.org/wordprocessingml/2006/main" xmlns:w14="http://schemas.microsoft.com/office/word/2010/wordml" mc:Ignorable="w14">
+<w:styles xmlns:mc="http://schemas.openxmlformats.org/markup-compatibility/2006" xmlns:r="http://schemas.openxmlformats.org/officeDocument/2006/relationships" xmlns:w="http://schemas.openxmlformats.org/wordprocessingml/2006/main" xmlns:w14="http://schemas.microsoft.com/office/word/2010/wordml" xmlns:w15="http://schemas.microsoft.com/office/word/2012/wordml" xmlns:w16se="http://schemas.microsoft.com/office/word/2015/wordml/symex" mc:Ignorable="w14 w15 w16se">
   <w:docDefaults>
     <w:rPrDefault>
       <w:rPr>
@@ -675,345 +458,380 @@
       </w:pPr>
     </w:pPrDefault>
   </w:docDefaults>
-  <w:latentStyles w:defLockedState="0" w:defUIPriority="99" w:defSemiHidden="1" w:defUnhideWhenUsed="1" w:defQFormat="0" w:count="267">
-    <w:lsdException w:name="Normal" w:semiHidden="0" w:uiPriority="0" w:unhideWhenUsed="0" w:qFormat="1"/>
-    <w:lsdException w:name="heading 1" w:semiHidden="0" w:uiPriority="9" w:unhideWhenUsed="0" w:qFormat="1"/>
-    <w:lsdException w:name="heading 2" w:uiPriority="9" w:qFormat="1"/>
-    <w:lsdException w:name="heading 3" w:uiPriority="9" w:qFormat="1"/>
-    <w:lsdException w:name="heading 4" w:uiPriority="9" w:qFormat="1"/>
-    <w:lsdException w:name="heading 5" w:uiPriority="9" w:qFormat="1"/>
-    <w:lsdException w:name="heading 6" w:uiPriority="9" w:qFormat="1"/>
-    <w:lsdException w:name="heading 7" w:uiPriority="9" w:qFormat="1"/>
-    <w:lsdException w:name="heading 8" w:uiPriority="9" w:qFormat="1"/>
-    <w:lsdException w:name="heading 9" w:uiPriority="9" w:qFormat="1"/>
-    <w:lsdException w:name="toc 1" w:uiPriority="39"/>
-    <w:lsdException w:name="toc 2" w:uiPriority="39"/>
-    <w:lsdException w:name="toc 3" w:uiPriority="39"/>
-    <w:lsdException w:name="toc 4" w:uiPriority="39"/>
-    <w:lsdException w:name="toc 5" w:uiPriority="39"/>
-    <w:lsdException w:name="toc 6" w:uiPriority="39"/>
-    <w:lsdException w:name="toc 7" w:uiPriority="39"/>
-    <w:lsdException w:name="toc 8" w:uiPriority="39"/>
-    <w:lsdException w:name="toc 9" w:uiPriority="39"/>
-    <w:lsdException w:name="caption" w:uiPriority="35" w:qFormat="1"/>
-    <w:lsdException w:name="Title" w:semiHidden="0" w:uiPriority="10" w:unhideWhenUsed="0" w:qFormat="1"/>
-    <w:lsdException w:name="Default Paragraph Font" w:uiPriority="1"/>
-    <w:lsdException w:name="Subtitle" w:semiHidden="0" w:uiPriority="11" w:unhideWhenUsed="0" w:qFormat="1"/>
-    <w:lsdException w:name="Strong" w:semiHidden="0" w:uiPriority="22" w:unhideWhenUsed="0" w:qFormat="1"/>
-    <w:lsdException w:name="Emphasis" w:semiHidden="0" w:uiPriority="20" w:unhideWhenUsed="0" w:qFormat="1"/>
-    <w:lsdException w:name="Table Grid" w:semiHidden="0" w:uiPriority="39" w:unhideWhenUsed="0"/>
-    <w:lsdException w:name="Placeholder Text" w:unhideWhenUsed="0"/>
-    <w:lsdException w:name="No Spacing" w:semiHidden="0" w:uiPriority="1" w:unhideWhenUsed="0" w:qFormat="1"/>
-    <w:lsdException w:name="Light Shading" w:semiHidden="0" w:uiPriority="60" w:unhideWhenUsed="0"/>
-    <w:lsdException w:name="Light List" w:semiHidden="0" w:uiPriority="61" w:unhideWhenUsed="0"/>
-    <w:lsdException w:name="Light Grid" w:semiHidden="0" w:uiPriority="62" w:unhideWhenUsed="0"/>
-    <w:lsdException w:name="Medium Shading 1" w:semiHidden="0" w:uiPriority="63" w:unhideWhenUsed="0"/>
-    <w:lsdException w:name="Medium Shading 2" w:semiHidden="0" w:uiPriority="64" w:unhideWhenUsed="0"/>
-    <w:lsdException w:name="Medium List 1" w:semiHidden="0" w:uiPriority="65" w:unhideWhenUsed="0"/>
-    <w:lsdException w:name="Medium List 2" w:semiHidden="0" w:uiPriority="66" w:unhideWhenUsed="0"/>
-    <w:lsdException w:name="Medium Grid 1" w:semiHidden="0" w:uiPriority="67" w:unhideWhenUsed="0"/>
-    <w:lsdException w:name="Medium Grid 2" w:semiHidden="0" w:uiPriority="68" w:unhideWhenUsed="0"/>
-    <w:lsdException w:name="Medium Grid 3" w:semiHidden="0" w:uiPriority="69" w:unhideWhenUsed="0"/>
-    <w:lsdException w:name="Dark List" w:semiHidden="0" w:uiPriority="70" w:unhideWhenUsed="0"/>
-    <w:lsdException w:name="Colorful Shading" w:semiHidden="0" w:uiPriority="71" w:unhideWhenUsed="0"/>
-    <w:lsdException w:name="Colorful List" w:semiHidden="0" w:uiPriority="72" w:unhideWhenUsed="0"/>
-    <w:lsdException w:name="Colorful Grid" w:semiHidden="0" w:uiPriority="73" w:unhideWhenUsed="0"/>
-    <w:lsdException w:name="Light Shading Accent 1" w:semiHidden="0" w:uiPriority="60" w:unhideWhenUsed="0"/>
-    <w:lsdException w:name="Light List Accent 1" w:semiHidden="0" w:uiPriority="61" w:unhideWhenUsed="0"/>
-    <w:lsdException w:name="Light Grid Accent 1" w:semiHidden="0" w:uiPriority="62" w:unhideWhenUsed="0"/>
-    <w:lsdException w:name="Medium Shading 1 Accent 1" w:semiHidden="0" w:uiPriority="63" w:unhideWhenUsed="0"/>
-    <w:lsdException w:name="Medium Shading 2 Accent 1" w:semiHidden="0" w:uiPriority="64" w:unhideWhenUsed="0"/>
-    <w:lsdException w:name="Medium List 1 Accent 1" w:semiHidden="0" w:uiPriority="65" w:unhideWhenUsed="0"/>
-    <w:lsdException w:name="Revision" w:unhideWhenUsed="0"/>
-    <w:lsdException w:name="List Paragraph" w:semiHidden="0" w:uiPriority="34" w:unhideWhenUsed="0" w:qFormat="1"/>
-    <w:lsdException w:name="Quote" w:semiHidden="0" w:uiPriority="29" w:unhideWhenUsed="0" w:qFormat="1"/>
-    <w:lsdException w:name="Intense Quote" w:semiHidden="0" w:uiPriority="30" w:unhideWhenUsed="0" w:qFormat="1"/>
-    <w:lsdException w:name="Medium List 2 Accent 1" w:semiHidden="0" w:uiPriority="66" w:unhideWhenUsed="0"/>
-    <w:lsdException w:name="Medium Grid 1 Accent 1" w:semiHidden="0" w:uiPriority="67" w:unhideWhenUsed="0"/>
-    <w:lsdException w:name="Medium Grid 2 Accent 1" w:semiHidden="0" w:uiPriority="68" w:unhideWhenUsed="0"/>
-    <w:lsdException w:name="Medium Grid 3 Accent 1" w:semiHidden="0" w:uiPriority="69" w:unhideWhenUsed="0"/>
-    <w:lsdException w:name="Dark List Accent 1" w:semiHidden="0" w:uiPriority="70" w:unhideWhenUsed="0"/>
-    <w:lsdException w:name="Colorful Shading Accent 1" w:semiHidden="0" w:uiPriority="71" w:unhideWhenUsed="0"/>
-    <w:lsdException w:name="Colorful List Accent 1" w:semiHidden="0" w:uiPriority="72" w:unhideWhenUsed="0"/>
-    <w:lsdException w:name="Colorful Grid Accent 1" w:semiHidden="0" w:uiPriority="73" w:unhideWhenUsed="0"/>
-    <w:lsdException w:name="Light Shading Accent 2" w:semiHidden="0" w:uiPriority="60" w:unhideWhenUsed="0"/>
-    <w:lsdException w:name="Light List Accent 2" w:semiHidden="0" w:uiPriority="61" w:unhideWhenUsed="0"/>
-    <w:lsdException w:name="Light Grid Accent 2" w:semiHidden="0" w:uiPriority="62" w:unhideWhenUsed="0"/>
-    <w:lsdException w:name="Medium Shading 1 Accent 2" w:semiHidden="0" w:uiPriority="63" w:unhideWhenUsed="0"/>
-    <w:lsdException w:name="Medium Shading 2 Accent 2" w:semiHidden="0" w:uiPriority="64" w:unhideWhenUsed="0"/>
-    <w:lsdException w:name="Medium List 1 Accent 2" w:semiHidden="0" w:uiPriority="65" w:unhideWhenUsed="0"/>
-    <w:lsdException w:name="Medium List 2 Accent 2" w:semiHidden="0" w:uiPriority="66" w:unhideWhenUsed="0"/>
-    <w:lsdException w:name="Medium Grid 1 Accent 2" w:semiHidden="0" w:uiPriority="67" w:unhideWhenUsed="0"/>
-    <w:lsdException w:name="Medium Grid 2 Accent 2" w:semiHidden="0" w:uiPriority="68" w:unhideWhenUsed="0"/>
-    <w:lsdException w:name="Medium Grid 3 Accent 2" w:semiHidden="0" w:uiPriority="69" w:unhideWhenUsed="0"/>
-    <w:lsdException w:name="Dark List Accent 2" w:semiHidden="0" w:uiPriority="70" w:unhideWhenUsed="0"/>
-    <w:lsdException w:name="Colorful Shading Accent 2" w:semiHidden="0" w:uiPriority="71" w:unhideWhenUsed="0"/>
-    <w:lsdException w:name="Colorful List Accent 2" w:semiHidden="0" w:uiPriority="72" w:unhideWhenUsed="0"/>
-    <w:lsdException w:name="Colorful Grid Accent 2" w:semiHidden="0" w:uiPriority="73" w:unhideWhenUsed="0"/>
-    <w:lsdException w:name="Light Shading Accent 3" w:semiHidden="0" w:uiPriority="60" w:unhideWhenUsed="0"/>
-    <w:lsdException w:name="Light List Accent 3" w:semiHidden="0" w:uiPriority="61" w:unhideWhenUsed="0"/>
-    <w:lsdException w:name="Light Grid Accent 3" w:semiHidden="0" w:uiPriority="62" w:unhideWhenUsed="0"/>
-    <w:lsdException w:name="Medium Shading 1 Accent 3" w:semiHidden="0" w:uiPriority="63" w:unhideWhenUsed="0"/>
-    <w:lsdException w:name="Medium Shading 2 Accent 3" w:semiHidden="0" w:uiPriority="64" w:unhideWhenUsed="0"/>
-    <w:lsdException w:name="Medium List 1 Accent 3" w:semiHidden="0" w:uiPriority="65" w:unhideWhenUsed="0"/>
-    <w:lsdException w:name="Medium List 2 Accent 3" w:semiHidden="0" w:uiPriority="66" w:unhideWhenUsed="0"/>
-    <w:lsdException w:name="Medium Grid 1 Accent 3" w:semiHidden="0" w:uiPriority="67" w:unhideWhenUsed="0"/>
-    <w:lsdException w:name="Medium Grid 2 Accent 3" w:semiHidden="0" w:uiPriority="68" w:unhideWhenUsed="0"/>
-    <w:lsdException w:name="Medium Grid 3 Accent 3" w:semiHidden="0" w:uiPriority="69" w:unhideWhenUsed="0"/>
-    <w:lsdException w:name="Dark List Accent 3" w:semiHidden="0" w:uiPriority="70" w:unhideWhenUsed="0"/>
-    <w:lsdException w:name="Colorful Shading Accent 3" w:semiHidden="0" w:uiPriority="71" w:unhideWhenUsed="0"/>
-    <w:lsdException w:name="Colorful List Accent 3" w:semiHidden="0" w:uiPriority="72" w:unhideWhenUsed="0"/>
-    <w:lsdException w:name="Colorful Grid Accent 3" w:semiHidden="0" w:uiPriority="73" w:unhideWhenUsed="0"/>
-    <w:lsdException w:name="Light Shading Accent 4" w:semiHidden="0" w:uiPriority="60" w:unhideWhenUsed="0"/>
-    <w:lsdException w:name="Light List Accent 4" w:semiHidden="0" w:uiPriority="61" w:unhideWhenUsed="0"/>
-    <w:lsdException w:name="Light Grid Accent 4" w:semiHidden="0" w:uiPriority="62" w:unhideWhenUsed="0"/>
-    <w:lsdException w:name="Medium Shading 1 Accent 4" w:semiHidden="0" w:uiPriority="63" w:unhideWhenUsed="0"/>
-    <w:lsdException w:name="Medium Shading 2 Accent 4" w:semiHidden="0" w:uiPriority="64" w:unhideWhenUsed="0"/>
-    <w:lsdException w:name="Medium List 1 Accent 4" w:semiHidden="0" w:uiPriority="65" w:unhideWhenUsed="0"/>
-    <w:lsdException w:name="Medium List 2 Accent 4" w:semiHidden="0" w:uiPriority="66" w:unhideWhenUsed="0"/>
-    <w:lsdException w:name="Medium Grid 1 Accent 4" w:semiHidden="0" w:uiPriority="67" w:unhideWhenUsed="0"/>
-    <w:lsdException w:name="Medium Grid 2 Accent 4" w:semiHidden="0" w:uiPriority="68" w:unhideWhenUsed="0"/>
-    <w:lsdException w:name="Medium Grid 3 Accent 4" w:semiHidden="0" w:uiPriority="69" w:unhideWhenUsed="0"/>
-    <w:lsdException w:name="Dark List Accent 4" w:semiHidden="0" w:uiPriority="70" w:unhideWhenUsed="0"/>
-    <w:lsdException w:name="Colorful Shading Accent 4" w:semiHidden="0" w:uiPriority="71" w:unhideWhenUsed="0"/>
-    <w:lsdException w:name="Colorful List Accent 4" w:semiHidden="0" w:uiPriority="72" w:unhideWhenUsed="0"/>
-    <w:lsdException w:name="Colorful Grid Accent 4" w:semiHidden="0" w:uiPriority="73" w:unhideWhenUsed="0"/>
-    <w:lsdException w:name="Light Shading Accent 5" w:semiHidden="0" w:uiPriority="60" w:unhideWhenUsed="0"/>
-    <w:lsdException w:name="Light List Accent 5" w:semiHidden="0" w:uiPriority="61" w:unhideWhenUsed="0"/>
-    <w:lsdException w:name="Light Grid Accent 5" w:semiHidden="0" w:uiPriority="62" w:unhideWhenUsed="0"/>
-    <w:lsdException w:name="Medium Shading 1 Accent 5" w:semiHidden="0" w:uiPriority="63" w:unhideWhenUsed="0"/>
-    <w:lsdException w:name="Medium Shading 2 Accent 5" w:semiHidden="0" w:uiPriority="64" w:unhideWhenUsed="0"/>
-    <w:lsdException w:name="Medium List 1 Accent 5" w:semiHidden="0" w:uiPriority="65" w:unhideWhenUsed="0"/>
-    <w:lsdException w:name="Medium List 2 Accent 5" w:semiHidden="0" w:uiPriority="66" w:unhideWhenUsed="0"/>
-    <w:lsdException w:name="Medium Grid 1 Accent 5" w:semiHidden="0" w:uiPriority="67" w:unhideWhenUsed="0"/>
-    <w:lsdException w:name="Medium Grid 2 Accent 5" w:semiHidden="0" w:uiPriority="68" w:unhideWhenUsed="0"/>
-    <w:lsdException w:name="Medium Grid 3 Accent 5" w:semiHidden="0" w:uiPriority="69" w:unhideWhenUsed="0"/>
-    <w:lsdException w:name="Dark List Accent 5" w:semiHidden="0" w:uiPriority="70" w:unhideWhenUsed="0"/>
-    <w:lsdException w:name="Colorful Shading Accent 5" w:semiHidden="0" w:uiPriority="71" w:unhideWhenUsed="0"/>
-    <w:lsdException w:name="Colorful List Accent 5" w:semiHidden="0" w:uiPriority="72" w:unhideWhenUsed="0"/>
-    <w:lsdException w:name="Colorful Grid Accent 5" w:semiHidden="0" w:uiPriority="73" w:unhideWhenUsed="0"/>
-    <w:lsdException w:name="Light Shading Accent 6" w:semiHidden="0" w:uiPriority="60" w:unhideWhenUsed="0"/>
-    <w:lsdException w:name="Light List Accent 6" w:semiHidden="0" w:uiPriority="61" w:unhideWhenUsed="0"/>
-    <w:lsdException w:name="Light Grid Accent 6" w:semiHidden="0" w:uiPriority="62" w:unhideWhenUsed="0"/>
-    <w:lsdException w:name="Medium Shading 1 Accent 6" w:semiHidden="0" w:uiPriority="63" w:unhideWhenUsed="0"/>
-    <w:lsdException w:name="Medium Shading 2 Accent 6" w:semiHidden="0" w:uiPriority="64" w:unhideWhenUsed="0"/>
-    <w:lsdException w:name="Medium List 1 Accent 6" w:semiHidden="0" w:uiPriority="65" w:unhideWhenUsed="0"/>
-    <w:lsdException w:name="Medium List 2 Accent 6" w:semiHidden="0" w:uiPriority="66" w:unhideWhenUsed="0"/>
-    <w:lsdException w:name="Medium Grid 1 Accent 6" w:semiHidden="0" w:uiPriority="67" w:unhideWhenUsed="0"/>
-    <w:lsdException w:name="Medium Grid 2 Accent 6" w:semiHidden="0" w:uiPriority="68" w:unhideWhenUsed="0"/>
-    <w:lsdException w:name="Medium Grid 3 Accent 6" w:semiHidden="0" w:uiPriority="69" w:unhideWhenUsed="0"/>
-    <w:lsdException w:name="Dark List Accent 6" w:semiHidden="0" w:uiPriority="70" w:unhideWhenUsed="0"/>
-    <w:lsdException w:name="Colorful Shading Accent 6" w:semiHidden="0" w:uiPriority="71" w:unhideWhenUsed="0"/>
-    <w:lsdException w:name="Colorful List Accent 6" w:semiHidden="0" w:uiPriority="72" w:unhideWhenUsed="0"/>
-    <w:lsdException w:name="Colorful Grid Accent 6" w:semiHidden="0" w:uiPriority="73" w:unhideWhenUsed="0"/>
-    <w:lsdException w:name="Subtle Emphasis" w:semiHidden="0" w:uiPriority="19" w:unhideWhenUsed="0" w:qFormat="1"/>
-    <w:lsdException w:name="Intense Emphasis" w:semiHidden="0" w:uiPriority="21" w:unhideWhenUsed="0" w:qFormat="1"/>
-    <w:lsdException w:name="Subtle Reference" w:semiHidden="0" w:uiPriority="31" w:unhideWhenUsed="0" w:qFormat="1"/>
-    <w:lsdException w:name="Intense Reference" w:semiHidden="0" w:uiPriority="32" w:unhideWhenUsed="0" w:qFormat="1"/>
-    <w:lsdException w:name="Book Title" w:semiHidden="0" w:uiPriority="33" w:unhideWhenUsed="0" w:qFormat="1"/>
-    <w:lsdException w:name="Bibliography" w:uiPriority="37"/>
-    <w:lsdException w:name="TOC Heading" w:uiPriority="39" w:qFormat="1"/>
-  </w:latentStyles>
-  <w:style w:type="paragraph" w:default="1" w:styleId="Normal">
-    <w:name w:val="Normal"/>
-    <w:qFormat/>
-  </w:style>
-  <w:style w:type="character" w:default="1" w:styleId="DefaultParagraphFont">
-    <w:name w:val="Default Paragraph Font"/>
-    <w:uiPriority w:val="1"/>
-    <w:semiHidden/>
-    <w:unhideWhenUsed/>
-  </w:style>
-  <w:style w:type="table" w:default="1" w:styleId="TableNormal">
-    <w:name w:val="Normal Table"/>
-    <w:uiPriority w:val="99"/>
-    <w:semiHidden/>
-    <w:unhideWhenUsed/>
-    <w:tblPr>
-      <w:tblInd w:w="0" w:type="dxa"/>
-      <w:tblCellMar>
-        <w:top w:w="0" w:type="dxa"/>
-        <w:left w:w="108" w:type="dxa"/>
-        <w:bottom w:w="0" w:type="dxa"/>
-        <w:right w:w="108" w:type="dxa"/>
-      </w:tblCellMar>
-    </w:tblPr>
-  </w:style>
-  <w:style w:type="numbering" w:default="1" w:styleId="NoList">
-    <w:name w:val="No List"/>
-    <w:uiPriority w:val="99"/>
-    <w:semiHidden/>
-    <w:unhideWhenUsed/>
-  </w:style>
-  <w:style w:type="paragraph" w:styleId="ListParagraph">
-    <w:name w:val="List Paragraph"/>
-    <w:basedOn w:val="Normal"/>
-    <w:uiPriority w:val="34"/>
-    <w:qFormat/>
-    <w:rsid w:val="00976034"/>
-    <w:pPr>
-      <w:ind w:left="720"/>
-      <w:contextualSpacing/>
-    </w:pPr>
-  </w:style>
-</w:styles>
-</file>
-
-<file path=word/stylesWithEffects.xml><?xml version="1.0" encoding="utf-8"?>
-<w:styles xmlns:wpc="http://schemas.microsoft.com/office/word/2010/wordprocessingCanvas" xmlns:mc="http://schemas.openxmlformats.org/markup-compatibility/2006" xmlns:o="urn:schemas-microsoft-com:office:office" xmlns:r="http://schemas.openxmlformats.org/officeDocument/2006/relationships" xmlns:m="http://schemas.openxmlformats.org/officeDocument/2006/math" xmlns:v="urn:schemas-microsoft-com:vml" xmlns:wp14="http://schemas.microsoft.com/office/word/2010/wordprocessingDrawing" xmlns:wp="http://schemas.openxmlformats.org/drawingml/2006/wordprocessingDrawing" xmlns:w10="urn:schemas-microsoft-com:office:word" xmlns:w="http://schemas.openxmlformats.org/wordprocessingml/2006/main" xmlns:w14="http://schemas.microsoft.com/office/word/2010/wordml" xmlns:wpg="http://schemas.microsoft.com/office/word/2010/wordprocessingGroup" xmlns:wpi="http://schemas.microsoft.com/office/word/2010/wordprocessingInk" xmlns:wne="http://schemas.microsoft.com/office/word/2006/wordml" xmlns:wps="http://schemas.microsoft.com/office/word/2010/wordprocessingShape" mc:Ignorable="w14 wp14">
-  <w:docDefaults>
-    <w:rPrDefault>
-      <w:rPr>
-        <w:rFonts w:asciiTheme="minorHAnsi" w:eastAsiaTheme="minorHAnsi" w:hAnsiTheme="minorHAnsi" w:cstheme="minorBidi"/>
-        <w:sz w:val="22"/>
-        <w:szCs w:val="22"/>
-        <w:lang w:val="id-ID" w:eastAsia="en-US" w:bidi="ar-SA"/>
-      </w:rPr>
-    </w:rPrDefault>
-    <w:pPrDefault>
-      <w:pPr>
-        <w:spacing w:after="160" w:line="259" w:lineRule="auto"/>
-      </w:pPr>
-    </w:pPrDefault>
-  </w:docDefaults>
-  <w:latentStyles w:defLockedState="0" w:defUIPriority="99" w:defSemiHidden="1" w:defUnhideWhenUsed="1" w:defQFormat="0" w:count="267">
-    <w:lsdException w:name="Normal" w:semiHidden="0" w:uiPriority="0" w:unhideWhenUsed="0" w:qFormat="1"/>
-    <w:lsdException w:name="heading 1" w:semiHidden="0" w:uiPriority="9" w:unhideWhenUsed="0" w:qFormat="1"/>
-    <w:lsdException w:name="heading 2" w:uiPriority="9" w:qFormat="1"/>
-    <w:lsdException w:name="heading 3" w:uiPriority="9" w:qFormat="1"/>
-    <w:lsdException w:name="heading 4" w:uiPriority="9" w:qFormat="1"/>
-    <w:lsdException w:name="heading 5" w:uiPriority="9" w:qFormat="1"/>
-    <w:lsdException w:name="heading 6" w:uiPriority="9" w:qFormat="1"/>
-    <w:lsdException w:name="heading 7" w:uiPriority="9" w:qFormat="1"/>
-    <w:lsdException w:name="heading 8" w:uiPriority="9" w:qFormat="1"/>
-    <w:lsdException w:name="heading 9" w:uiPriority="9" w:qFormat="1"/>
-    <w:lsdException w:name="toc 1" w:uiPriority="39"/>
-    <w:lsdException w:name="toc 2" w:uiPriority="39"/>
-    <w:lsdException w:name="toc 3" w:uiPriority="39"/>
-    <w:lsdException w:name="toc 4" w:uiPriority="39"/>
-    <w:lsdException w:name="toc 5" w:uiPriority="39"/>
-    <w:lsdException w:name="toc 6" w:uiPriority="39"/>
-    <w:lsdException w:name="toc 7" w:uiPriority="39"/>
-    <w:lsdException w:name="toc 8" w:uiPriority="39"/>
-    <w:lsdException w:name="toc 9" w:uiPriority="39"/>
-    <w:lsdException w:name="caption" w:uiPriority="35" w:qFormat="1"/>
-    <w:lsdException w:name="Title" w:semiHidden="0" w:uiPriority="10" w:unhideWhenUsed="0" w:qFormat="1"/>
-    <w:lsdException w:name="Default Paragraph Font" w:uiPriority="1"/>
-    <w:lsdException w:name="Subtitle" w:semiHidden="0" w:uiPriority="11" w:unhideWhenUsed="0" w:qFormat="1"/>
-    <w:lsdException w:name="Strong" w:semiHidden="0" w:uiPriority="22" w:unhideWhenUsed="0" w:qFormat="1"/>
-    <w:lsdException w:name="Emphasis" w:semiHidden="0" w:uiPriority="20" w:unhideWhenUsed="0" w:qFormat="1"/>
-    <w:lsdException w:name="Table Grid" w:semiHidden="0" w:uiPriority="39" w:unhideWhenUsed="0"/>
-    <w:lsdException w:name="Placeholder Text" w:unhideWhenUsed="0"/>
-    <w:lsdException w:name="No Spacing" w:semiHidden="0" w:uiPriority="1" w:unhideWhenUsed="0" w:qFormat="1"/>
-    <w:lsdException w:name="Light Shading" w:semiHidden="0" w:uiPriority="60" w:unhideWhenUsed="0"/>
-    <w:lsdException w:name="Light List" w:semiHidden="0" w:uiPriority="61" w:unhideWhenUsed="0"/>
-    <w:lsdException w:name="Light Grid" w:semiHidden="0" w:uiPriority="62" w:unhideWhenUsed="0"/>
-    <w:lsdException w:name="Medium Shading 1" w:semiHidden="0" w:uiPriority="63" w:unhideWhenUsed="0"/>
-    <w:lsdException w:name="Medium Shading 2" w:semiHidden="0" w:uiPriority="64" w:unhideWhenUsed="0"/>
-    <w:lsdException w:name="Medium List 1" w:semiHidden="0" w:uiPriority="65" w:unhideWhenUsed="0"/>
-    <w:lsdException w:name="Medium List 2" w:semiHidden="0" w:uiPriority="66" w:unhideWhenUsed="0"/>
-    <w:lsdException w:name="Medium Grid 1" w:semiHidden="0" w:uiPriority="67" w:unhideWhenUsed="0"/>
-    <w:lsdException w:name="Medium Grid 2" w:semiHidden="0" w:uiPriority="68" w:unhideWhenUsed="0"/>
-    <w:lsdException w:name="Medium Grid 3" w:semiHidden="0" w:uiPriority="69" w:unhideWhenUsed="0"/>
-    <w:lsdException w:name="Dark List" w:semiHidden="0" w:uiPriority="70" w:unhideWhenUsed="0"/>
-    <w:lsdException w:name="Colorful Shading" w:semiHidden="0" w:uiPriority="71" w:unhideWhenUsed="0"/>
-    <w:lsdException w:name="Colorful List" w:semiHidden="0" w:uiPriority="72" w:unhideWhenUsed="0"/>
-    <w:lsdException w:name="Colorful Grid" w:semiHidden="0" w:uiPriority="73" w:unhideWhenUsed="0"/>
-    <w:lsdException w:name="Light Shading Accent 1" w:semiHidden="0" w:uiPriority="60" w:unhideWhenUsed="0"/>
-    <w:lsdException w:name="Light List Accent 1" w:semiHidden="0" w:uiPriority="61" w:unhideWhenUsed="0"/>
-    <w:lsdException w:name="Light Grid Accent 1" w:semiHidden="0" w:uiPriority="62" w:unhideWhenUsed="0"/>
-    <w:lsdException w:name="Medium Shading 1 Accent 1" w:semiHidden="0" w:uiPriority="63" w:unhideWhenUsed="0"/>
-    <w:lsdException w:name="Medium Shading 2 Accent 1" w:semiHidden="0" w:uiPriority="64" w:unhideWhenUsed="0"/>
-    <w:lsdException w:name="Medium List 1 Accent 1" w:semiHidden="0" w:uiPriority="65" w:unhideWhenUsed="0"/>
-    <w:lsdException w:name="Revision" w:unhideWhenUsed="0"/>
-    <w:lsdException w:name="List Paragraph" w:semiHidden="0" w:uiPriority="34" w:unhideWhenUsed="0" w:qFormat="1"/>
-    <w:lsdException w:name="Quote" w:semiHidden="0" w:uiPriority="29" w:unhideWhenUsed="0" w:qFormat="1"/>
-    <w:lsdException w:name="Intense Quote" w:semiHidden="0" w:uiPriority="30" w:unhideWhenUsed="0" w:qFormat="1"/>
-    <w:lsdException w:name="Medium List 2 Accent 1" w:semiHidden="0" w:uiPriority="66" w:unhideWhenUsed="0"/>
-    <w:lsdException w:name="Medium Grid 1 Accent 1" w:semiHidden="0" w:uiPriority="67" w:unhideWhenUsed="0"/>
-    <w:lsdException w:name="Medium Grid 2 Accent 1" w:semiHidden="0" w:uiPriority="68" w:unhideWhenUsed="0"/>
-    <w:lsdException w:name="Medium Grid 3 Accent 1" w:semiHidden="0" w:uiPriority="69" w:unhideWhenUsed="0"/>
-    <w:lsdException w:name="Dark List Accent 1" w:semiHidden="0" w:uiPriority="70" w:unhideWhenUsed="0"/>
-    <w:lsdException w:name="Colorful Shading Accent 1" w:semiHidden="0" w:uiPriority="71" w:unhideWhenUsed="0"/>
-    <w:lsdException w:name="Colorful List Accent 1" w:semiHidden="0" w:uiPriority="72" w:unhideWhenUsed="0"/>
-    <w:lsdException w:name="Colorful Grid Accent 1" w:semiHidden="0" w:uiPriority="73" w:unhideWhenUsed="0"/>
-    <w:lsdException w:name="Light Shading Accent 2" w:semiHidden="0" w:uiPriority="60" w:unhideWhenUsed="0"/>
-    <w:lsdException w:name="Light List Accent 2" w:semiHidden="0" w:uiPriority="61" w:unhideWhenUsed="0"/>
-    <w:lsdException w:name="Light Grid Accent 2" w:semiHidden="0" w:uiPriority="62" w:unhideWhenUsed="0"/>
-    <w:lsdException w:name="Medium Shading 1 Accent 2" w:semiHidden="0" w:uiPriority="63" w:unhideWhenUsed="0"/>
-    <w:lsdException w:name="Medium Shading 2 Accent 2" w:semiHidden="0" w:uiPriority="64" w:unhideWhenUsed="0"/>
-    <w:lsdException w:name="Medium List 1 Accent 2" w:semiHidden="0" w:uiPriority="65" w:unhideWhenUsed="0"/>
-    <w:lsdException w:name="Medium List 2 Accent 2" w:semiHidden="0" w:uiPriority="66" w:unhideWhenUsed="0"/>
-    <w:lsdException w:name="Medium Grid 1 Accent 2" w:semiHidden="0" w:uiPriority="67" w:unhideWhenUsed="0"/>
-    <w:lsdException w:name="Medium Grid 2 Accent 2" w:semiHidden="0" w:uiPriority="68" w:unhideWhenUsed="0"/>
-    <w:lsdException w:name="Medium Grid 3 Accent 2" w:semiHidden="0" w:uiPriority="69" w:unhideWhenUsed="0"/>
-    <w:lsdException w:name="Dark List Accent 2" w:semiHidden="0" w:uiPriority="70" w:unhideWhenUsed="0"/>
-    <w:lsdException w:name="Colorful Shading Accent 2" w:semiHidden="0" w:uiPriority="71" w:unhideWhenUsed="0"/>
-    <w:lsdException w:name="Colorful List Accent 2" w:semiHidden="0" w:uiPriority="72" w:unhideWhenUsed="0"/>
-    <w:lsdException w:name="Colorful Grid Accent 2" w:semiHidden="0" w:uiPriority="73" w:unhideWhenUsed="0"/>
-    <w:lsdException w:name="Light Shading Accent 3" w:semiHidden="0" w:uiPriority="60" w:unhideWhenUsed="0"/>
-    <w:lsdException w:name="Light List Accent 3" w:semiHidden="0" w:uiPriority="61" w:unhideWhenUsed="0"/>
-    <w:lsdException w:name="Light Grid Accent 3" w:semiHidden="0" w:uiPriority="62" w:unhideWhenUsed="0"/>
-    <w:lsdException w:name="Medium Shading 1 Accent 3" w:semiHidden="0" w:uiPriority="63" w:unhideWhenUsed="0"/>
-    <w:lsdException w:name="Medium Shading 2 Accent 3" w:semiHidden="0" w:uiPriority="64" w:unhideWhenUsed="0"/>
-    <w:lsdException w:name="Medium List 1 Accent 3" w:semiHidden="0" w:uiPriority="65" w:unhideWhenUsed="0"/>
-    <w:lsdException w:name="Medium List 2 Accent 3" w:semiHidden="0" w:uiPriority="66" w:unhideWhenUsed="0"/>
-    <w:lsdException w:name="Medium Grid 1 Accent 3" w:semiHidden="0" w:uiPriority="67" w:unhideWhenUsed="0"/>
-    <w:lsdException w:name="Medium Grid 2 Accent 3" w:semiHidden="0" w:uiPriority="68" w:unhideWhenUsed="0"/>
-    <w:lsdException w:name="Medium Grid 3 Accent 3" w:semiHidden="0" w:uiPriority="69" w:unhideWhenUsed="0"/>
-    <w:lsdException w:name="Dark List Accent 3" w:semiHidden="0" w:uiPriority="70" w:unhideWhenUsed="0"/>
-    <w:lsdException w:name="Colorful Shading Accent 3" w:semiHidden="0" w:uiPriority="71" w:unhideWhenUsed="0"/>
-    <w:lsdException w:name="Colorful List Accent 3" w:semiHidden="0" w:uiPriority="72" w:unhideWhenUsed="0"/>
-    <w:lsdException w:name="Colorful Grid Accent 3" w:semiHidden="0" w:uiPriority="73" w:unhideWhenUsed="0"/>
-    <w:lsdException w:name="Light Shading Accent 4" w:semiHidden="0" w:uiPriority="60" w:unhideWhenUsed="0"/>
-    <w:lsdException w:name="Light List Accent 4" w:semiHidden="0" w:uiPriority="61" w:unhideWhenUsed="0"/>
-    <w:lsdException w:name="Light Grid Accent 4" w:semiHidden="0" w:uiPriority="62" w:unhideWhenUsed="0"/>
-    <w:lsdException w:name="Medium Shading 1 Accent 4" w:semiHidden="0" w:uiPriority="63" w:unhideWhenUsed="0"/>
-    <w:lsdException w:name="Medium Shading 2 Accent 4" w:semiHidden="0" w:uiPriority="64" w:unhideWhenUsed="0"/>
-    <w:lsdException w:name="Medium List 1 Accent 4" w:semiHidden="0" w:uiPriority="65" w:unhideWhenUsed="0"/>
-    <w:lsdException w:name="Medium List 2 Accent 4" w:semiHidden="0" w:uiPriority="66" w:unhideWhenUsed="0"/>
-    <w:lsdException w:name="Medium Grid 1 Accent 4" w:semiHidden="0" w:uiPriority="67" w:unhideWhenUsed="0"/>
-    <w:lsdException w:name="Medium Grid 2 Accent 4" w:semiHidden="0" w:uiPriority="68" w:unhideWhenUsed="0"/>
-    <w:lsdException w:name="Medium Grid 3 Accent 4" w:semiHidden="0" w:uiPriority="69" w:unhideWhenUsed="0"/>
-    <w:lsdException w:name="Dark List Accent 4" w:semiHidden="0" w:uiPriority="70" w:unhideWhenUsed="0"/>
-    <w:lsdException w:name="Colorful Shading Accent 4" w:semiHidden="0" w:uiPriority="71" w:unhideWhenUsed="0"/>
-    <w:lsdException w:name="Colorful List Accent 4" w:semiHidden="0" w:uiPriority="72" w:unhideWhenUsed="0"/>
-    <w:lsdException w:name="Colorful Grid Accent 4" w:semiHidden="0" w:uiPriority="73" w:unhideWhenUsed="0"/>
-    <w:lsdException w:name="Light Shading Accent 5" w:semiHidden="0" w:uiPriority="60" w:unhideWhenUsed="0"/>
-    <w:lsdException w:name="Light List Accent 5" w:semiHidden="0" w:uiPriority="61" w:unhideWhenUsed="0"/>
-    <w:lsdException w:name="Light Grid Accent 5" w:semiHidden="0" w:uiPriority="62" w:unhideWhenUsed="0"/>
-    <w:lsdException w:name="Medium Shading 1 Accent 5" w:semiHidden="0" w:uiPriority="63" w:unhideWhenUsed="0"/>
-    <w:lsdException w:name="Medium Shading 2 Accent 5" w:semiHidden="0" w:uiPriority="64" w:unhideWhenUsed="0"/>
-    <w:lsdException w:name="Medium List 1 Accent 5" w:semiHidden="0" w:uiPriority="65" w:unhideWhenUsed="0"/>
-    <w:lsdException w:name="Medium List 2 Accent 5" w:semiHidden="0" w:uiPriority="66" w:unhideWhenUsed="0"/>
-    <w:lsdException w:name="Medium Grid 1 Accent 5" w:semiHidden="0" w:uiPriority="67" w:unhideWhenUsed="0"/>
-    <w:lsdException w:name="Medium Grid 2 Accent 5" w:semiHidden="0" w:uiPriority="68" w:unhideWhenUsed="0"/>
-    <w:lsdException w:name="Medium Grid 3 Accent 5" w:semiHidden="0" w:uiPriority="69" w:unhideWhenUsed="0"/>
-    <w:lsdException w:name="Dark List Accent 5" w:semiHidden="0" w:uiPriority="70" w:unhideWhenUsed="0"/>
-    <w:lsdException w:name="Colorful Shading Accent 5" w:semiHidden="0" w:uiPriority="71" w:unhideWhenUsed="0"/>
-    <w:lsdException w:name="Colorful List Accent 5" w:semiHidden="0" w:uiPriority="72" w:unhideWhenUsed="0"/>
-    <w:lsdException w:name="Colorful Grid Accent 5" w:semiHidden="0" w:uiPriority="73" w:unhideWhenUsed="0"/>
-    <w:lsdException w:name="Light Shading Accent 6" w:semiHidden="0" w:uiPriority="60" w:unhideWhenUsed="0"/>
-    <w:lsdException w:name="Light List Accent 6" w:semiHidden="0" w:uiPriority="61" w:unhideWhenUsed="0"/>
-    <w:lsdException w:name="Light Grid Accent 6" w:semiHidden="0" w:uiPriority="62" w:unhideWhenUsed="0"/>
-    <w:lsdException w:name="Medium Shading 1 Accent 6" w:semiHidden="0" w:uiPriority="63" w:unhideWhenUsed="0"/>
-    <w:lsdException w:name="Medium Shading 2 Accent 6" w:semiHidden="0" w:uiPriority="64" w:unhideWhenUsed="0"/>
-    <w:lsdException w:name="Medium List 1 Accent 6" w:semiHidden="0" w:uiPriority="65" w:unhideWhenUsed="0"/>
-    <w:lsdException w:name="Medium List 2 Accent 6" w:semiHidden="0" w:uiPriority="66" w:unhideWhenUsed="0"/>
-    <w:lsdException w:name="Medium Grid 1 Accent 6" w:semiHidden="0" w:uiPriority="67" w:unhideWhenUsed="0"/>
-    <w:lsdException w:name="Medium Grid 2 Accent 6" w:semiHidden="0" w:uiPriority="68" w:unhideWhenUsed="0"/>
-    <w:lsdException w:name="Medium Grid 3 Accent 6" w:semiHidden="0" w:uiPriority="69" w:unhideWhenUsed="0"/>
-    <w:lsdException w:name="Dark List Accent 6" w:semiHidden="0" w:uiPriority="70" w:unhideWhenUsed="0"/>
-    <w:lsdException w:name="Colorful Shading Accent 6" w:semiHidden="0" w:uiPriority="71" w:unhideWhenUsed="0"/>
-    <w:lsdException w:name="Colorful List Accent 6" w:semiHidden="0" w:uiPriority="72" w:unhideWhenUsed="0"/>
-    <w:lsdException w:name="Colorful Grid Accent 6" w:semiHidden="0" w:uiPriority="73" w:unhideWhenUsed="0"/>
-    <w:lsdException w:name="Subtle Emphasis" w:semiHidden="0" w:uiPriority="19" w:unhideWhenUsed="0" w:qFormat="1"/>
-    <w:lsdException w:name="Intense Emphasis" w:semiHidden="0" w:uiPriority="21" w:unhideWhenUsed="0" w:qFormat="1"/>
-    <w:lsdException w:name="Subtle Reference" w:semiHidden="0" w:uiPriority="31" w:unhideWhenUsed="0" w:qFormat="1"/>
-    <w:lsdException w:name="Intense Reference" w:semiHidden="0" w:uiPriority="32" w:unhideWhenUsed="0" w:qFormat="1"/>
-    <w:lsdException w:name="Book Title" w:semiHidden="0" w:uiPriority="33" w:unhideWhenUsed="0" w:qFormat="1"/>
-    <w:lsdException w:name="Bibliography" w:uiPriority="37"/>
-    <w:lsdException w:name="TOC Heading" w:uiPriority="39" w:qFormat="1"/>
+  <w:latentStyles w:defLockedState="0" w:defUIPriority="99" w:defSemiHidden="0" w:defUnhideWhenUsed="0" w:defQFormat="0" w:count="373">
+    <w:lsdException w:name="Normal" w:uiPriority="0" w:qFormat="1"/>
+    <w:lsdException w:name="heading 1" w:uiPriority="9" w:qFormat="1"/>
+    <w:lsdException w:name="heading 2" w:semiHidden="1" w:uiPriority="9" w:unhideWhenUsed="1" w:qFormat="1"/>
+    <w:lsdException w:name="heading 3" w:semiHidden="1" w:uiPriority="9" w:unhideWhenUsed="1" w:qFormat="1"/>
+    <w:lsdException w:name="heading 4" w:semiHidden="1" w:uiPriority="9" w:unhideWhenUsed="1" w:qFormat="1"/>
+    <w:lsdException w:name="heading 5" w:semiHidden="1" w:uiPriority="9" w:unhideWhenUsed="1" w:qFormat="1"/>
+    <w:lsdException w:name="heading 6" w:semiHidden="1" w:uiPriority="9" w:unhideWhenUsed="1" w:qFormat="1"/>
+    <w:lsdException w:name="heading 7" w:semiHidden="1" w:uiPriority="9" w:unhideWhenUsed="1" w:qFormat="1"/>
+    <w:lsdException w:name="heading 8" w:semiHidden="1" w:uiPriority="9" w:unhideWhenUsed="1" w:qFormat="1"/>
+    <w:lsdException w:name="heading 9" w:semiHidden="1" w:uiPriority="9" w:unhideWhenUsed="1" w:qFormat="1"/>
+    <w:lsdException w:name="index 1" w:semiHidden="1" w:unhideWhenUsed="1"/>
+    <w:lsdException w:name="index 2" w:semiHidden="1" w:unhideWhenUsed="1"/>
+    <w:lsdException w:name="index 3" w:semiHidden="1" w:unhideWhenUsed="1"/>
+    <w:lsdException w:name="index 4" w:semiHidden="1" w:unhideWhenUsed="1"/>
+    <w:lsdException w:name="index 5" w:semiHidden="1" w:unhideWhenUsed="1"/>
+    <w:lsdException w:name="index 6" w:semiHidden="1" w:unhideWhenUsed="1"/>
+    <w:lsdException w:name="index 7" w:semiHidden="1" w:unhideWhenUsed="1"/>
+    <w:lsdException w:name="index 8" w:semiHidden="1" w:unhideWhenUsed="1"/>
+    <w:lsdException w:name="index 9" w:semiHidden="1" w:unhideWhenUsed="1"/>
+    <w:lsdException w:name="toc 1" w:semiHidden="1" w:uiPriority="39" w:unhideWhenUsed="1"/>
+    <w:lsdException w:name="toc 2" w:semiHidden="1" w:uiPriority="39" w:unhideWhenUsed="1"/>
+    <w:lsdException w:name="toc 3" w:semiHidden="1" w:uiPriority="39" w:unhideWhenUsed="1"/>
+    <w:lsdException w:name="toc 4" w:semiHidden="1" w:uiPriority="39" w:unhideWhenUsed="1"/>
+    <w:lsdException w:name="toc 5" w:semiHidden="1" w:uiPriority="39" w:unhideWhenUsed="1"/>
+    <w:lsdException w:name="toc 6" w:semiHidden="1" w:uiPriority="39" w:unhideWhenUsed="1"/>
+    <w:lsdException w:name="toc 7" w:semiHidden="1" w:uiPriority="39" w:unhideWhenUsed="1"/>
+    <w:lsdException w:name="toc 8" w:semiHidden="1" w:uiPriority="39" w:unhideWhenUsed="1"/>
+    <w:lsdException w:name="toc 9" w:semiHidden="1" w:uiPriority="39" w:unhideWhenUsed="1"/>
+    <w:lsdException w:name="Normal Indent" w:semiHidden="1" w:unhideWhenUsed="1"/>
+    <w:lsdException w:name="footnote text" w:semiHidden="1" w:unhideWhenUsed="1"/>
+    <w:lsdException w:name="annotation text" w:semiHidden="1" w:unhideWhenUsed="1"/>
+    <w:lsdException w:name="header" w:semiHidden="1" w:unhideWhenUsed="1"/>
+    <w:lsdException w:name="footer" w:semiHidden="1" w:unhideWhenUsed="1"/>
+    <w:lsdException w:name="index heading" w:semiHidden="1" w:unhideWhenUsed="1"/>
+    <w:lsdException w:name="caption" w:semiHidden="1" w:uiPriority="35" w:unhideWhenUsed="1" w:qFormat="1"/>
+    <w:lsdException w:name="table of figures" w:semiHidden="1" w:unhideWhenUsed="1"/>
+    <w:lsdException w:name="envelope address" w:semiHidden="1" w:unhideWhenUsed="1"/>
+    <w:lsdException w:name="envelope return" w:semiHidden="1" w:unhideWhenUsed="1"/>
+    <w:lsdException w:name="footnote reference" w:semiHidden="1" w:unhideWhenUsed="1"/>
+    <w:lsdException w:name="annotation reference" w:semiHidden="1" w:unhideWhenUsed="1"/>
+    <w:lsdException w:name="line number" w:semiHidden="1" w:unhideWhenUsed="1"/>
+    <w:lsdException w:name="page number" w:semiHidden="1" w:unhideWhenUsed="1"/>
+    <w:lsdException w:name="endnote reference" w:semiHidden="1" w:unhideWhenUsed="1"/>
+    <w:lsdException w:name="endnote text" w:semiHidden="1" w:unhideWhenUsed="1"/>
+    <w:lsdException w:name="table of authorities" w:semiHidden="1" w:unhideWhenUsed="1"/>
+    <w:lsdException w:name="macro" w:semiHidden="1" w:unhideWhenUsed="1"/>
+    <w:lsdException w:name="toa heading" w:semiHidden="1" w:unhideWhenUsed="1"/>
+    <w:lsdException w:name="List" w:semiHidden="1" w:unhideWhenUsed="1"/>
+    <w:lsdException w:name="List Bullet" w:semiHidden="1" w:unhideWhenUsed="1"/>
+    <w:lsdException w:name="List Number" w:semiHidden="1" w:unhideWhenUsed="1"/>
+    <w:lsdException w:name="List 2" w:semiHidden="1" w:unhideWhenUsed="1"/>
+    <w:lsdException w:name="List 3" w:semiHidden="1" w:unhideWhenUsed="1"/>
+    <w:lsdException w:name="List 4" w:semiHidden="1" w:unhideWhenUsed="1"/>
+    <w:lsdException w:name="List 5" w:semiHidden="1" w:unhideWhenUsed="1"/>
+    <w:lsdException w:name="List Bullet 2" w:semiHidden="1" w:unhideWhenUsed="1"/>
+    <w:lsdException w:name="List Bullet 3" w:semiHidden="1" w:unhideWhenUsed="1"/>
+    <w:lsdException w:name="List Bullet 4" w:semiHidden="1" w:unhideWhenUsed="1"/>
+    <w:lsdException w:name="List Bullet 5" w:semiHidden="1" w:unhideWhenUsed="1"/>
+    <w:lsdException w:name="List Number 2" w:semiHidden="1" w:unhideWhenUsed="1"/>
+    <w:lsdException w:name="List Number 3" w:semiHidden="1" w:unhideWhenUsed="1"/>
+    <w:lsdException w:name="List Number 4" w:semiHidden="1" w:unhideWhenUsed="1"/>
+    <w:lsdException w:name="List Number 5" w:semiHidden="1" w:unhideWhenUsed="1"/>
+    <w:lsdException w:name="Title" w:uiPriority="10" w:qFormat="1"/>
+    <w:lsdException w:name="Closing" w:semiHidden="1" w:unhideWhenUsed="1"/>
+    <w:lsdException w:name="Signature" w:semiHidden="1" w:unhideWhenUsed="1"/>
+    <w:lsdException w:name="Default Paragraph Font" w:semiHidden="1" w:uiPriority="1" w:unhideWhenUsed="1"/>
+    <w:lsdException w:name="Body Text" w:semiHidden="1" w:unhideWhenUsed="1"/>
+    <w:lsdException w:name="Body Text Indent" w:semiHidden="1" w:unhideWhenUsed="1"/>
+    <w:lsdException w:name="List Continue" w:semiHidden="1" w:unhideWhenUsed="1"/>
+    <w:lsdException w:name="List Continue 2" w:semiHidden="1" w:unhideWhenUsed="1"/>
+    <w:lsdException w:name="List Continue 3" w:semiHidden="1" w:unhideWhenUsed="1"/>
+    <w:lsdException w:name="List Continue 4" w:semiHidden="1" w:unhideWhenUsed="1"/>
+    <w:lsdException w:name="List Continue 5" w:semiHidden="1" w:unhideWhenUsed="1"/>
+    <w:lsdException w:name="Message Header" w:semiHidden="1" w:unhideWhenUsed="1"/>
+    <w:lsdException w:name="Subtitle" w:uiPriority="11" w:qFormat="1"/>
+    <w:lsdException w:name="Salutation" w:semiHidden="1" w:unhideWhenUsed="1"/>
+    <w:lsdException w:name="Date" w:semiHidden="1" w:unhideWhenUsed="1"/>
+    <w:lsdException w:name="Body Text First Indent" w:semiHidden="1" w:unhideWhenUsed="1"/>
+    <w:lsdException w:name="Body Text First Indent 2" w:semiHidden="1" w:unhideWhenUsed="1"/>
+    <w:lsdException w:name="Note Heading" w:semiHidden="1" w:unhideWhenUsed="1"/>
+    <w:lsdException w:name="Body Text 2" w:semiHidden="1" w:unhideWhenUsed="1"/>
+    <w:lsdException w:name="Body Text 3" w:semiHidden="1" w:unhideWhenUsed="1"/>
+    <w:lsdException w:name="Body Text Indent 2" w:semiHidden="1" w:unhideWhenUsed="1"/>
+    <w:lsdException w:name="Body Text Indent 3" w:semiHidden="1" w:unhideWhenUsed="1"/>
+    <w:lsdException w:name="Block Text" w:semiHidden="1" w:unhideWhenUsed="1"/>
+    <w:lsdException w:name="Hyperlink" w:semiHidden="1" w:unhideWhenUsed="1"/>
+    <w:lsdException w:name="FollowedHyperlink" w:semiHidden="1" w:unhideWhenUsed="1"/>
+    <w:lsdException w:name="Strong" w:uiPriority="22" w:qFormat="1"/>
+    <w:lsdException w:name="Emphasis" w:uiPriority="20" w:qFormat="1"/>
+    <w:lsdException w:name="Document Map" w:semiHidden="1" w:unhideWhenUsed="1"/>
+    <w:lsdException w:name="Plain Text" w:semiHidden="1" w:unhideWhenUsed="1"/>
+    <w:lsdException w:name="E-mail Signature" w:semiHidden="1" w:unhideWhenUsed="1"/>
+    <w:lsdException w:name="HTML Top of Form" w:semiHidden="1" w:unhideWhenUsed="1"/>
+    <w:lsdException w:name="HTML Bottom of Form" w:semiHidden="1" w:unhideWhenUsed="1"/>
+    <w:lsdException w:name="Normal (Web)" w:semiHidden="1" w:unhideWhenUsed="1"/>
+    <w:lsdException w:name="HTML Acronym" w:semiHidden="1" w:unhideWhenUsed="1"/>
+    <w:lsdException w:name="HTML Address" w:semiHidden="1" w:unhideWhenUsed="1"/>
+    <w:lsdException w:name="HTML Cite" w:semiHidden="1" w:unhideWhenUsed="1"/>
+    <w:lsdException w:name="HTML Code" w:semiHidden="1" w:unhideWhenUsed="1"/>
+    <w:lsdException w:name="HTML Definition" w:semiHidden="1" w:unhideWhenUsed="1"/>
+    <w:lsdException w:name="HTML Keyboard" w:semiHidden="1" w:unhideWhenUsed="1"/>
+    <w:lsdException w:name="HTML Preformatted" w:semiHidden="1" w:unhideWhenUsed="1"/>
+    <w:lsdException w:name="HTML Sample" w:semiHidden="1" w:unhideWhenUsed="1"/>
+    <w:lsdException w:name="HTML Typewriter" w:semiHidden="1" w:unhideWhenUsed="1"/>
+    <w:lsdException w:name="HTML Variable" w:semiHidden="1" w:unhideWhenUsed="1"/>
+    <w:lsdException w:name="Normal Table" w:semiHidden="1" w:unhideWhenUsed="1"/>
+    <w:lsdException w:name="annotation subject" w:semiHidden="1" w:unhideWhenUsed="1"/>
+    <w:lsdException w:name="No List" w:semiHidden="1" w:unhideWhenUsed="1"/>
+    <w:lsdException w:name="Outline List 1" w:semiHidden="1" w:unhideWhenUsed="1"/>
+    <w:lsdException w:name="Outline List 2" w:semiHidden="1" w:unhideWhenUsed="1"/>
+    <w:lsdException w:name="Outline List 3" w:semiHidden="1" w:unhideWhenUsed="1"/>
+    <w:lsdException w:name="Table Simple 1" w:semiHidden="1" w:unhideWhenUsed="1"/>
+    <w:lsdException w:name="Table Simple 2" w:semiHidden="1" w:unhideWhenUsed="1"/>
+    <w:lsdException w:name="Table Simple 3" w:semiHidden="1" w:unhideWhenUsed="1"/>
+    <w:lsdException w:name="Table Classic 1" w:semiHidden="1" w:unhideWhenUsed="1"/>
+    <w:lsdException w:name="Table Classic 2" w:semiHidden="1" w:unhideWhenUsed="1"/>
+    <w:lsdException w:name="Table Classic 3" w:semiHidden="1" w:unhideWhenUsed="1"/>
+    <w:lsdException w:name="Table Classic 4" w:semiHidden="1" w:unhideWhenUsed="1"/>
+    <w:lsdException w:name="Table Colorful 1" w:semiHidden="1" w:unhideWhenUsed="1"/>
+    <w:lsdException w:name="Table Colorful 2" w:semiHidden="1" w:unhideWhenUsed="1"/>
+    <w:lsdException w:name="Table Colorful 3" w:semiHidden="1" w:unhideWhenUsed="1"/>
+    <w:lsdException w:name="Table Columns 1" w:semiHidden="1" w:unhideWhenUsed="1"/>
+    <w:lsdException w:name="Table Columns 2" w:semiHidden="1" w:unhideWhenUsed="1"/>
+    <w:lsdException w:name="Table Columns 3" w:semiHidden="1" w:unhideWhenUsed="1"/>
+    <w:lsdException w:name="Table Columns 4" w:semiHidden="1" w:unhideWhenUsed="1"/>
+    <w:lsdException w:name="Table Columns 5" w:semiHidden="1" w:unhideWhenUsed="1"/>
+    <w:lsdException w:name="Table Grid 1" w:semiHidden="1" w:unhideWhenUsed="1"/>
+    <w:lsdException w:name="Table Grid 2" w:semiHidden="1" w:unhideWhenUsed="1"/>
+    <w:lsdException w:name="Table Grid 3" w:semiHidden="1" w:unhideWhenUsed="1"/>
+    <w:lsdException w:name="Table Grid 4" w:semiHidden="1" w:unhideWhenUsed="1"/>
+    <w:lsdException w:name="Table Grid 5" w:semiHidden="1" w:unhideWhenUsed="1"/>
+    <w:lsdException w:name="Table Grid 6" w:semiHidden="1" w:unhideWhenUsed="1"/>
+    <w:lsdException w:name="Table Grid 7" w:semiHidden="1" w:unhideWhenUsed="1"/>
+    <w:lsdException w:name="Table Grid 8" w:semiHidden="1" w:unhideWhenUsed="1"/>
+    <w:lsdException w:name="Table List 1" w:semiHidden="1" w:unhideWhenUsed="1"/>
+    <w:lsdException w:name="Table List 2" w:semiHidden="1" w:unhideWhenUsed="1"/>
+    <w:lsdException w:name="Table List 3" w:semiHidden="1" w:unhideWhenUsed="1"/>
+    <w:lsdException w:name="Table List 4" w:semiHidden="1" w:unhideWhenUsed="1"/>
+    <w:lsdException w:name="Table List 5" w:semiHidden="1" w:unhideWhenUsed="1"/>
+    <w:lsdException w:name="Table List 6" w:semiHidden="1" w:unhideWhenUsed="1"/>
+    <w:lsdException w:name="Table List 7" w:semiHidden="1" w:unhideWhenUsed="1"/>
+    <w:lsdException w:name="Table List 8" w:semiHidden="1" w:unhideWhenUsed="1"/>
+    <w:lsdException w:name="Table 3D effects 1" w:semiHidden="1" w:unhideWhenUsed="1"/>
+    <w:lsdException w:name="Table 3D effects 2" w:semiHidden="1" w:unhideWhenUsed="1"/>
+    <w:lsdException w:name="Table 3D effects 3" w:semiHidden="1" w:unhideWhenUsed="1"/>
+    <w:lsdException w:name="Table Contemporary" w:semiHidden="1" w:unhideWhenUsed="1"/>
+    <w:lsdException w:name="Table Elegant" w:semiHidden="1" w:unhideWhenUsed="1"/>
+    <w:lsdException w:name="Table Professional" w:semiHidden="1" w:unhideWhenUsed="1"/>
+    <w:lsdException w:name="Table Subtle 1" w:semiHidden="1" w:unhideWhenUsed="1"/>
+    <w:lsdException w:name="Table Subtle 2" w:semiHidden="1" w:unhideWhenUsed="1"/>
+    <w:lsdException w:name="Table Web 1" w:semiHidden="1" w:unhideWhenUsed="1"/>
+    <w:lsdException w:name="Table Web 2" w:semiHidden="1" w:unhideWhenUsed="1"/>
+    <w:lsdException w:name="Table Web 3" w:semiHidden="1" w:unhideWhenUsed="1"/>
+    <w:lsdException w:name="Balloon Text" w:semiHidden="1" w:unhideWhenUsed="1"/>
+    <w:lsdException w:name="Table Grid" w:semiHidden="1" w:uiPriority="39" w:unhideWhenUsed="1"/>
+    <w:lsdException w:name="Table Theme" w:semiHidden="1" w:unhideWhenUsed="1"/>
+    <w:lsdException w:name="Placeholder Text" w:semiHidden="1"/>
+    <w:lsdException w:name="No Spacing" w:uiPriority="1" w:qFormat="1"/>
+    <w:lsdException w:name="Light Shading" w:uiPriority="60"/>
+    <w:lsdException w:name="Light List" w:uiPriority="61"/>
+    <w:lsdException w:name="Light Grid" w:uiPriority="62"/>
+    <w:lsdException w:name="Medium Shading 1" w:uiPriority="63"/>
+    <w:lsdException w:name="Medium Shading 2" w:uiPriority="64"/>
+    <w:lsdException w:name="Medium List 1" w:uiPriority="65"/>
+    <w:lsdException w:name="Medium List 2" w:uiPriority="66"/>
+    <w:lsdException w:name="Medium Grid 1" w:uiPriority="67"/>
+    <w:lsdException w:name="Medium Grid 2" w:uiPriority="68"/>
+    <w:lsdException w:name="Medium Grid 3" w:uiPriority="69"/>
+    <w:lsdException w:name="Dark List" w:uiPriority="70"/>
+    <w:lsdException w:name="Colorful Shading" w:uiPriority="71"/>
+    <w:lsdException w:name="Colorful List" w:uiPriority="72"/>
+    <w:lsdException w:name="Colorful Grid" w:uiPriority="73"/>
+    <w:lsdException w:name="Light Shading Accent 1" w:uiPriority="60"/>
+    <w:lsdException w:name="Light List Accent 1" w:uiPriority="61"/>
+    <w:lsdException w:name="Light Grid Accent 1" w:uiPriority="62"/>
+    <w:lsdException w:name="Medium Shading 1 Accent 1" w:uiPriority="63"/>
+    <w:lsdException w:name="Medium Shading 2 Accent 1" w:uiPriority="64"/>
+    <w:lsdException w:name="Medium List 1 Accent 1" w:uiPriority="65"/>
+    <w:lsdException w:name="Revision" w:semiHidden="1"/>
+    <w:lsdException w:name="List Paragraph" w:uiPriority="34" w:qFormat="1"/>
+    <w:lsdException w:name="Quote" w:uiPriority="29" w:qFormat="1"/>
+    <w:lsdException w:name="Intense Quote" w:uiPriority="30" w:qFormat="1"/>
+    <w:lsdException w:name="Medium List 2 Accent 1" w:uiPriority="66"/>
+    <w:lsdException w:name="Medium Grid 1 Accent 1" w:uiPriority="67"/>
+    <w:lsdException w:name="Medium Grid 2 Accent 1" w:uiPriority="68"/>
+    <w:lsdException w:name="Medium Grid 3 Accent 1" w:uiPriority="69"/>
+    <w:lsdException w:name="Dark List Accent 1" w:uiPriority="70"/>
+    <w:lsdException w:name="Colorful Shading Accent 1" w:uiPriority="71"/>
+    <w:lsdException w:name="Colorful List Accent 1" w:uiPriority="72"/>
+    <w:lsdException w:name="Colorful Grid Accent 1" w:uiPriority="73"/>
+    <w:lsdException w:name="Light Shading Accent 2" w:uiPriority="60"/>
+    <w:lsdException w:name="Light List Accent 2" w:uiPriority="61"/>
+    <w:lsdException w:name="Light Grid Accent 2" w:uiPriority="62"/>
+    <w:lsdException w:name="Medium Shading 1 Accent 2" w:uiPriority="63"/>
+    <w:lsdException w:name="Medium Shading 2 Accent 2" w:uiPriority="64"/>
+    <w:lsdException w:name="Medium List 1 Accent 2" w:uiPriority="65"/>
+    <w:lsdException w:name="Medium List 2 Accent 2" w:uiPriority="66"/>
+    <w:lsdException w:name="Medium Grid 1 Accent 2" w:uiPriority="67"/>
+    <w:lsdException w:name="Medium Grid 2 Accent 2" w:uiPriority="68"/>
+    <w:lsdException w:name="Medium Grid 3 Accent 2" w:uiPriority="69"/>
+    <w:lsdException w:name="Dark List Accent 2" w:uiPriority="70"/>
+    <w:lsdException w:name="Colorful Shading Accent 2" w:uiPriority="71"/>
+    <w:lsdException w:name="Colorful List Accent 2" w:uiPriority="72"/>
+    <w:lsdException w:name="Colorful Grid Accent 2" w:uiPriority="73"/>
+    <w:lsdException w:name="Light Shading Accent 3" w:uiPriority="60"/>
+    <w:lsdException w:name="Light List Accent 3" w:uiPriority="61"/>
+    <w:lsdException w:name="Light Grid Accent 3" w:uiPriority="62"/>
+    <w:lsdException w:name="Medium Shading 1 Accent 3" w:uiPriority="63"/>
+    <w:lsdException w:name="Medium Shading 2 Accent 3" w:uiPriority="64"/>
+    <w:lsdException w:name="Medium List 1 Accent 3" w:uiPriority="65"/>
+    <w:lsdException w:name="Medium List 2 Accent 3" w:uiPriority="66"/>
+    <w:lsdException w:name="Medium Grid 1 Accent 3" w:uiPriority="67"/>
+    <w:lsdException w:name="Medium Grid 2 Accent 3" w:uiPriority="68"/>
+    <w:lsdException w:name="Medium Grid 3 Accent 3" w:uiPriority="69"/>
+    <w:lsdException w:name="Dark List Accent 3" w:uiPriority="70"/>
+    <w:lsdException w:name="Colorful Shading Accent 3" w:uiPriority="71"/>
+    <w:lsdException w:name="Colorful List Accent 3" w:uiPriority="72"/>
+    <w:lsdException w:name="Colorful Grid Accent 3" w:uiPriority="73"/>
+    <w:lsdException w:name="Light Shading Accent 4" w:uiPriority="60"/>
+    <w:lsdException w:name="Light List Accent 4" w:uiPriority="61"/>
+    <w:lsdException w:name="Light Grid Accent 4" w:uiPriority="62"/>
+    <w:lsdException w:name="Medium Shading 1 Accent 4" w:uiPriority="63"/>
+    <w:lsdException w:name="Medium Shading 2 Accent 4" w:uiPriority="64"/>
+    <w:lsdException w:name="Medium List 1 Accent 4" w:uiPriority="65"/>
+    <w:lsdException w:name="Medium List 2 Accent 4" w:uiPriority="66"/>
+    <w:lsdException w:name="Medium Grid 1 Accent 4" w:uiPriority="67"/>
+    <w:lsdException w:name="Medium Grid 2 Accent 4" w:uiPriority="68"/>
+    <w:lsdException w:name="Medium Grid 3 Accent 4" w:uiPriority="69"/>
+    <w:lsdException w:name="Dark List Accent 4" w:uiPriority="70"/>
+    <w:lsdException w:name="Colorful Shading Accent 4" w:uiPriority="71"/>
+    <w:lsdException w:name="Colorful List Accent 4" w:uiPriority="72"/>
+    <w:lsdException w:name="Colorful Grid Accent 4" w:uiPriority="73"/>
+    <w:lsdException w:name="Light Shading Accent 5" w:uiPriority="60"/>
+    <w:lsdException w:name="Light List Accent 5" w:uiPriority="61"/>
+    <w:lsdException w:name="Light Grid Accent 5" w:uiPriority="62"/>
+    <w:lsdException w:name="Medium Shading 1 Accent 5" w:uiPriority="63"/>
+    <w:lsdException w:name="Medium Shading 2 Accent 5" w:uiPriority="64"/>
+    <w:lsdException w:name="Medium List 1 Accent 5" w:uiPriority="65"/>
+    <w:lsdException w:name="Medium List 2 Accent 5" w:uiPriority="66"/>
+    <w:lsdException w:name="Medium Grid 1 Accent 5" w:uiPriority="67"/>
+    <w:lsdException w:name="Medium Grid 2 Accent 5" w:uiPriority="68"/>
+    <w:lsdException w:name="Medium Grid 3 Accent 5" w:uiPriority="69"/>
+    <w:lsdException w:name="Dark List Accent 5" w:uiPriority="70"/>
+    <w:lsdException w:name="Colorful Shading Accent 5" w:uiPriority="71"/>
+    <w:lsdException w:name="Colorful List Accent 5" w:uiPriority="72"/>
+    <w:lsdException w:name="Colorful Grid Accent 5" w:uiPriority="73"/>
+    <w:lsdException w:name="Light Shading Accent 6" w:uiPriority="60"/>
+    <w:lsdException w:name="Light List Accent 6" w:uiPriority="61"/>
+    <w:lsdException w:name="Light Grid Accent 6" w:uiPriority="62"/>
+    <w:lsdException w:name="Medium Shading 1 Accent 6" w:uiPriority="63"/>
+    <w:lsdException w:name="Medium Shading 2 Accent 6" w:uiPriority="64"/>
+    <w:lsdException w:name="Medium List 1 Accent 6" w:uiPriority="65"/>
+    <w:lsdException w:name="Medium List 2 Accent 6" w:uiPriority="66"/>
+    <w:lsdException w:name="Medium Grid 1 Accent 6" w:uiPriority="67"/>
+    <w:lsdException w:name="Medium Grid 2 Accent 6" w:uiPriority="68"/>
+    <w:lsdException w:name="Medium Grid 3 Accent 6" w:uiPriority="69"/>
+    <w:lsdException w:name="Dark List Accent 6" w:uiPriority="70"/>
+    <w:lsdException w:name="Colorful Shading Accent 6" w:uiPriority="71"/>
+    <w:lsdException w:name="Colorful List Accent 6" w:uiPriority="72"/>
+    <w:lsdException w:name="Colorful Grid Accent 6" w:uiPriority="73"/>
+    <w:lsdException w:name="Subtle Emphasis" w:uiPriority="19" w:qFormat="1"/>
+    <w:lsdException w:name="Intense Emphasis" w:uiPriority="21" w:qFormat="1"/>
+    <w:lsdException w:name="Subtle Reference" w:uiPriority="31" w:qFormat="1"/>
+    <w:lsdException w:name="Intense Reference" w:uiPriority="32" w:qFormat="1"/>
+    <w:lsdException w:name="Book Title" w:uiPriority="33" w:qFormat="1"/>
+    <w:lsdException w:name="Bibliography" w:semiHidden="1" w:uiPriority="37" w:unhideWhenUsed="1"/>
+    <w:lsdException w:name="TOC Heading" w:semiHidden="1" w:uiPriority="39" w:unhideWhenUsed="1" w:qFormat="1"/>
+    <w:lsdException w:name="Plain Table 1" w:uiPriority="41"/>
+    <w:lsdException w:name="Plain Table 2" w:uiPriority="42"/>
+    <w:lsdException w:name="Plain Table 3" w:uiPriority="43"/>
+    <w:lsdException w:name="Plain Table 4" w:uiPriority="44"/>
+    <w:lsdException w:name="Plain Table 5" w:uiPriority="45"/>
+    <w:lsdException w:name="Grid Table Light" w:uiPriority="40"/>
+    <w:lsdException w:name="Grid Table 1 Light" w:uiPriority="46"/>
+    <w:lsdException w:name="Grid Table 2" w:uiPriority="47"/>
+    <w:lsdException w:name="Grid Table 3" w:uiPriority="48"/>
+    <w:lsdException w:name="Grid Table 4" w:uiPriority="49"/>
+    <w:lsdException w:name="Grid Table 5 Dark" w:uiPriority="50"/>
+    <w:lsdException w:name="Grid Table 6 Colorful" w:uiPriority="51"/>
+    <w:lsdException w:name="Grid Table 7 Colorful" w:uiPriority="52"/>
+    <w:lsdException w:name="Grid Table 1 Light Accent 1" w:uiPriority="46"/>
+    <w:lsdException w:name="Grid Table 2 Accent 1" w:uiPriority="47"/>
+    <w:lsdException w:name="Grid Table 3 Accent 1" w:uiPriority="48"/>
+    <w:lsdException w:name="Grid Table 4 Accent 1" w:uiPriority="49"/>
+    <w:lsdException w:name="Grid Table 5 Dark Accent 1" w:uiPriority="50"/>
+    <w:lsdException w:name="Grid Table 6 Colorful Accent 1" w:uiPriority="51"/>
+    <w:lsdException w:name="Grid Table 7 Colorful Accent 1" w:uiPriority="52"/>
+    <w:lsdException w:name="Grid Table 1 Light Accent 2" w:uiPriority="46"/>
+    <w:lsdException w:name="Grid Table 2 Accent 2" w:uiPriority="47"/>
+    <w:lsdException w:name="Grid Table 3 Accent 2" w:uiPriority="48"/>
+    <w:lsdException w:name="Grid Table 4 Accent 2" w:uiPriority="49"/>
+    <w:lsdException w:name="Grid Table 5 Dark Accent 2" w:uiPriority="50"/>
+    <w:lsdException w:name="Grid Table 6 Colorful Accent 2" w:uiPriority="51"/>
+    <w:lsdException w:name="Grid Table 7 Colorful Accent 2" w:uiPriority="52"/>
+    <w:lsdException w:name="Grid Table 1 Light Accent 3" w:uiPriority="46"/>
+    <w:lsdException w:name="Grid Table 2 Accent 3" w:uiPriority="47"/>
+    <w:lsdException w:name="Grid Table 3 Accent 3" w:uiPriority="48"/>
+    <w:lsdException w:name="Grid Table 4 Accent 3" w:uiPriority="49"/>
+    <w:lsdException w:name="Grid Table 5 Dark Accent 3" w:uiPriority="50"/>
+    <w:lsdException w:name="Grid Table 6 Colorful Accent 3" w:uiPriority="51"/>
+    <w:lsdException w:name="Grid Table 7 Colorful Accent 3" w:uiPriority="52"/>
+    <w:lsdException w:name="Grid Table 1 Light Accent 4" w:uiPriority="46"/>
+    <w:lsdException w:name="Grid Table 2 Accent 4" w:uiPriority="47"/>
+    <w:lsdException w:name="Grid Table 3 Accent 4" w:uiPriority="48"/>
+    <w:lsdException w:name="Grid Table 4 Accent 4" w:uiPriority="49"/>
+    <w:lsdException w:name="Grid Table 5 Dark Accent 4" w:uiPriority="50"/>
+    <w:lsdException w:name="Grid Table 6 Colorful Accent 4" w:uiPriority="51"/>
+    <w:lsdException w:name="Grid Table 7 Colorful Accent 4" w:uiPriority="52"/>
+    <w:lsdException w:name="Grid Table 1 Light Accent 5" w:uiPriority="46"/>
+    <w:lsdException w:name="Grid Table 2 Accent 5" w:uiPriority="47"/>
+    <w:lsdException w:name="Grid Table 3 Accent 5" w:uiPriority="48"/>
+    <w:lsdException w:name="Grid Table 4 Accent 5" w:uiPriority="49"/>
+    <w:lsdException w:name="Grid Table 5 Dark Accent 5" w:uiPriority="50"/>
+    <w:lsdException w:name="Grid Table 6 Colorful Accent 5" w:uiPriority="51"/>
+    <w:lsdException w:name="Grid Table 7 Colorful Accent 5" w:uiPriority="52"/>
+    <w:lsdException w:name="Grid Table 1 Light Accent 6" w:uiPriority="46"/>
+    <w:lsdException w:name="Grid Table 2 Accent 6" w:uiPriority="47"/>
+    <w:lsdException w:name="Grid Table 3 Accent 6" w:uiPriority="48"/>
+    <w:lsdException w:name="Grid Table 4 Accent 6" w:uiPriority="49"/>
+    <w:lsdException w:name="Grid Table 5 Dark Accent 6" w:uiPriority="50"/>
+    <w:lsdException w:name="Grid Table 6 Colorful Accent 6" w:uiPriority="51"/>
+    <w:lsdException w:name="Grid Table 7 Colorful Accent 6" w:uiPriority="52"/>
+    <w:lsdException w:name="List Table 1 Light" w:uiPriority="46"/>
+    <w:lsdException w:name="List Table 2" w:uiPriority="47"/>
+    <w:lsdException w:name="List Table 3" w:uiPriority="48"/>
+    <w:lsdException w:name="List Table 4" w:uiPriority="49"/>
+    <w:lsdException w:name="List Table 5 Dark" w:uiPriority="50"/>
+    <w:lsdException w:name="List Table 6 Colorful" w:uiPriority="51"/>
+    <w:lsdException w:name="List Table 7 Colorful" w:uiPriority="52"/>
+    <w:lsdException w:name="List Table 1 Light Accent 1" w:uiPriority="46"/>
+    <w:lsdException w:name="List Table 2 Accent 1" w:uiPriority="47"/>
+    <w:lsdException w:name="List Table 3 Accent 1" w:uiPriority="48"/>
+    <w:lsdException w:name="List Table 4 Accent 1" w:uiPriority="49"/>
+    <w:lsdException w:name="List Table 5 Dark Accent 1" w:uiPriority="50"/>
+    <w:lsdException w:name="List Table 6 Colorful Accent 1" w:uiPriority="51"/>
+    <w:lsdException w:name="List Table 7 Colorful Accent 1" w:uiPriority="52"/>
+    <w:lsdException w:name="List Table 1 Light Accent 2" w:uiPriority="46"/>
+    <w:lsdException w:name="List Table 2 Accent 2" w:uiPriority="47"/>
+    <w:lsdException w:name="List Table 3 Accent 2" w:uiPriority="48"/>
+    <w:lsdException w:name="List Table 4 Accent 2" w:uiPriority="49"/>
+    <w:lsdException w:name="List Table 5 Dark Accent 2" w:uiPriority="50"/>
+    <w:lsdException w:name="List Table 6 Colorful Accent 2" w:uiPriority="51"/>
+    <w:lsdException w:name="List Table 7 Colorful Accent 2" w:uiPriority="52"/>
+    <w:lsdException w:name="List Table 1 Light Accent 3" w:uiPriority="46"/>
+    <w:lsdException w:name="List Table 2 Accent 3" w:uiPriority="47"/>
+    <w:lsdException w:name="List Table 3 Accent 3" w:uiPriority="48"/>
+    <w:lsdException w:name="List Table 4 Accent 3" w:uiPriority="49"/>
+    <w:lsdException w:name="List Table 5 Dark Accent 3" w:uiPriority="50"/>
+    <w:lsdException w:name="List Table 6 Colorful Accent 3" w:uiPriority="51"/>
+    <w:lsdException w:name="List Table 7 Colorful Accent 3" w:uiPriority="52"/>
+    <w:lsdException w:name="List Table 1 Light Accent 4" w:uiPriority="46"/>
+    <w:lsdException w:name="List Table 2 Accent 4" w:uiPriority="47"/>
+    <w:lsdException w:name="List Table 3 Accent 4" w:uiPriority="48"/>
+    <w:lsdException w:name="List Table 4 Accent 4" w:uiPriority="49"/>
+    <w:lsdException w:name="List Table 5 Dark Accent 4" w:uiPriority="50"/>
+    <w:lsdException w:name="List Table 6 Colorful Accent 4" w:uiPriority="51"/>
+    <w:lsdException w:name="List Table 7 Colorful Accent 4" w:uiPriority="52"/>
+    <w:lsdException w:name="List Table 1 Light Accent 5" w:uiPriority="46"/>
+    <w:lsdException w:name="List Table 2 Accent 5" w:uiPriority="47"/>
+    <w:lsdException w:name="List Table 3 Accent 5" w:uiPriority="48"/>
+    <w:lsdException w:name="List Table 4 Accent 5" w:uiPriority="49"/>
+    <w:lsdException w:name="List Table 5 Dark Accent 5" w:uiPriority="50"/>
+    <w:lsdException w:name="List Table 6 Colorful Accent 5" w:uiPriority="51"/>
+    <w:lsdException w:name="List Table 7 Colorful Accent 5" w:uiPriority="52"/>
+    <w:lsdException w:name="List Table 1 Light Accent 6" w:uiPriority="46"/>
+    <w:lsdException w:name="List Table 2 Accent 6" w:uiPriority="47"/>
+    <w:lsdException w:name="List Table 3 Accent 6" w:uiPriority="48"/>
+    <w:lsdException w:name="List Table 4 Accent 6" w:uiPriority="49"/>
+    <w:lsdException w:name="List Table 5 Dark Accent 6" w:uiPriority="50"/>
+    <w:lsdException w:name="List Table 6 Colorful Accent 6" w:uiPriority="51"/>
+    <w:lsdException w:name="List Table 7 Colorful Accent 6" w:uiPriority="52"/>
+    <w:lsdException w:name="Mention" w:semiHidden="1" w:unhideWhenUsed="1"/>
+    <w:lsdException w:name="Smart Hyperlink" w:semiHidden="1" w:unhideWhenUsed="1"/>
   </w:latentStyles>
   <w:style w:type="paragraph" w:default="1" w:styleId="Normal">
     <w:name w:val="Normal"/>
@@ -1315,7 +1133,7 @@
   <a:extraClrSchemeLst/>
   <a:extLst>
     <a:ext uri="{05A4C25C-085E-4340-85A3-A5531E510DB2}">
-      <thm15:themeFamily xmlns:thm15="http://schemas.microsoft.com/office/thememl/2012/main" xmlns="" name="Office Theme" id="{62F939B6-93AF-4DB8-9C6B-D6C7DFDC589F}" vid="{4A3C46E8-61CC-4603-A589-7422A47A8E4A}"/>
+      <thm15:themeFamily xmlns:thm15="http://schemas.microsoft.com/office/thememl/2012/main" name="Office Theme" id="{62F939B6-93AF-4DB8-9C6B-D6C7DFDC589F}" vid="{4A3C46E8-61CC-4603-A589-7422A47A8E4A}"/>
     </a:ext>
   </a:extLst>
 </a:theme>
